--- a/CV_CN.docx
+++ b/CV_CN.docx
@@ -6,13 +6,13 @@
       <w:pPr>
         <w:pStyle w:val="11"/>
         <w:rPr>
-          <w:rFonts w:hint="eastAsia" w:ascii="標楷體" w:hAnsi="標楷體" w:eastAsia="標楷體" w:cs="標楷體"/>
+          <w:rFonts w:ascii="BiauKai" w:hAnsi="BiauKai" w:eastAsia="BiauKai" w:cs="DFKai-SB"/>
           <w:lang w:eastAsia="zh-CN"/>
         </w:rPr>
       </w:pPr>
       <w:r>
         <w:rPr>
-          <w:rFonts w:hint="eastAsia" w:ascii="標楷體" w:hAnsi="標楷體" w:eastAsia="標楷體" w:cs="標楷體"/>
+          <w:rFonts w:hint="eastAsia" w:ascii="BiauKai" w:hAnsi="BiauKai" w:eastAsia="BiauKai" w:cs="DFKai-SB"/>
           <w:lang w:eastAsia="zh-CN"/>
         </w:rPr>
         <w:t>朱晟坤</w:t>
@@ -24,13 +24,13 @@
         <w:spacing w:before="141"/>
         <w:jc w:val="center"/>
         <w:rPr>
-          <w:rFonts w:hint="eastAsia" w:ascii="標楷體" w:hAnsi="標楷體" w:eastAsia="標楷體" w:cs="標楷體"/>
+          <w:rFonts w:ascii="BiauKai" w:hAnsi="BiauKai" w:eastAsia="BiauKai" w:cs="DFKai-SB"/>
           <w:lang w:eastAsia="zh-CN"/>
         </w:rPr>
       </w:pPr>
       <w:r>
         <w:rPr>
-          <w:rFonts w:hint="eastAsia" w:ascii="標楷體" w:hAnsi="標楷體" w:eastAsia="標楷體" w:cs="標楷體"/>
+          <w:rFonts w:hint="eastAsia" w:ascii="BiauKai" w:hAnsi="BiauKai" w:eastAsia="BiauKai" w:cs="DFKai-SB"/>
           <w:lang w:eastAsia="zh-CN"/>
         </w:rPr>
         <w:t>香港中文大學 地理與資源管理學系</w:t>
@@ -55,7 +55,15 @@
           <w:w w:val="105"/>
           <w:lang w:eastAsia="zh-CN"/>
         </w:rPr>
-        <w:t>电话:</w:t>
+        <w:t>电话</w:t>
+      </w:r>
+      <w:r>
+        <w:rPr>
+          <w:rFonts w:hint="eastAsia" w:ascii="仓耳今楷03 W03" w:hAnsi="仓耳今楷03 W03" w:eastAsia="仓耳今楷03 W03" w:cs="03"/>
+          <w:w w:val="105"/>
+          <w:lang w:eastAsia="zh-CN"/>
+        </w:rPr>
+        <w:t>:</w:t>
       </w:r>
       <w:r>
         <w:rPr>
@@ -63,19 +71,19 @@
           <w:w w:val="105"/>
           <w:lang w:eastAsia="zh-CN"/>
         </w:rPr>
-        <w:t xml:space="preserve"> </w:t>
-      </w:r>
-      <w:r>
-        <w:rPr>
-          <w:rFonts w:eastAsia="仓耳今楷03 W03"/>
+        <w:t xml:space="preserve">  </w:t>
+      </w:r>
+      <w:r>
+        <w:rPr>
+          <w:rFonts w:ascii="Latin Modern Roman 12 Regular" w:hAnsi="Latin Modern Roman 12 Regular" w:eastAsia="仓耳今楷03 W03" w:cs="Latin Modern Roman 12 Regular"/>
           <w:w w:val="105"/>
           <w:lang w:eastAsia="zh-CN"/>
         </w:rPr>
-        <w:t xml:space="preserve"> (86)</w:t>
-      </w:r>
-      <w:r>
-        <w:rPr>
-          <w:rFonts w:eastAsia="仓耳今楷03 W03"/>
+        <w:t>(86)</w:t>
+      </w:r>
+      <w:r>
+        <w:rPr>
+          <w:rFonts w:ascii="Latin Modern Roman 12 Regular" w:hAnsi="Latin Modern Roman 12 Regular" w:eastAsia="仓耳今楷03 W03" w:cs="Latin Modern Roman 12 Regular"/>
           <w:spacing w:val="-19"/>
           <w:w w:val="105"/>
           <w:lang w:eastAsia="zh-CN"/>
@@ -84,7 +92,7 @@
       </w:r>
       <w:r>
         <w:rPr>
-          <w:rFonts w:eastAsia="仓耳今楷03 W03"/>
+          <w:rFonts w:ascii="Latin Modern Roman 12 Regular" w:hAnsi="Latin Modern Roman 12 Regular" w:eastAsia="仓耳今楷03 W03" w:cs="Latin Modern Roman 12 Regular"/>
           <w:w w:val="105"/>
           <w:lang w:eastAsia="zh-CN"/>
         </w:rPr>
@@ -112,7 +120,15 @@
           <w:w w:val="105"/>
           <w:lang w:eastAsia="zh-CN"/>
         </w:rPr>
-        <w:t>邮箱:</w:t>
+        <w:t>邮箱</w:t>
+      </w:r>
+      <w:r>
+        <w:rPr>
+          <w:rFonts w:hint="eastAsia" w:ascii="仓耳今楷03 W03" w:hAnsi="仓耳今楷03 W03" w:eastAsia="仓耳今楷03 W03" w:cs="03"/>
+          <w:w w:val="105"/>
+          <w:lang w:eastAsia="zh-CN"/>
+        </w:rPr>
+        <w:t>:</w:t>
       </w:r>
       <w:r>
         <w:rPr>
@@ -134,7 +150,7 @@
       </w:r>
       <w:r>
         <w:rPr>
-          <w:rFonts w:eastAsia="仓耳今楷03 W03"/>
+          <w:rFonts w:ascii="Latin Modern Roman 12 Regular" w:hAnsi="Latin Modern Roman 12 Regular" w:eastAsia="仓耳今楷03 W03" w:cs="Latin Modern Roman 12 Regular"/>
           <w:w w:val="105"/>
           <w:lang w:eastAsia="zh-CN"/>
         </w:rPr>
@@ -142,7 +158,7 @@
       </w:r>
       <w:r>
         <w:rPr>
-          <w:rFonts w:eastAsia="仓耳今楷03 W03"/>
+          <w:rFonts w:ascii="Latin Modern Roman 12 Regular" w:hAnsi="Latin Modern Roman 12 Regular" w:eastAsia="仓耳今楷03 W03" w:cs="Latin Modern Roman 12 Regular"/>
           <w:w w:val="105"/>
           <w:lang w:eastAsia="zh-CN"/>
         </w:rPr>
@@ -262,7 +278,7 @@
     <w:p>
       <w:pPr>
         <w:tabs>
-          <w:tab w:val="left" w:pos="8402"/>
+          <w:tab w:val="left" w:pos="8640"/>
         </w:tabs>
         <w:spacing w:before="68" w:line="240" w:lineRule="exact"/>
         <w:ind w:left="441"/>
@@ -274,43 +290,34 @@
       </w:pPr>
       <w:r>
         <w:rPr>
-          <w:rFonts w:hint="eastAsia" w:ascii="03" w:hAnsi="03" w:eastAsia="03" w:cs="03"/>
+          <w:rFonts w:hint="eastAsia" w:ascii="標楷體" w:hAnsi="標楷體" w:eastAsia="標楷體" w:cs="標楷體"/>
         </w:rPr>
         <w:fldChar w:fldCharType="begin"/>
       </w:r>
       <w:r>
         <w:rPr>
-          <w:rFonts w:hint="eastAsia" w:ascii="03" w:hAnsi="03" w:eastAsia="03" w:cs="03"/>
+          <w:rFonts w:hint="eastAsia" w:ascii="標楷體" w:hAnsi="標楷體" w:eastAsia="標楷體" w:cs="標楷體"/>
         </w:rPr>
         <w:instrText xml:space="preserve"> HYPERLINK "https://www.cuhk.edu.hk/" \h </w:instrText>
       </w:r>
       <w:r>
         <w:rPr>
-          <w:rFonts w:hint="eastAsia" w:ascii="03" w:hAnsi="03" w:eastAsia="03" w:cs="03"/>
+          <w:rFonts w:hint="eastAsia" w:ascii="標楷體" w:hAnsi="標楷體" w:eastAsia="標楷體" w:cs="標楷體"/>
         </w:rPr>
         <w:fldChar w:fldCharType="separate"/>
       </w:r>
       <w:r>
         <w:rPr>
-          <w:rFonts w:hint="eastAsia" w:ascii="03" w:hAnsi="03" w:eastAsia="03" w:cs="03"/>
+          <w:rFonts w:hint="eastAsia" w:ascii="標楷體" w:hAnsi="標楷體" w:eastAsia="標楷體" w:cs="標楷體"/>
           <w:b/>
           <w:w w:val="115"/>
           <w:sz w:val="21"/>
         </w:rPr>
-        <w:t>香港中文大</w:t>
-      </w:r>
-      <w:r>
-        <w:rPr>
-          <w:rFonts w:hint="eastAsia" w:ascii="03" w:hAnsi="03" w:eastAsia="03"/>
-          <w:b/>
-          <w:w w:val="115"/>
-          <w:sz w:val="21"/>
-        </w:rPr>
-        <w:t>學</w:t>
-      </w:r>
-      <w:r>
-        <w:rPr>
-          <w:rFonts w:hint="eastAsia" w:ascii="03" w:hAnsi="03" w:eastAsia="03" w:cs="03"/>
+        <w:t>香港中文大學</w:t>
+      </w:r>
+      <w:r>
+        <w:rPr>
+          <w:rFonts w:hint="eastAsia" w:ascii="標楷體" w:hAnsi="標楷體" w:eastAsia="標楷體" w:cs="標楷體"/>
           <w:b/>
           <w:w w:val="115"/>
           <w:sz w:val="21"/>
@@ -330,7 +337,8 @@
           <w:rFonts w:ascii="Times New Roman" w:hAnsi="Times New Roman" w:cs="Times New Roman"/>
           <w:i/>
           <w:w w:val="115"/>
-          <w:sz w:val="21"/>
+          <w:sz w:val="18"/>
+          <w:szCs w:val="18"/>
         </w:rPr>
         <w:t>09/2020 -</w:t>
       </w:r>
@@ -340,26 +348,18 @@
           <w:i/>
           <w:spacing w:val="-10"/>
           <w:w w:val="115"/>
-          <w:sz w:val="21"/>
-        </w:rPr>
-        <w:t xml:space="preserve"> </w:t>
-      </w:r>
-      <w:r>
-        <w:rPr>
-          <w:rFonts w:hint="default" w:ascii="Times New Roman" w:hAnsi="Times New Roman" w:cs="Times New Roman"/>
-          <w:i/>
-          <w:spacing w:val="-10"/>
-          <w:w w:val="115"/>
-          <w:sz w:val="21"/>
-        </w:rPr>
-        <w:t>11</w:t>
+          <w:sz w:val="18"/>
+          <w:szCs w:val="18"/>
+        </w:rPr>
+        <w:t xml:space="preserve"> 11</w:t>
       </w:r>
       <w:r>
         <w:rPr>
           <w:rFonts w:ascii="Times New Roman" w:hAnsi="Times New Roman" w:cs="Times New Roman"/>
           <w:i/>
           <w:w w:val="115"/>
-          <w:sz w:val="21"/>
+          <w:sz w:val="18"/>
+          <w:szCs w:val="18"/>
         </w:rPr>
         <w:t>/2021</w:t>
       </w:r>
@@ -369,55 +369,39 @@
         <w:spacing w:before="116" w:line="240" w:lineRule="exact"/>
         <w:ind w:left="435"/>
         <w:rPr>
-          <w:rFonts w:hint="eastAsia" w:ascii="03" w:hAnsi="03" w:eastAsia="03" w:cs="03"/>
+          <w:rFonts w:ascii="DFKai-SB" w:hAnsi="DFKai-SB" w:eastAsia="DFKai-SB" w:cs="DFKai-SB"/>
           <w:sz w:val="21"/>
         </w:rPr>
       </w:pPr>
       <w:r>
         <w:rPr>
-          <w:rFonts w:hint="eastAsia" w:ascii="03" w:hAnsi="03" w:eastAsia="03" w:cs="03"/>
+          <w:rFonts w:hint="eastAsia" w:ascii="標楷體" w:hAnsi="標楷體" w:eastAsia="標楷體" w:cs="標楷體"/>
         </w:rPr>
         <w:fldChar w:fldCharType="begin"/>
       </w:r>
       <w:r>
         <w:rPr>
-          <w:rFonts w:hint="eastAsia" w:ascii="03" w:hAnsi="03" w:eastAsia="03" w:cs="03"/>
+          <w:rFonts w:hint="eastAsia" w:ascii="標楷體" w:hAnsi="標楷體" w:eastAsia="標楷體" w:cs="標楷體"/>
         </w:rPr>
         <w:instrText xml:space="preserve"> HYPERLINK "https://zhu-sk.github.io/MSc_Certificate.pdf" \h </w:instrText>
       </w:r>
       <w:r>
         <w:rPr>
-          <w:rFonts w:hint="eastAsia" w:ascii="03" w:hAnsi="03" w:eastAsia="03" w:cs="03"/>
+          <w:rFonts w:hint="eastAsia" w:ascii="標楷體" w:hAnsi="標楷體" w:eastAsia="標楷體" w:cs="標楷體"/>
         </w:rPr>
         <w:fldChar w:fldCharType="separate"/>
       </w:r>
       <w:r>
         <w:rPr>
-          <w:rFonts w:hint="eastAsia" w:ascii="03" w:hAnsi="03" w:eastAsia="03" w:cs="03"/>
-          <w:w w:val="110"/>
-          <w:sz w:val="21"/>
-        </w:rPr>
-        <w:t>地理</w:t>
-      </w:r>
-      <w:r>
-        <w:rPr>
-          <w:rFonts w:hint="eastAsia" w:ascii="03" w:hAnsi="03" w:eastAsia="03"/>
-          <w:w w:val="110"/>
-          <w:sz w:val="21"/>
-        </w:rPr>
-        <w:t>國情監測與公共管理理學碩</w:t>
-      </w:r>
-      <w:r>
-        <w:rPr>
-          <w:rFonts w:hint="eastAsia" w:ascii="03" w:hAnsi="03" w:eastAsia="03" w:cs="03"/>
-          <w:w w:val="110"/>
-          <w:sz w:val="21"/>
-        </w:rPr>
-        <w:t>士</w:t>
-      </w:r>
-      <w:r>
-        <w:rPr>
-          <w:rFonts w:hint="eastAsia" w:ascii="03" w:hAnsi="03" w:eastAsia="03" w:cs="03"/>
+          <w:rFonts w:hint="eastAsia" w:ascii="標楷體" w:hAnsi="標楷體" w:eastAsia="標楷體" w:cs="標楷體"/>
+          <w:w w:val="110"/>
+          <w:sz w:val="21"/>
+        </w:rPr>
+        <w:t>地理國情監測與公共管理理學碩士</w:t>
+      </w:r>
+      <w:r>
+        <w:rPr>
+          <w:rFonts w:hint="eastAsia" w:ascii="標楷體" w:hAnsi="標楷體" w:eastAsia="標楷體" w:cs="標楷體"/>
           <w:w w:val="110"/>
           <w:sz w:val="21"/>
         </w:rPr>
@@ -474,57 +458,91 @@
         <w:tab/>
       </w:r>
       <w:r>
-        <w:rPr>
-          <w:rFonts w:hint="eastAsia" w:ascii="03" w:hAnsi="03" w:eastAsia="03" w:cs="03"/>
+        <w:fldChar w:fldCharType="begin"/>
+      </w:r>
+      <w:r>
+        <w:instrText xml:space="preserve"> HYPERLINK "https://zhu-sk.github.io/MSc_Transcript.pdf" </w:instrText>
+      </w:r>
+      <w:r>
+        <w:fldChar w:fldCharType="separate"/>
+      </w:r>
+      <w:r>
+        <w:rPr>
+          <w:rFonts w:ascii="仓耳今楷03 W03" w:hAnsi="仓耳今楷03 W03" w:eastAsia="仓耳今楷03 W03" w:cs="03"/>
           <w:color w:val="000000" w:themeColor="text1"/>
           <w:w w:val="110"/>
           <w:sz w:val="21"/>
-          <w:u w:val="none"/>
           <w14:textFill>
             <w14:solidFill>
               <w14:schemeClr w14:val="tx1"/>
             </w14:solidFill>
           </w14:textFill>
         </w:rPr>
-        <w:fldChar w:fldCharType="begin"/>
-      </w:r>
-      <w:r>
-        <w:rPr>
-          <w:rFonts w:hint="eastAsia" w:ascii="03" w:hAnsi="03" w:eastAsia="03" w:cs="03"/>
+        <w:t>[</w:t>
+      </w:r>
+      <w:r>
+        <w:rPr>
+          <w:rFonts w:hint="eastAsia" w:ascii="標楷體" w:hAnsi="標楷體" w:eastAsia="標楷體" w:cs="標楷體"/>
+          <w:color w:val="276DB7"/>
+          <w:w w:val="110"/>
+          <w:sz w:val="21"/>
+        </w:rPr>
+        <w:t>成績</w:t>
+      </w:r>
+      <w:r>
+        <w:rPr>
+          <w:rFonts w:hint="eastAsia" w:ascii="標楷體" w:hAnsi="標楷體" w:eastAsia="標楷體" w:cs="標楷體"/>
+          <w:color w:val="276DB7"/>
+          <w:w w:val="110"/>
+          <w:sz w:val="21"/>
+          <w:lang w:eastAsia="zh-Hans"/>
+        </w:rPr>
+        <w:t>表</w:t>
+      </w:r>
+      <w:r>
+        <w:rPr>
+          <w:rFonts w:hint="eastAsia" w:ascii="DFKai-SB" w:hAnsi="DFKai-SB" w:eastAsia="DFKai-SB" w:cs="DFKai-SB"/>
+          <w:color w:val="276DB7"/>
+          <w:w w:val="110"/>
+          <w:sz w:val="21"/>
+          <w:lang w:eastAsia="zh-Hans"/>
+        </w:rPr>
+        <w:fldChar w:fldCharType="end"/>
+      </w:r>
+      <w:r>
+        <w:rPr>
+          <w:rFonts w:ascii="仓耳今楷03 W03" w:hAnsi="仓耳今楷03 W03" w:eastAsia="仓耳今楷03 W03" w:cs="03"/>
           <w:color w:val="000000" w:themeColor="text1"/>
           <w:w w:val="110"/>
           <w:sz w:val="21"/>
-          <w:u w:val="none"/>
           <w14:textFill>
             <w14:solidFill>
               <w14:schemeClr w14:val="tx1"/>
             </w14:solidFill>
           </w14:textFill>
         </w:rPr>
-        <w:instrText xml:space="preserve"> HYPERLINK "https://zhu-sk.github.io/MSc_Transcript.pdf" </w:instrText>
-      </w:r>
-      <w:r>
-        <w:rPr>
-          <w:rFonts w:hint="eastAsia" w:ascii="03" w:hAnsi="03" w:eastAsia="03" w:cs="03"/>
+        <w:t>]</w:t>
+      </w:r>
+      <w:r>
+        <w:rPr>
+          <w:rFonts w:ascii="仓耳今楷03 W03" w:hAnsi="仓耳今楷03 W03" w:eastAsia="仓耳今楷03 W03" w:cs="03"/>
           <w:color w:val="000000" w:themeColor="text1"/>
           <w:w w:val="110"/>
           <w:sz w:val="21"/>
-          <w:u w:val="none"/>
           <w14:textFill>
             <w14:solidFill>
               <w14:schemeClr w14:val="tx1"/>
             </w14:solidFill>
           </w14:textFill>
         </w:rPr>
-        <w:fldChar w:fldCharType="separate"/>
-      </w:r>
-      <w:r>
-        <w:rPr>
-          <w:rFonts w:hint="default" w:ascii="03" w:hAnsi="03" w:eastAsia="03" w:cs="03"/>
+        <w:tab/>
+      </w:r>
+      <w:r>
+        <w:rPr>
+          <w:rFonts w:ascii="仓耳今楷03 W03" w:hAnsi="仓耳今楷03 W03" w:eastAsia="仓耳今楷03 W03" w:cs="03"/>
           <w:color w:val="000000" w:themeColor="text1"/>
           <w:w w:val="110"/>
           <w:sz w:val="21"/>
-          <w:u w:val="none"/>
           <w14:textFill>
             <w14:solidFill>
               <w14:schemeClr w14:val="tx1"/>
@@ -535,130 +553,43 @@
       </w:r>
       <w:r>
         <w:rPr>
-          <w:rFonts w:hint="eastAsia" w:ascii="03" w:hAnsi="03" w:eastAsia="03" w:cs="03"/>
+          <w:rFonts w:hint="eastAsia" w:ascii="標楷體" w:hAnsi="標楷體" w:eastAsia="標楷體" w:cs="標楷體"/>
+        </w:rPr>
+        <w:fldChar w:fldCharType="begin"/>
+      </w:r>
+      <w:r>
+        <w:rPr>
+          <w:rFonts w:hint="eastAsia" w:ascii="標楷體" w:hAnsi="標楷體" w:eastAsia="標楷體" w:cs="標楷體"/>
+        </w:rPr>
+        <w:instrText xml:space="preserve"> HYPERLINK "https://zhu-sk.github.io/MSc_Certificate.pdf" </w:instrText>
+      </w:r>
+      <w:r>
+        <w:rPr>
+          <w:rFonts w:hint="eastAsia" w:ascii="標楷體" w:hAnsi="標楷體" w:eastAsia="標楷體" w:cs="標楷體"/>
+        </w:rPr>
+        <w:fldChar w:fldCharType="separate"/>
+      </w:r>
+      <w:r>
+        <w:rPr>
+          <w:rFonts w:hint="eastAsia" w:ascii="標楷體" w:hAnsi="標楷體" w:eastAsia="標楷體" w:cs="標楷體"/>
           <w:color w:val="276DB7"/>
           <w:w w:val="110"/>
           <w:sz w:val="21"/>
         </w:rPr>
-        <w:t>成績</w:t>
-      </w:r>
-      <w:r>
-        <w:rPr>
-          <w:rFonts w:hint="eastAsia" w:ascii="03" w:hAnsi="03" w:eastAsia="03" w:cs="03"/>
+        <w:t>畢業證</w:t>
+      </w:r>
+      <w:r>
+        <w:rPr>
+          <w:rFonts w:hint="eastAsia" w:ascii="標楷體" w:hAnsi="標楷體" w:eastAsia="標楷體" w:cs="標楷體"/>
           <w:color w:val="276DB7"/>
           <w:w w:val="110"/>
           <w:sz w:val="21"/>
-          <w:lang w:val="en-US" w:eastAsia="zh-Hans"/>
-        </w:rPr>
-        <w:t>表</w:t>
-      </w:r>
-      <w:r>
-        <w:rPr>
-          <w:rFonts w:hint="eastAsia" w:ascii="03" w:hAnsi="03" w:eastAsia="03" w:cs="03"/>
-          <w:color w:val="000000" w:themeColor="text1"/>
-          <w:w w:val="110"/>
-          <w:sz w:val="21"/>
-          <w:u w:val="none"/>
-          <w14:textFill>
-            <w14:solidFill>
-              <w14:schemeClr w14:val="tx1"/>
-            </w14:solidFill>
-          </w14:textFill>
         </w:rPr>
         <w:fldChar w:fldCharType="end"/>
       </w:r>
       <w:r>
         <w:rPr>
-          <w:rFonts w:hint="default" w:ascii="03" w:hAnsi="03" w:eastAsia="03" w:cs="03"/>
-          <w:color w:val="000000" w:themeColor="text1"/>
-          <w:w w:val="110"/>
-          <w:sz w:val="21"/>
-          <w:u w:val="none"/>
-          <w14:textFill>
-            <w14:solidFill>
-              <w14:schemeClr w14:val="tx1"/>
-            </w14:solidFill>
-          </w14:textFill>
-        </w:rPr>
-        <w:t>]</w:t>
-      </w:r>
-      <w:r>
-        <w:rPr>
-          <w:rFonts w:hint="default" w:ascii="03" w:hAnsi="03" w:eastAsia="03" w:cs="03"/>
-          <w:color w:val="000000" w:themeColor="text1"/>
-          <w:w w:val="110"/>
-          <w:sz w:val="21"/>
-          <w14:textFill>
-            <w14:solidFill>
-              <w14:schemeClr w14:val="tx1"/>
-            </w14:solidFill>
-          </w14:textFill>
-        </w:rPr>
-        <w:tab/>
-      </w:r>
-      <w:r>
-        <w:rPr>
-          <w:rFonts w:hint="default" w:ascii="03" w:hAnsi="03" w:eastAsia="03" w:cs="03"/>
-          <w:color w:val="000000" w:themeColor="text1"/>
-          <w:w w:val="110"/>
-          <w:sz w:val="21"/>
-          <w14:textFill>
-            <w14:solidFill>
-              <w14:schemeClr w14:val="tx1"/>
-            </w14:solidFill>
-          </w14:textFill>
-        </w:rPr>
-        <w:t>[</w:t>
-      </w:r>
-      <w:r>
-        <w:rPr>
-          <w:rFonts w:hint="default" w:ascii="03" w:hAnsi="03" w:eastAsia="03" w:cs="03"/>
-          <w:color w:val="276DB7"/>
-          <w:w w:val="110"/>
-          <w:sz w:val="21"/>
-        </w:rPr>
-        <w:fldChar w:fldCharType="begin"/>
-      </w:r>
-      <w:r>
-        <w:rPr>
-          <w:rFonts w:hint="default" w:ascii="03" w:hAnsi="03" w:eastAsia="03" w:cs="03"/>
-          <w:color w:val="276DB7"/>
-          <w:w w:val="110"/>
-          <w:sz w:val="21"/>
-        </w:rPr>
-        <w:instrText xml:space="preserve"> HYPERLINK "https://zhu-sk.github.io/MSc_Certificate.pdf" </w:instrText>
-      </w:r>
-      <w:r>
-        <w:rPr>
-          <w:rFonts w:hint="default" w:ascii="03" w:hAnsi="03" w:eastAsia="03" w:cs="03"/>
-          <w:color w:val="276DB7"/>
-          <w:w w:val="110"/>
-          <w:sz w:val="21"/>
-        </w:rPr>
-        <w:fldChar w:fldCharType="separate"/>
-      </w:r>
-      <w:r>
-        <w:rPr>
-          <w:rFonts w:hint="default" w:ascii="03" w:hAnsi="03" w:eastAsia="03" w:cs="03"/>
-          <w:color w:val="276DB7"/>
-          <w:w w:val="110"/>
-          <w:sz w:val="21"/>
-        </w:rPr>
-        <w:t>畢業證</w:t>
-      </w:r>
-      <w:r>
-        <w:rPr>
-          <w:rFonts w:hint="default" w:ascii="03" w:hAnsi="03" w:eastAsia="03" w:cs="03"/>
-          <w:color w:val="276DB7"/>
-          <w:w w:val="110"/>
-          <w:sz w:val="21"/>
-        </w:rPr>
-        <w:fldChar w:fldCharType="end"/>
-      </w:r>
-      <w:r>
-        <w:rPr>
-          <w:rFonts w:hint="default" w:ascii="03" w:hAnsi="03" w:eastAsia="03" w:cs="03"/>
-          <w:color w:val="auto"/>
+          <w:rFonts w:ascii="仓耳今楷03 W03" w:hAnsi="仓耳今楷03 W03" w:eastAsia="仓耳今楷03 W03" w:cs="03"/>
           <w:w w:val="110"/>
           <w:sz w:val="21"/>
         </w:rPr>
@@ -668,7 +599,7 @@
     <w:p>
       <w:pPr>
         <w:tabs>
-          <w:tab w:val="left" w:pos="8402"/>
+          <w:tab w:val="left" w:pos="8640"/>
         </w:tabs>
         <w:spacing w:before="221" w:line="240" w:lineRule="exact"/>
         <w:ind w:left="441"/>
@@ -728,7 +659,8 @@
           <w:rFonts w:ascii="Times New Roman" w:hAnsi="Times New Roman" w:cs="Times New Roman"/>
           <w:i/>
           <w:w w:val="115"/>
-          <w:sz w:val="21"/>
+          <w:sz w:val="18"/>
+          <w:szCs w:val="18"/>
         </w:rPr>
         <w:t>09/2015 -</w:t>
       </w:r>
@@ -738,7 +670,8 @@
           <w:i/>
           <w:spacing w:val="-9"/>
           <w:w w:val="115"/>
-          <w:sz w:val="21"/>
+          <w:sz w:val="18"/>
+          <w:szCs w:val="18"/>
         </w:rPr>
         <w:t xml:space="preserve"> </w:t>
       </w:r>
@@ -747,7 +680,8 @@
           <w:rFonts w:ascii="Times New Roman" w:hAnsi="Times New Roman" w:cs="Times New Roman"/>
           <w:i/>
           <w:w w:val="115"/>
-          <w:sz w:val="21"/>
+          <w:sz w:val="18"/>
+          <w:szCs w:val="18"/>
         </w:rPr>
         <w:t>07/2019</w:t>
       </w:r>
@@ -757,7 +691,7 @@
         <w:spacing w:before="117" w:line="240" w:lineRule="exact"/>
         <w:ind w:left="435"/>
         <w:rPr>
-          <w:rFonts w:hint="eastAsia" w:ascii="03" w:hAnsi="03" w:eastAsia="03" w:cs="03"/>
+          <w:rFonts w:ascii="仓耳今楷03 W03" w:hAnsi="仓耳今楷03 W03" w:eastAsia="仓耳今楷03 W03" w:cs="03"/>
           <w:sz w:val="21"/>
         </w:rPr>
       </w:pPr>
@@ -811,6 +745,7 @@
         <w:spacing w:line="240" w:lineRule="exact"/>
         <w:rPr>
           <w:sz w:val="21"/>
+          <w:lang w:eastAsia="zh-CN"/>
         </w:rPr>
       </w:pPr>
       <w:r>
@@ -827,6 +762,7 @@
           <w:rFonts w:eastAsia="仓耳今楷03 W03"/>
           <w:w w:val="110"/>
           <w:sz w:val="21"/>
+          <w:lang w:eastAsia="zh-CN"/>
         </w:rPr>
         <w:t xml:space="preserve">GPA: 3.35/4.0     </w:t>
       </w:r>
@@ -835,6 +771,7 @@
           <w:rFonts w:hint="eastAsia" w:ascii="03" w:hAnsi="03" w:eastAsia="03" w:cs="03"/>
           <w:w w:val="110"/>
           <w:sz w:val="21"/>
+          <w:lang w:eastAsia="zh-CN"/>
         </w:rPr>
         <w:t xml:space="preserve">排名: </w:t>
       </w:r>
@@ -843,6 +780,7 @@
           <w:rFonts w:eastAsia="仓耳今楷03 W03"/>
           <w:w w:val="110"/>
           <w:sz w:val="21"/>
+          <w:lang w:eastAsia="zh-CN"/>
         </w:rPr>
         <w:t>14/126</w:t>
       </w:r>
@@ -851,6 +789,7 @@
           <w:rFonts w:eastAsia="仓耳今楷03 W03"/>
           <w:w w:val="110"/>
           <w:sz w:val="21"/>
+          <w:lang w:eastAsia="zh-CN"/>
         </w:rPr>
         <w:fldChar w:fldCharType="end"/>
       </w:r>
@@ -859,33 +798,26 @@
           <w:rFonts w:eastAsia="仓耳今楷03 W03"/>
           <w:w w:val="110"/>
           <w:sz w:val="21"/>
+          <w:lang w:eastAsia="zh-CN"/>
         </w:rPr>
         <w:tab/>
       </w:r>
       <w:r>
-        <w:rPr>
-          <w:rFonts w:hint="eastAsia" w:ascii="03" w:hAnsi="03" w:eastAsia="03" w:cs="03"/>
-        </w:rPr>
         <w:fldChar w:fldCharType="begin"/>
       </w:r>
       <w:r>
-        <w:rPr>
-          <w:rFonts w:hint="eastAsia" w:ascii="03" w:hAnsi="03" w:eastAsia="03" w:cs="03"/>
-        </w:rPr>
         <w:instrText xml:space="preserve"> HYPERLINK "https://zhu-sk.github.io/Transcript_EN_2Pages.pdf" \h </w:instrText>
       </w:r>
       <w:r>
-        <w:rPr>
-          <w:rFonts w:hint="eastAsia" w:ascii="03" w:hAnsi="03" w:eastAsia="03" w:cs="03"/>
-        </w:rPr>
         <w:fldChar w:fldCharType="separate"/>
       </w:r>
       <w:r>
         <w:rPr>
-          <w:rFonts w:hint="eastAsia" w:ascii="03" w:hAnsi="03" w:eastAsia="03" w:cs="03"/>
+          <w:rFonts w:hint="eastAsia" w:ascii="仓耳今楷03 W03" w:hAnsi="仓耳今楷03 W03" w:eastAsia="仓耳今楷03 W03" w:cs="03"/>
           <w:color w:val="000000" w:themeColor="text1"/>
           <w:w w:val="110"/>
           <w:sz w:val="21"/>
+          <w:lang w:eastAsia="zh-CN"/>
           <w14:textFill>
             <w14:solidFill>
               <w14:schemeClr w14:val="tx1"/>
@@ -900,15 +832,17 @@
           <w:color w:val="276DB7"/>
           <w:w w:val="110"/>
           <w:sz w:val="21"/>
+          <w:lang w:eastAsia="zh-CN"/>
         </w:rPr>
         <w:t>成绩单</w:t>
       </w:r>
       <w:r>
         <w:rPr>
-          <w:rFonts w:hint="eastAsia" w:ascii="03" w:hAnsi="03" w:eastAsia="03" w:cs="03"/>
+          <w:rFonts w:hint="eastAsia" w:ascii="仓耳今楷03 W03" w:hAnsi="仓耳今楷03 W03" w:eastAsia="仓耳今楷03 W03" w:cs="03"/>
           <w:color w:val="000000" w:themeColor="text1"/>
           <w:w w:val="110"/>
           <w:sz w:val="21"/>
+          <w:lang w:eastAsia="zh-CN"/>
           <w14:textFill>
             <w14:solidFill>
               <w14:schemeClr w14:val="tx1"/>
@@ -919,10 +853,11 @@
       </w:r>
       <w:r>
         <w:rPr>
-          <w:rFonts w:hint="eastAsia" w:ascii="03" w:hAnsi="03" w:eastAsia="03" w:cs="03"/>
+          <w:rFonts w:hint="eastAsia" w:ascii="仓耳今楷03 W03" w:hAnsi="仓耳今楷03 W03" w:eastAsia="仓耳今楷03 W03" w:cs="03"/>
           <w:color w:val="000000" w:themeColor="text1"/>
           <w:w w:val="110"/>
           <w:sz w:val="21"/>
+          <w:lang w:eastAsia="zh-CN"/>
           <w14:textFill>
             <w14:solidFill>
               <w14:schemeClr w14:val="tx1"/>
@@ -933,10 +868,11 @@
       </w:r>
       <w:r>
         <w:rPr>
-          <w:rFonts w:hint="default" w:ascii="03" w:hAnsi="03" w:eastAsia="03" w:cs="03"/>
+          <w:rFonts w:ascii="仓耳今楷03 W03" w:hAnsi="仓耳今楷03 W03" w:eastAsia="仓耳今楷03 W03" w:cs="03"/>
           <w:color w:val="000000" w:themeColor="text1"/>
           <w:w w:val="110"/>
           <w:sz w:val="21"/>
+          <w:lang w:eastAsia="zh-CN"/>
           <w14:textFill>
             <w14:solidFill>
               <w14:schemeClr w14:val="tx1"/>
@@ -946,82 +882,47 @@
         <w:t xml:space="preserve">     [</w:t>
       </w:r>
       <w:r>
-        <w:rPr>
-          <w:rFonts w:hint="default" w:ascii="03" w:hAnsi="03" w:eastAsia="03" w:cs="03"/>
+        <w:fldChar w:fldCharType="begin"/>
+      </w:r>
+      <w:r>
+        <w:instrText xml:space="preserve"> HYPERLINK "https://zhu-sk.github.io/Certificates_CN_2Pages.pdf" </w:instrText>
+      </w:r>
+      <w:r>
+        <w:fldChar w:fldCharType="separate"/>
+      </w:r>
+      <w:r>
+        <w:rPr>
+          <w:rFonts w:hint="eastAsia" w:ascii="03" w:hAnsi="03" w:eastAsia="03" w:cs="03"/>
+          <w:color w:val="276DB7"/>
+          <w:w w:val="110"/>
+          <w:sz w:val="21"/>
+          <w:lang w:eastAsia="zh-CN"/>
+        </w:rPr>
+        <w:t>毕业证</w:t>
+      </w:r>
+      <w:r>
+        <w:rPr>
+          <w:rFonts w:hint="eastAsia" w:ascii="03" w:hAnsi="03" w:eastAsia="03" w:cs="03"/>
+          <w:color w:val="276DB7"/>
+          <w:w w:val="110"/>
+          <w:sz w:val="21"/>
+          <w:lang w:eastAsia="zh-CN"/>
+        </w:rPr>
+        <w:fldChar w:fldCharType="end"/>
+      </w:r>
+      <w:r>
+        <w:rPr>
+          <w:rFonts w:ascii="仓耳今楷03 W03" w:hAnsi="仓耳今楷03 W03" w:eastAsia="仓耳今楷03 W03" w:cs="03"/>
           <w:color w:val="000000" w:themeColor="text1"/>
           <w:w w:val="110"/>
           <w:sz w:val="21"/>
+          <w:lang w:eastAsia="zh-CN"/>
           <w14:textFill>
             <w14:solidFill>
               <w14:schemeClr w14:val="tx1"/>
             </w14:solidFill>
           </w14:textFill>
         </w:rPr>
-        <w:fldChar w:fldCharType="begin"/>
-      </w:r>
-      <w:r>
-        <w:rPr>
-          <w:rFonts w:hint="default" w:ascii="03" w:hAnsi="03" w:eastAsia="03" w:cs="03"/>
-          <w:color w:val="000000" w:themeColor="text1"/>
-          <w:w w:val="110"/>
-          <w:sz w:val="21"/>
-          <w14:textFill>
-            <w14:solidFill>
-              <w14:schemeClr w14:val="tx1"/>
-            </w14:solidFill>
-          </w14:textFill>
-        </w:rPr>
-        <w:instrText xml:space="preserve"> HYPERLINK "https://zhu-sk.github.io/Certificates_CN_2Pages.pdf" </w:instrText>
-      </w:r>
-      <w:r>
-        <w:rPr>
-          <w:rFonts w:hint="default" w:ascii="03" w:hAnsi="03" w:eastAsia="03" w:cs="03"/>
-          <w:color w:val="000000" w:themeColor="text1"/>
-          <w:w w:val="110"/>
-          <w:sz w:val="21"/>
-          <w14:textFill>
-            <w14:solidFill>
-              <w14:schemeClr w14:val="tx1"/>
-            </w14:solidFill>
-          </w14:textFill>
-        </w:rPr>
-        <w:fldChar w:fldCharType="separate"/>
-      </w:r>
-      <w:r>
-        <w:rPr>
-          <w:rFonts w:hint="default" w:ascii="03" w:hAnsi="03" w:eastAsia="03" w:cs="03"/>
-          <w:color w:val="276DB7"/>
-          <w:w w:val="110"/>
-          <w:sz w:val="21"/>
-        </w:rPr>
-        <w:t>毕业证</w:t>
-      </w:r>
-      <w:r>
-        <w:rPr>
-          <w:rFonts w:hint="default" w:ascii="03" w:hAnsi="03" w:eastAsia="03" w:cs="03"/>
-          <w:color w:val="000000" w:themeColor="text1"/>
-          <w:w w:val="110"/>
-          <w:sz w:val="21"/>
-          <w14:textFill>
-            <w14:solidFill>
-              <w14:schemeClr w14:val="tx1"/>
-            </w14:solidFill>
-          </w14:textFill>
-        </w:rPr>
-        <w:fldChar w:fldCharType="end"/>
-      </w:r>
-      <w:r>
-        <w:rPr>
-          <w:rFonts w:hint="default" w:ascii="03" w:hAnsi="03" w:eastAsia="03" w:cs="03"/>
-          <w:color w:val="000000" w:themeColor="text1"/>
-          <w:w w:val="110"/>
-          <w:sz w:val="21"/>
-          <w14:textFill>
-            <w14:solidFill>
-              <w14:schemeClr w14:val="tx1"/>
-            </w14:solidFill>
-          </w14:textFill>
-        </w:rPr>
         <w:t>]</w:t>
       </w:r>
     </w:p>
@@ -1031,18 +932,22 @@
         <w:rPr>
           <w:sz w:val="10"/>
           <w:szCs w:val="10"/>
+          <w:lang w:eastAsia="zh-CN"/>
         </w:rPr>
       </w:pPr>
     </w:p>
     <w:p>
       <w:pPr>
         <w:pStyle w:val="2"/>
+        <w:rPr>
+          <w:lang w:eastAsia="zh-CN"/>
+        </w:rPr>
       </w:pPr>
       <w:r>
         <mc:AlternateContent>
           <mc:Choice Requires="wps">
             <w:drawing>
-              <wp:anchor distT="0" distB="0" distL="0" distR="0" simplePos="0" relativeHeight="251659264" behindDoc="1" locked="0" layoutInCell="1" allowOverlap="1">
+              <wp:anchor distT="0" distB="0" distL="0" distR="0" simplePos="0" relativeHeight="251660288" behindDoc="1" locked="0" layoutInCell="1" allowOverlap="1">
                 <wp:simplePos x="0" y="0"/>
                 <wp:positionH relativeFrom="page">
                   <wp:posOffset>685800</wp:posOffset>
@@ -1113,7 +1018,7 @@
           </mc:Choice>
           <mc:Fallback>
             <w:pict>
-              <v:shape id="Freeform 5" o:spid="_x0000_s1026" o:spt="100" style="position:absolute;left:0pt;margin-left:54pt;margin-top:22.45pt;height:0.1pt;width:504pt;mso-position-horizontal-relative:page;mso-wrap-distance-bottom:0pt;mso-wrap-distance-top:0pt;z-index:-251657216;mso-width-relative:page;mso-height-relative:page;" filled="f" stroked="t" coordsize="10080,1" o:gfxdata="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" path="m0,0l10080,0e">
+              <v:shape id="Freeform 5" o:spid="_x0000_s1026" o:spt="100" style="position:absolute;left:0pt;margin-left:54pt;margin-top:22.45pt;height:0.1pt;width:504pt;mso-position-horizontal-relative:page;mso-wrap-distance-bottom:0pt;mso-wrap-distance-top:0pt;z-index:-251656192;mso-width-relative:page;mso-height-relative:page;" filled="f" stroked="t" coordsize="10080,1" o:gfxdata="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" path="m0,0l10080,0e">
                 <v:path o:connectlocs="0,0;6400800,0" o:connectangles="0,0"/>
                 <v:fill on="f" focussize="0,0"/>
                 <v:stroke weight="0.398503937007874pt" color="#000000" joinstyle="round"/>
@@ -1137,7 +1042,7 @@
     <w:p>
       <w:pPr>
         <w:tabs>
-          <w:tab w:val="left" w:pos="8700"/>
+          <w:tab w:val="left" w:pos="8820"/>
         </w:tabs>
         <w:spacing w:before="68"/>
         <w:ind w:left="441"/>
@@ -1148,97 +1053,69 @@
       </w:pPr>
       <w:r>
         <w:rPr>
-          <w:rFonts w:hint="eastAsia" w:ascii="03" w:hAnsi="03" w:eastAsia="03" w:cs="03"/>
+          <w:rFonts w:hint="eastAsia" w:ascii="標楷體" w:hAnsi="標楷體" w:eastAsia="標楷體" w:cs="標楷體"/>
         </w:rPr>
         <w:fldChar w:fldCharType="begin"/>
       </w:r>
       <w:r>
         <w:rPr>
-          <w:rFonts w:hint="eastAsia" w:ascii="03" w:hAnsi="03" w:eastAsia="03" w:cs="03"/>
+          <w:rFonts w:hint="eastAsia" w:ascii="標楷體" w:hAnsi="標楷體" w:eastAsia="標楷體" w:cs="標楷體"/>
         </w:rPr>
         <w:instrText xml:space="preserve"> HYPERLINK "https://www.cuhk.edu.hk/" \h </w:instrText>
       </w:r>
       <w:r>
         <w:rPr>
-          <w:rFonts w:hint="eastAsia" w:ascii="03" w:hAnsi="03" w:eastAsia="03" w:cs="03"/>
+          <w:rFonts w:hint="eastAsia" w:ascii="標楷體" w:hAnsi="標楷體" w:eastAsia="標楷體" w:cs="標楷體"/>
         </w:rPr>
         <w:fldChar w:fldCharType="separate"/>
       </w:r>
       <w:r>
         <w:rPr>
-          <w:rFonts w:hint="eastAsia" w:ascii="03" w:hAnsi="03" w:eastAsia="03" w:cs="03"/>
+          <w:rFonts w:hint="eastAsia" w:ascii="標楷體" w:hAnsi="標楷體" w:eastAsia="標楷體" w:cs="標楷體"/>
           <w:b/>
           <w:w w:val="115"/>
           <w:sz w:val="21"/>
         </w:rPr>
-        <w:t>香港中文大</w:t>
-      </w:r>
-      <w:r>
-        <w:rPr>
-          <w:rFonts w:hint="eastAsia" w:ascii="03" w:hAnsi="03" w:eastAsia="03"/>
+        <w:t>香港中文大學</w:t>
+      </w:r>
+      <w:r>
+        <w:rPr>
+          <w:rFonts w:hint="eastAsia" w:ascii="標楷體" w:hAnsi="標楷體" w:eastAsia="標楷體" w:cs="標楷體"/>
           <w:b/>
           <w:w w:val="115"/>
           <w:sz w:val="21"/>
         </w:rPr>
-        <w:t>學</w:t>
-      </w:r>
-      <w:r>
-        <w:rPr>
-          <w:rFonts w:hint="eastAsia" w:ascii="03" w:hAnsi="03" w:eastAsia="03" w:cs="03"/>
+        <w:fldChar w:fldCharType="end"/>
+      </w:r>
+      <w:r>
+        <w:rPr>
           <w:b/>
           <w:w w:val="115"/>
           <w:sz w:val="21"/>
         </w:rPr>
-        <w:fldChar w:fldCharType="end"/>
-      </w:r>
-      <w:r>
-        <w:rPr>
-          <w:b/>
-          <w:w w:val="115"/>
-          <w:sz w:val="21"/>
-        </w:rPr>
         <w:tab/>
       </w:r>
       <w:r>
         <w:rPr>
-          <w:rFonts w:hint="default" w:ascii="Times New Roman Regular" w:hAnsi="Times New Roman Regular" w:cs="Times New Roman Regular"/>
-          <w:b w:val="0"/>
+          <w:rFonts w:ascii="Times New Roman" w:hAnsi="Times New Roman" w:cs="Times New Roman"/>
           <w:bCs/>
           <w:i/>
           <w:iCs/>
           <w:w w:val="115"/>
-          <w:sz w:val="21"/>
+          <w:sz w:val="18"/>
+          <w:szCs w:val="18"/>
         </w:rPr>
         <w:t>10</w:t>
-      </w:r>
-      <w:r>
-        <w:rPr>
-          <w:rFonts w:hint="default" w:ascii="Times New Roman Regular" w:hAnsi="Times New Roman Regular" w:cs="Times New Roman Regular"/>
-          <w:i/>
-          <w:w w:val="115"/>
-          <w:sz w:val="21"/>
-        </w:rPr>
-        <w:t>/</w:t>
       </w:r>
       <w:r>
         <w:rPr>
           <w:rFonts w:ascii="Times New Roman" w:hAnsi="Times New Roman" w:cs="Times New Roman"/>
           <w:i/>
           <w:w w:val="115"/>
-          <w:sz w:val="21"/>
-        </w:rPr>
-        <w:t>20</w:t>
-      </w:r>
-      <w:bookmarkStart w:id="0" w:name="_GoBack"/>
-      <w:bookmarkEnd w:id="0"/>
-      <w:r>
-        <w:rPr>
-          <w:rFonts w:ascii="Times New Roman" w:hAnsi="Times New Roman" w:cs="Times New Roman"/>
-          <w:i/>
-          <w:w w:val="115"/>
-          <w:sz w:val="21"/>
-        </w:rPr>
-        <w:t>21 –</w:t>
+          <w:sz w:val="18"/>
+          <w:szCs w:val="18"/>
+        </w:rPr>
+        <w:t>/2021 –</w:t>
       </w:r>
       <w:r>
         <w:rPr>
@@ -1246,17 +1123,19 @@
           <w:i/>
           <w:spacing w:val="-14"/>
           <w:w w:val="115"/>
-          <w:sz w:val="21"/>
+          <w:sz w:val="18"/>
+          <w:szCs w:val="18"/>
         </w:rPr>
         <w:t xml:space="preserve"> </w:t>
       </w:r>
       <w:r>
         <w:rPr>
-          <w:rFonts w:hint="eastAsia" w:ascii="03" w:hAnsi="03" w:eastAsia="03" w:cs="03"/>
+          <w:rFonts w:ascii="Times New Roman" w:hAnsi="Times New Roman" w:eastAsia="03" w:cs="Times New Roman"/>
           <w:i/>
           <w:spacing w:val="-14"/>
           <w:w w:val="115"/>
-          <w:sz w:val="21"/>
+          <w:sz w:val="18"/>
+          <w:szCs w:val="18"/>
         </w:rPr>
         <w:t>至今</w:t>
       </w:r>
@@ -1267,14 +1146,14 @@
         <w:spacing w:before="116"/>
         <w:ind w:left="437" w:right="1678"/>
         <w:rPr>
-          <w:rFonts w:hint="eastAsia" w:ascii="03" w:hAnsi="03" w:eastAsia="03" w:cs="03"/>
+          <w:rFonts w:ascii="BiauKai" w:hAnsi="BiauKai" w:eastAsia="BiauKai" w:cs="03"/>
           <w:w w:val="110"/>
           <w:lang w:eastAsia="zh-CN"/>
         </w:rPr>
       </w:pPr>
       <w:r>
         <w:rPr>
-          <w:rFonts w:hint="eastAsia" w:ascii="03" w:hAnsi="03" w:eastAsia="03" w:cs="03"/>
+          <w:rFonts w:hint="eastAsia" w:ascii="標楷體" w:hAnsi="標楷體" w:eastAsia="標楷體" w:cs="標楷體"/>
           <w:b/>
           <w:w w:val="110"/>
           <w:lang w:eastAsia="zh-CN"/>
@@ -1283,7 +1162,7 @@
       </w:r>
       <w:r>
         <w:rPr>
-          <w:rFonts w:hint="eastAsia" w:ascii="03" w:hAnsi="03" w:eastAsia="03"/>
+          <w:rFonts w:hint="eastAsia" w:ascii="標楷體" w:hAnsi="標楷體" w:eastAsia="標楷體" w:cs="標楷體"/>
           <w:bCs/>
           <w:w w:val="110"/>
           <w:lang w:eastAsia="zh-CN"/>
@@ -1297,92 +1176,66 @@
         <w:spacing w:before="116"/>
         <w:ind w:left="437" w:right="1678"/>
         <w:rPr>
-          <w:rFonts w:hint="eastAsia" w:ascii="03" w:hAnsi="03" w:eastAsia="03" w:cs="03"/>
+          <w:rFonts w:ascii="仓耳今楷03 W03" w:hAnsi="仓耳今楷03 W03" w:eastAsia="仓耳今楷03 W03" w:cs="03"/>
           <w:lang w:eastAsia="zh-CN"/>
         </w:rPr>
       </w:pPr>
       <w:r>
         <w:rPr>
-          <w:rFonts w:hint="eastAsia" w:ascii="03" w:hAnsi="03" w:eastAsia="03" w:cs="03"/>
-          <w:w w:val="110"/>
-          <w:lang w:eastAsia="zh-CN"/>
-        </w:rPr>
-        <w:t xml:space="preserve">导师: </w:t>
-      </w:r>
-      <w:r>
-        <w:rPr>
-          <w:rFonts w:hint="eastAsia" w:ascii="03" w:hAnsi="03" w:eastAsia="03" w:cs="03"/>
+          <w:rFonts w:hint="eastAsia" w:ascii="標楷體" w:hAnsi="標楷體" w:eastAsia="標楷體" w:cs="標楷體"/>
+          <w:w w:val="110"/>
+          <w:lang w:eastAsia="zh-CN"/>
+        </w:rPr>
+        <w:t xml:space="preserve">導師: </w:t>
+      </w:r>
+      <w:r>
+        <w:rPr>
+          <w:rFonts w:hint="eastAsia" w:ascii="標楷體" w:hAnsi="標楷體" w:eastAsia="標楷體" w:cs="標楷體"/>
+        </w:rPr>
+        <w:fldChar w:fldCharType="begin"/>
+      </w:r>
+      <w:r>
+        <w:rPr>
+          <w:rFonts w:hint="eastAsia" w:ascii="標楷體" w:hAnsi="標楷體" w:eastAsia="標楷體" w:cs="標楷體"/>
+        </w:rPr>
+        <w:instrText xml:space="preserve"> HYPERLINK "https://www.grm.cuhk.edu.hk/en/profile/bhuang/" </w:instrText>
+      </w:r>
+      <w:r>
+        <w:rPr>
+          <w:rFonts w:hint="eastAsia" w:ascii="標楷體" w:hAnsi="標楷體" w:eastAsia="標楷體" w:cs="標楷體"/>
+        </w:rPr>
+        <w:fldChar w:fldCharType="separate"/>
+      </w:r>
+      <w:r>
+        <w:rPr>
+          <w:rFonts w:hint="eastAsia" w:ascii="標楷體" w:hAnsi="標楷體" w:eastAsia="標楷體" w:cs="標楷體"/>
           <w:color w:val="276DB7"/>
           <w:w w:val="110"/>
-          <w:sz w:val="21"/>
           <w:szCs w:val="22"/>
-          <w:lang w:val="en-US" w:eastAsia="zh-CN" w:bidi="ar-SA"/>
-        </w:rPr>
-        <w:fldChar w:fldCharType="begin"/>
-      </w:r>
-      <w:r>
-        <w:rPr>
-          <w:rFonts w:hint="eastAsia" w:ascii="03" w:hAnsi="03" w:eastAsia="03" w:cs="03"/>
+          <w:lang w:eastAsia="zh-CN"/>
+        </w:rPr>
+        <w:t>黃波</w:t>
+      </w:r>
+      <w:r>
+        <w:rPr>
+          <w:rFonts w:hint="eastAsia" w:ascii="標楷體" w:hAnsi="標楷體" w:eastAsia="標楷體" w:cs="標楷體"/>
           <w:color w:val="276DB7"/>
           <w:w w:val="110"/>
-          <w:sz w:val="21"/>
           <w:szCs w:val="22"/>
-          <w:lang w:val="en-US" w:eastAsia="zh-CN" w:bidi="ar-SA"/>
-        </w:rPr>
-        <w:instrText xml:space="preserve"> HYPERLINK "https://www.grm.cuhk.edu.hk/en/profile/bhuang/" </w:instrText>
-      </w:r>
-      <w:r>
-        <w:rPr>
-          <w:rFonts w:hint="eastAsia" w:ascii="03" w:hAnsi="03" w:eastAsia="03" w:cs="03"/>
-          <w:color w:val="276DB7"/>
-          <w:w w:val="110"/>
-          <w:sz w:val="21"/>
-          <w:szCs w:val="22"/>
-          <w:lang w:val="en-US" w:eastAsia="zh-CN" w:bidi="ar-SA"/>
-        </w:rPr>
-        <w:fldChar w:fldCharType="separate"/>
-      </w:r>
-      <w:r>
-        <w:rPr>
-          <w:rFonts w:hint="eastAsia" w:ascii="03" w:hAnsi="03" w:eastAsia="03"/>
-          <w:color w:val="276DB7"/>
-          <w:w w:val="110"/>
-          <w:sz w:val="21"/>
-          <w:szCs w:val="22"/>
-          <w:lang w:val="en-US" w:eastAsia="zh-CN"/>
-        </w:rPr>
-        <w:t>黃</w:t>
-      </w:r>
-      <w:r>
-        <w:rPr>
-          <w:rFonts w:hint="eastAsia" w:ascii="03" w:hAnsi="03" w:eastAsia="03" w:cs="03"/>
-          <w:color w:val="276DB7"/>
-          <w:w w:val="110"/>
-          <w:sz w:val="21"/>
-          <w:szCs w:val="22"/>
-          <w:lang w:val="en-US" w:eastAsia="zh-CN" w:bidi="ar-SA"/>
-        </w:rPr>
-        <w:t>波</w:t>
-      </w:r>
-      <w:r>
-        <w:rPr>
-          <w:rFonts w:hint="eastAsia" w:ascii="03" w:hAnsi="03" w:eastAsia="03" w:cs="03"/>
-          <w:color w:val="276DB7"/>
-          <w:w w:val="110"/>
-          <w:sz w:val="21"/>
-          <w:szCs w:val="22"/>
-          <w:lang w:val="en-US" w:eastAsia="zh-CN" w:bidi="ar-SA"/>
+          <w:lang w:eastAsia="zh-CN"/>
         </w:rPr>
         <w:fldChar w:fldCharType="end"/>
       </w:r>
       <w:r>
         <w:rPr>
-          <w:rFonts w:hint="eastAsia" w:ascii="03" w:hAnsi="03" w:eastAsia="03" w:cs="03"/>
+          <w:rFonts w:hint="eastAsia" w:ascii="標楷體" w:hAnsi="標楷體" w:eastAsia="標楷體" w:cs="標楷體"/>
           <w:w w:val="110"/>
           <w:lang w:eastAsia="zh-CN"/>
         </w:rPr>
         <w:t xml:space="preserve"> 教授</w:t>
       </w:r>
+      <w:bookmarkStart w:id="0" w:name="_GoBack"/>
+      <w:bookmarkEnd w:id="0"/>
     </w:p>
     <w:p>
       <w:pPr>
@@ -1404,7 +1257,7 @@
     <w:tbl>
       <w:tblPr>
         <w:tblStyle w:val="12"/>
-        <w:tblW w:w="0" w:type="auto"/>
+        <w:tblW w:w="10001" w:type="dxa"/>
         <w:tblInd w:w="127" w:type="dxa"/>
         <w:tblLayout w:type="fixed"/>
         <w:tblCellMar>
@@ -1415,8 +1268,8 @@
         </w:tblCellMar>
       </w:tblPr>
       <w:tblGrid>
-        <w:gridCol w:w="9295"/>
-        <w:gridCol w:w="785"/>
+        <w:gridCol w:w="641"/>
+        <w:gridCol w:w="9360"/>
       </w:tblGrid>
       <w:tr>
         <w:trPr>
@@ -1424,7 +1277,7 @@
         </w:trPr>
         <w:tc>
           <w:tcPr>
-            <w:tcW w:w="9295" w:type="dxa"/>
+            <w:tcW w:w="641" w:type="dxa"/>
             <w:tcBorders>
               <w:top w:val="single" w:color="000000" w:sz="4" w:space="0"/>
             </w:tcBorders>
@@ -1432,18 +1285,48 @@
           <w:p>
             <w:pPr>
               <w:pStyle w:val="14"/>
+              <w:numPr>
+                <w:ilvl w:val="0"/>
+                <w:numId w:val="2"/>
+              </w:numPr>
               <w:tabs>
                 <w:tab w:val="left" w:pos="867"/>
               </w:tabs>
               <w:spacing w:before="96" w:line="240" w:lineRule="exact"/>
-              <w:ind w:left="215"/>
+              <w:ind w:left="432" w:leftChars="0" w:hanging="432" w:firstLineChars="0"/>
               <w:jc w:val="both"/>
               <w:rPr>
                 <w:rFonts w:hint="default" w:ascii="Latin Modern Roman 12 Regular" w:hAnsi="Latin Modern Roman 12 Regular" w:cs="Latin Modern Roman 12 Regular"/>
-                <w:i w:val="0"/>
+                <w:w w:val="115"/>
+                <w:sz w:val="21"/>
+              </w:rPr>
+            </w:pPr>
+          </w:p>
+        </w:tc>
+        <w:tc>
+          <w:tcPr>
+            <w:tcW w:w="9360" w:type="dxa"/>
+            <w:tcBorders>
+              <w:top w:val="single" w:color="000000" w:sz="4" w:space="0"/>
+            </w:tcBorders>
+          </w:tcPr>
+          <w:p>
+            <w:pPr>
+              <w:pStyle w:val="14"/>
+              <w:numPr>
+                <w:numId w:val="0"/>
+              </w:numPr>
+              <w:tabs>
+                <w:tab w:val="left" w:pos="867"/>
+              </w:tabs>
+              <w:spacing w:before="96" w:line="240" w:lineRule="exact"/>
+              <w:jc w:val="both"/>
+              <w:rPr>
+                <w:rFonts w:hint="eastAsia" w:ascii="Latin Modern Roman 12 Regular" w:hAnsi="Latin Modern Roman 12 Regular" w:eastAsia="宋体" w:cs="Latin Modern Roman 12 Regular"/>
                 <w:color w:val="000000" w:themeColor="text1"/>
                 <w:sz w:val="21"/>
                 <w:szCs w:val="21"/>
+                <w:lang w:eastAsia="zh-CN"/>
                 <w14:textFill>
                   <w14:solidFill>
                     <w14:schemeClr w14:val="tx1"/>
@@ -1453,31 +1336,7 @@
             </w:pPr>
             <w:r>
               <w:rPr>
-                <w:w w:val="115"/>
-                <w:sz w:val="21"/>
-              </w:rPr>
-              <w:t>[1]</w:t>
-            </w:r>
-            <w:r>
-              <w:rPr>
-                <w:rFonts w:ascii="LM Roman 12" w:hAnsi="LM Roman 12" w:eastAsia="宋体" w:cs="宋体"/>
-                <w:sz w:val="21"/>
-                <w:szCs w:val="21"/>
-                <w:lang w:eastAsia="zh-CN"/>
-              </w:rPr>
-              <w:t xml:space="preserve"> </w:t>
-            </w:r>
-            <w:r>
-              <w:rPr>
-                <w:w w:val="115"/>
-                <w:sz w:val="21"/>
-              </w:rPr>
-              <w:tab/>
-            </w:r>
-            <w:r>
-              <w:rPr>
-                <w:rFonts w:hint="default" w:ascii="Latin Modern Roman 12 Regular" w:hAnsi="Latin Modern Roman 12 Regular" w:cs="Latin Modern Roman 12 Regular"/>
-                <w:i w:val="0"/>
+                <w:rFonts w:ascii="Latin Modern Roman 12 Regular" w:hAnsi="Latin Modern Roman 12 Regular" w:cs="Latin Modern Roman 12 Regular"/>
                 <w:color w:val="000000" w:themeColor="text1"/>
                 <w:sz w:val="21"/>
                 <w:szCs w:val="21"/>
@@ -1487,7 +1346,36 @@
                   </w14:solidFill>
                 </w14:textFill>
               </w:rPr>
-              <w:t xml:space="preserve">Analysis and Evaluation of the Accessibility and Inequality of the Spatial Distribution of </w:t>
+              <w:t>Analysis and Evaluation of the Accessibility and Inequality of the Spatial Distribution of Medical Resources in Jinan</w:t>
+            </w:r>
+            <w:r>
+              <w:rPr>
+                <w:rFonts w:ascii="Latin Modern Roman 12 Regular" w:hAnsi="Latin Modern Roman 12 Regular" w:eastAsia="宋体" w:cs="Latin Modern Roman 12 Regular"/>
+                <w:color w:val="000000" w:themeColor="text1"/>
+                <w:sz w:val="21"/>
+                <w:szCs w:val="21"/>
+                <w:lang w:eastAsia="zh-CN"/>
+                <w14:textFill>
+                  <w14:solidFill>
+                    <w14:schemeClr w14:val="tx1"/>
+                  </w14:solidFill>
+                </w14:textFill>
+              </w:rPr>
+              <w:t>.</w:t>
+            </w:r>
+            <w:r>
+              <w:rPr>
+                <w:rFonts w:ascii="Latin Modern Roman 12 Regular" w:hAnsi="Latin Modern Roman 12 Regular" w:cs="Latin Modern Roman 12 Regular"/>
+                <w:color w:val="000000" w:themeColor="text1"/>
+                <w:sz w:val="21"/>
+                <w:szCs w:val="21"/>
+                <w14:textFill>
+                  <w14:solidFill>
+                    <w14:schemeClr w14:val="tx1"/>
+                  </w14:solidFill>
+                </w14:textFill>
+              </w:rPr>
+              <w:t xml:space="preserve"> </w:t>
             </w:r>
           </w:p>
           <w:p>
@@ -1497,82 +1385,27 @@
                 <w:tab w:val="left" w:pos="867"/>
               </w:tabs>
               <w:spacing w:before="96" w:line="240" w:lineRule="exact"/>
-              <w:ind w:left="0"/>
+              <w:ind w:left="0" w:leftChars="0" w:firstLine="0" w:firstLineChars="0"/>
               <w:jc w:val="both"/>
               <w:rPr>
-                <w:rFonts w:hint="default" w:ascii="Latin Modern Roman 12 Regular" w:hAnsi="Latin Modern Roman 12 Regular" w:eastAsia="宋体" w:cs="Latin Modern Roman 12 Regular"/>
-                <w:i w:val="0"/>
-                <w:color w:val="000000" w:themeColor="text1"/>
-                <w:sz w:val="21"/>
-                <w:szCs w:val="21"/>
-                <w:lang w:eastAsia="zh-CN"/>
-                <w14:textFill>
-                  <w14:solidFill>
-                    <w14:schemeClr w14:val="tx1"/>
-                  </w14:solidFill>
-                </w14:textFill>
+                <w:rFonts w:hint="eastAsia" w:ascii="Latin Modern Roman 12 Regular" w:hAnsi="Latin Modern Roman 12 Regular" w:eastAsia="宋体" w:cs="Latin Modern Roman 12 Regular"/>
+                <w:i/>
+                <w:iCs/>
+                <w:sz w:val="21"/>
+                <w:szCs w:val="21"/>
+                <w:lang w:eastAsia="zh-CN"/>
               </w:rPr>
             </w:pPr>
             <w:r>
               <w:rPr>
-                <w:rFonts w:hint="default" w:ascii="Latin Modern Roman 12 Regular" w:hAnsi="Latin Modern Roman 12 Regular" w:cs="Latin Modern Roman 12 Regular"/>
-                <w:i w:val="0"/>
-                <w:color w:val="000000" w:themeColor="text1"/>
-                <w:w w:val="115"/>
-                <w:sz w:val="21"/>
-                <w14:textFill>
-                  <w14:solidFill>
-                    <w14:schemeClr w14:val="tx1"/>
-                  </w14:solidFill>
-                </w14:textFill>
-              </w:rPr>
-              <w:tab/>
-            </w:r>
-            <w:r>
-              <w:rPr>
-                <w:rFonts w:hint="default" w:ascii="Latin Modern Roman 12 Regular" w:hAnsi="Latin Modern Roman 12 Regular" w:cs="Latin Modern Roman 12 Regular"/>
-                <w:i w:val="0"/>
-                <w:color w:val="000000" w:themeColor="text1"/>
-                <w:sz w:val="21"/>
-                <w:szCs w:val="21"/>
-                <w14:textFill>
-                  <w14:solidFill>
-                    <w14:schemeClr w14:val="tx1"/>
-                  </w14:solidFill>
-                </w14:textFill>
-              </w:rPr>
-              <w:t>Medical Resources in Jinan</w:t>
-            </w:r>
-            <w:r>
-              <w:rPr>
-                <w:rFonts w:hint="default" w:ascii="Latin Modern Roman 12 Regular" w:hAnsi="Latin Modern Roman 12 Regular" w:eastAsia="宋体" w:cs="Latin Modern Roman 12 Regular"/>
-                <w:i w:val="0"/>
-                <w:color w:val="000000" w:themeColor="text1"/>
-                <w:sz w:val="21"/>
-                <w:szCs w:val="21"/>
-                <w:lang w:eastAsia="zh-CN"/>
-                <w14:textFill>
-                  <w14:solidFill>
-                    <w14:schemeClr w14:val="tx1"/>
-                  </w14:solidFill>
-                </w14:textFill>
-              </w:rPr>
-              <w:t>.</w:t>
-            </w:r>
-            <w:r>
-              <w:rPr>
-                <w:rFonts w:hint="default" w:ascii="Latin Modern Roman 12 Regular" w:hAnsi="Latin Modern Roman 12 Regular" w:cs="Latin Modern Roman 12 Regular"/>
-                <w:i w:val="0"/>
-                <w:color w:val="000000" w:themeColor="text1"/>
-                <w:sz w:val="21"/>
-                <w:szCs w:val="21"/>
-                <w14:textFill>
-                  <w14:solidFill>
-                    <w14:schemeClr w14:val="tx1"/>
-                  </w14:solidFill>
-                </w14:textFill>
-              </w:rPr>
-              <w:t xml:space="preserve"> </w:t>
+                <w:rFonts w:ascii="Latin Modern Roman 12 Regular" w:hAnsi="Latin Modern Roman 12 Regular" w:eastAsia="宋体" w:cs="Latin Modern Roman 12 Regular"/>
+                <w:i/>
+                <w:iCs/>
+                <w:sz w:val="21"/>
+                <w:szCs w:val="21"/>
+                <w:lang w:eastAsia="zh-CN"/>
+              </w:rPr>
+              <w:t>ZHU Shengkun.</w:t>
             </w:r>
           </w:p>
           <w:p>
@@ -1582,57 +1415,18 @@
                 <w:tab w:val="left" w:pos="867"/>
               </w:tabs>
               <w:spacing w:before="96" w:line="240" w:lineRule="exact"/>
-              <w:ind w:left="215" w:firstLine="630" w:firstLineChars="300"/>
+              <w:ind w:left="0" w:leftChars="0" w:firstLine="0" w:firstLineChars="0"/>
               <w:jc w:val="both"/>
               <w:rPr>
-                <w:rFonts w:hint="default" w:ascii="Latin Modern Roman 10 Italic" w:hAnsi="Latin Modern Roman 10 Italic" w:eastAsia="宋体" w:cs="Latin Modern Roman 10 Italic"/>
-                <w:i/>
-                <w:iCs w:val="0"/>
-                <w:sz w:val="21"/>
-                <w:szCs w:val="21"/>
+                <w:rFonts w:ascii="Latin Modern Roman 12 Regular" w:hAnsi="Latin Modern Roman 12 Regular" w:cs="Latin Modern Roman 12 Regular"/>
+                <w:w w:val="115"/>
+                <w:sz w:val="21"/>
                 <w:lang w:eastAsia="zh-CN"/>
               </w:rPr>
             </w:pPr>
             <w:r>
               <w:rPr>
-                <w:rFonts w:hint="default" w:ascii="Latin Modern Roman 10 Italic" w:hAnsi="Latin Modern Roman 10 Italic" w:eastAsia="宋体" w:cs="Latin Modern Roman 10 Italic"/>
-                <w:i/>
-                <w:iCs w:val="0"/>
-                <w:sz w:val="21"/>
-                <w:szCs w:val="21"/>
-                <w:lang w:eastAsia="zh-CN"/>
-              </w:rPr>
-              <w:t>ZHU Shengkun.</w:t>
-            </w:r>
-          </w:p>
-          <w:p>
-            <w:pPr>
-              <w:pStyle w:val="14"/>
-              <w:tabs>
-                <w:tab w:val="left" w:pos="867"/>
-              </w:tabs>
-              <w:spacing w:before="96" w:line="240" w:lineRule="exact"/>
-              <w:ind w:left="215"/>
-              <w:jc w:val="both"/>
-              <w:rPr>
-                <w:w w:val="115"/>
-                <w:sz w:val="21"/>
-                <w:lang w:eastAsia="zh-CN"/>
-              </w:rPr>
-            </w:pPr>
-            <w:r>
-              <w:rPr>
-                <w:rFonts w:hint="default" w:ascii="Latin Modern Roman 12 Regular" w:hAnsi="Latin Modern Roman 12 Regular" w:cs="Latin Modern Roman 12 Regular"/>
-                <w:i w:val="0"/>
-                <w:w w:val="115"/>
-                <w:sz w:val="21"/>
-              </w:rPr>
-              <w:tab/>
-            </w:r>
-            <w:r>
-              <w:rPr>
-                <w:rFonts w:hint="default" w:ascii="Latin Modern Roman 12 Regular" w:hAnsi="Latin Modern Roman 12 Regular" w:eastAsia="宋体" w:cs="Latin Modern Roman 12 Regular"/>
-                <w:i w:val="0"/>
+                <w:rFonts w:ascii="Latin Modern Roman 12 Regular" w:hAnsi="Latin Modern Roman 12 Regular" w:eastAsia="宋体" w:cs="Latin Modern Roman 12 Regular"/>
                 <w:color w:val="000000" w:themeColor="text1"/>
                 <w:sz w:val="21"/>
                 <w:szCs w:val="21"/>
@@ -1643,11 +1437,44 @@
                   </w14:solidFill>
                 </w14:textFill>
               </w:rPr>
-              <w:t xml:space="preserve">Urban Informatics. (Under Review). </w:t>
-            </w:r>
-            <w:r>
-              <w:rPr>
-                <w:rFonts w:hint="default" w:ascii="Latin Modern Roman 12 Regular" w:hAnsi="Latin Modern Roman 12 Regular" w:eastAsia="宋体" w:cs="Latin Modern Roman 12 Regular"/>
+              <w:t>Urban Informatics. (Under Review).  [</w:t>
+            </w:r>
+            <w:r>
+              <w:fldChar w:fldCharType="begin"/>
+            </w:r>
+            <w:r>
+              <w:instrText xml:space="preserve"> HYPERLINK "https://zhu-sk.github.io/Master_Thesis.pdf" </w:instrText>
+            </w:r>
+            <w:r>
+              <w:fldChar w:fldCharType="separate"/>
+            </w:r>
+            <w:r>
+              <w:rPr>
+                <w:rStyle w:val="10"/>
+                <w:rFonts w:ascii="Latin Modern Roman 12 Regular" w:hAnsi="Latin Modern Roman 12 Regular" w:eastAsia="宋体" w:cs="Latin Modern Roman 12 Regular"/>
+                <w:color w:val="276DB8"/>
+                <w:sz w:val="21"/>
+                <w:szCs w:val="21"/>
+                <w:u w:val="none"/>
+                <w:lang w:eastAsia="zh-CN"/>
+              </w:rPr>
+              <w:t>Paper</w:t>
+            </w:r>
+            <w:r>
+              <w:rPr>
+                <w:rStyle w:val="10"/>
+                <w:rFonts w:ascii="Latin Modern Roman 12 Regular" w:hAnsi="Latin Modern Roman 12 Regular" w:eastAsia="宋体" w:cs="Latin Modern Roman 12 Regular"/>
+                <w:color w:val="276DB8"/>
+                <w:sz w:val="21"/>
+                <w:szCs w:val="21"/>
+                <w:u w:val="none"/>
+                <w:lang w:eastAsia="zh-CN"/>
+              </w:rPr>
+              <w:fldChar w:fldCharType="end"/>
+            </w:r>
+            <w:r>
+              <w:rPr>
+                <w:rFonts w:ascii="Latin Modern Roman 12 Regular" w:hAnsi="Latin Modern Roman 12 Regular" w:eastAsia="宋体" w:cs="Latin Modern Roman 12 Regular"/>
                 <w:color w:val="000000" w:themeColor="text1"/>
                 <w:sz w:val="21"/>
                 <w:szCs w:val="21"/>
@@ -1658,92 +1485,8 @@
                   </w14:solidFill>
                 </w14:textFill>
               </w:rPr>
-              <w:t xml:space="preserve"> [</w:t>
-            </w:r>
-            <w:r>
-              <w:rPr>
-                <w:rFonts w:hint="default" w:ascii="Latin Modern Roman 12 Regular" w:hAnsi="Latin Modern Roman 12 Regular" w:cs="Latin Modern Roman 12 Regular"/>
-                <w:sz w:val="21"/>
-                <w:szCs w:val="21"/>
-              </w:rPr>
-              <w:fldChar w:fldCharType="begin"/>
-            </w:r>
-            <w:r>
-              <w:rPr>
-                <w:rFonts w:hint="default" w:ascii="Latin Modern Roman 12 Regular" w:hAnsi="Latin Modern Roman 12 Regular" w:cs="Latin Modern Roman 12 Regular"/>
-                <w:sz w:val="21"/>
-                <w:szCs w:val="21"/>
-              </w:rPr>
-              <w:instrText xml:space="preserve"> HYPERLINK "https://zhu-sk.github.io/Master_Thesis.pdf" </w:instrText>
-            </w:r>
-            <w:r>
-              <w:rPr>
-                <w:rFonts w:hint="default" w:ascii="Latin Modern Roman 12 Regular" w:hAnsi="Latin Modern Roman 12 Regular" w:cs="Latin Modern Roman 12 Regular"/>
-                <w:sz w:val="21"/>
-                <w:szCs w:val="21"/>
-              </w:rPr>
-              <w:fldChar w:fldCharType="separate"/>
-            </w:r>
-            <w:r>
-              <w:rPr>
-                <w:rStyle w:val="10"/>
-                <w:rFonts w:hint="default" w:ascii="Latin Modern Roman 12 Regular" w:hAnsi="Latin Modern Roman 12 Regular" w:eastAsia="宋体" w:cs="Latin Modern Roman 12 Regular"/>
-                <w:color w:val="276DB8"/>
-                <w:sz w:val="21"/>
-                <w:szCs w:val="21"/>
-                <w:u w:val="none"/>
-                <w:lang w:eastAsia="zh-CN"/>
-              </w:rPr>
-              <w:t>Paper</w:t>
-            </w:r>
-            <w:r>
-              <w:rPr>
-                <w:rStyle w:val="10"/>
-                <w:rFonts w:hint="default" w:ascii="Latin Modern Roman 12 Regular" w:hAnsi="Latin Modern Roman 12 Regular" w:eastAsia="宋体" w:cs="Latin Modern Roman 12 Regular"/>
-                <w:color w:val="276DB8"/>
-                <w:sz w:val="21"/>
-                <w:szCs w:val="21"/>
-                <w:u w:val="none"/>
-                <w:lang w:eastAsia="zh-CN"/>
-              </w:rPr>
-              <w:fldChar w:fldCharType="end"/>
-            </w:r>
-            <w:r>
-              <w:rPr>
-                <w:rFonts w:hint="default" w:ascii="Latin Modern Roman 12 Regular" w:hAnsi="Latin Modern Roman 12 Regular" w:eastAsia="宋体" w:cs="Latin Modern Roman 12 Regular"/>
-                <w:color w:val="000000" w:themeColor="text1"/>
-                <w:sz w:val="21"/>
-                <w:szCs w:val="21"/>
-                <w:lang w:eastAsia="zh-CN"/>
-                <w14:textFill>
-                  <w14:solidFill>
-                    <w14:schemeClr w14:val="tx1"/>
-                  </w14:solidFill>
-                </w14:textFill>
-              </w:rPr>
               <w:t>]</w:t>
             </w:r>
-          </w:p>
-        </w:tc>
-        <w:tc>
-          <w:tcPr>
-            <w:tcW w:w="785" w:type="dxa"/>
-            <w:tcBorders>
-              <w:top w:val="single" w:color="000000" w:sz="4" w:space="0"/>
-            </w:tcBorders>
-          </w:tcPr>
-          <w:p>
-            <w:pPr>
-              <w:pStyle w:val="14"/>
-              <w:spacing w:before="96"/>
-              <w:ind w:left="0" w:right="67"/>
-              <w:jc w:val="right"/>
-              <w:rPr>
-                <w:i/>
-                <w:sz w:val="21"/>
-                <w:lang w:eastAsia="zh-CN"/>
-              </w:rPr>
-            </w:pPr>
           </w:p>
         </w:tc>
       </w:tr>
@@ -1753,7 +1496,33 @@
         </w:trPr>
         <w:tc>
           <w:tcPr>
-            <w:tcW w:w="9295" w:type="dxa"/>
+            <w:tcW w:w="641" w:type="dxa"/>
+          </w:tcPr>
+          <w:p>
+            <w:pPr>
+              <w:pStyle w:val="14"/>
+              <w:numPr>
+                <w:ilvl w:val="0"/>
+                <w:numId w:val="2"/>
+              </w:numPr>
+              <w:tabs>
+                <w:tab w:val="left" w:pos="867"/>
+              </w:tabs>
+              <w:spacing w:before="96" w:line="240" w:lineRule="exact"/>
+              <w:ind w:left="432" w:leftChars="0" w:hanging="432" w:firstLineChars="0"/>
+              <w:jc w:val="both"/>
+              <w:rPr>
+                <w:rFonts w:hint="default" w:ascii="Latin Modern Roman 12 Regular" w:hAnsi="Latin Modern Roman 12 Regular" w:eastAsia="宋体" w:cs="Latin Modern Roman 12 Regular"/>
+                <w:sz w:val="21"/>
+                <w:szCs w:val="21"/>
+                <w:lang w:eastAsia="zh-CN"/>
+              </w:rPr>
+            </w:pPr>
+          </w:p>
+        </w:tc>
+        <w:tc>
+          <w:tcPr>
+            <w:tcW w:w="9360" w:type="dxa"/>
           </w:tcPr>
           <w:p>
             <w:pPr>
@@ -1762,11 +1531,10 @@
                 <w:tab w:val="left" w:pos="867"/>
               </w:tabs>
               <w:spacing w:before="96" w:line="240" w:lineRule="exact"/>
-              <w:ind w:left="215"/>
+              <w:ind w:left="0" w:leftChars="0" w:firstLine="0" w:firstLineChars="0"/>
               <w:jc w:val="both"/>
               <w:rPr>
-                <w:rFonts w:hint="default" w:ascii="Latin Modern Roman 12 Regular" w:hAnsi="Latin Modern Roman 12 Regular" w:eastAsia="宋体" w:cs="Latin Modern Roman 12 Regular"/>
-                <w:i w:val="0"/>
+                <w:rFonts w:hint="eastAsia" w:ascii="Latin Modern Roman 12 Regular" w:hAnsi="Latin Modern Roman 12 Regular" w:eastAsia="宋体" w:cs="Latin Modern Roman 12 Regular"/>
                 <w:sz w:val="21"/>
                 <w:szCs w:val="21"/>
                 <w:lang w:eastAsia="zh-CN"/>
@@ -1774,22 +1542,7 @@
             </w:pPr>
             <w:r>
               <w:rPr>
-                <w:w w:val="115"/>
-                <w:sz w:val="21"/>
-              </w:rPr>
-              <w:t>[2]</w:t>
-            </w:r>
-            <w:r>
-              <w:rPr>
-                <w:w w:val="115"/>
-                <w:sz w:val="21"/>
-              </w:rPr>
-              <w:tab/>
-            </w:r>
-            <w:r>
-              <w:rPr>
-                <w:rFonts w:hint="default" w:ascii="Latin Modern Roman 12 Regular" w:hAnsi="Latin Modern Roman 12 Regular" w:eastAsia="宋体" w:cs="Latin Modern Roman 12 Regular"/>
-                <w:i w:val="0"/>
+                <w:rFonts w:ascii="Latin Modern Roman 12 Regular" w:hAnsi="Latin Modern Roman 12 Regular" w:eastAsia="宋体" w:cs="Latin Modern Roman 12 Regular"/>
                 <w:sz w:val="21"/>
                 <w:szCs w:val="21"/>
                 <w:lang w:eastAsia="zh-CN"/>
@@ -1804,12 +1557,12 @@
                 <w:tab w:val="left" w:pos="867"/>
               </w:tabs>
               <w:spacing w:before="96" w:line="240" w:lineRule="exact"/>
-              <w:ind w:left="215" w:firstLine="630" w:firstLineChars="300"/>
+              <w:ind w:left="0" w:leftChars="0" w:firstLine="0" w:firstLineChars="0"/>
               <w:jc w:val="both"/>
               <w:rPr>
-                <w:rFonts w:hint="default" w:ascii="Latin Modern Roman 10 Italic" w:hAnsi="Latin Modern Roman 10 Italic" w:eastAsia="宋体" w:cs="Latin Modern Roman 10 Italic"/>
+                <w:rFonts w:hint="eastAsia" w:ascii="Latin Modern Roman 12 Regular" w:hAnsi="Latin Modern Roman 12 Regular" w:eastAsia="宋体" w:cs="Latin Modern Roman 12 Regular"/>
                 <w:i/>
-                <w:iCs w:val="0"/>
+                <w:iCs/>
                 <w:sz w:val="21"/>
                 <w:szCs w:val="21"/>
                 <w:lang w:eastAsia="zh-CN"/>
@@ -1817,9 +1570,9 @@
             </w:pPr>
             <w:r>
               <w:rPr>
-                <w:rFonts w:hint="default" w:ascii="Latin Modern Roman 10 Italic" w:hAnsi="Latin Modern Roman 10 Italic" w:eastAsia="宋体" w:cs="Latin Modern Roman 10 Italic"/>
+                <w:rFonts w:ascii="Latin Modern Roman 12 Regular" w:hAnsi="Latin Modern Roman 12 Regular" w:eastAsia="宋体" w:cs="Latin Modern Roman 12 Regular"/>
                 <w:i/>
-                <w:iCs w:val="0"/>
+                <w:iCs/>
                 <w:sz w:val="21"/>
                 <w:szCs w:val="21"/>
                 <w:lang w:eastAsia="zh-CN"/>
@@ -1834,17 +1587,17 @@
                 <w:tab w:val="left" w:pos="867"/>
               </w:tabs>
               <w:spacing w:before="96" w:line="240" w:lineRule="exact"/>
-              <w:ind w:left="215" w:firstLine="630" w:firstLineChars="300"/>
+              <w:ind w:left="0" w:leftChars="0" w:firstLine="0" w:firstLineChars="0"/>
               <w:jc w:val="both"/>
               <w:rPr>
+                <w:rFonts w:ascii="Latin Modern Roman 12 Regular" w:hAnsi="Latin Modern Roman 12 Regular" w:cs="Latin Modern Roman 12 Regular"/>
                 <w:w w:val="115"/>
                 <w:sz w:val="21"/>
               </w:rPr>
             </w:pPr>
             <w:r>
               <w:rPr>
-                <w:rFonts w:hint="default" w:ascii="Latin Modern Roman 12 Regular" w:hAnsi="Latin Modern Roman 12 Regular" w:eastAsia="宋体" w:cs="Latin Modern Roman 12 Regular"/>
-                <w:i w:val="0"/>
+                <w:rFonts w:ascii="Latin Modern Roman 12 Regular" w:hAnsi="Latin Modern Roman 12 Regular" w:eastAsia="宋体" w:cs="Latin Modern Roman 12 Regular"/>
                 <w:sz w:val="21"/>
                 <w:szCs w:val="21"/>
                 <w:lang w:eastAsia="zh-CN"/>
@@ -1853,8 +1606,7 @@
             </w:r>
             <w:r>
               <w:rPr>
-                <w:rFonts w:hint="default" w:ascii="Latin Modern Roman 12 Regular" w:hAnsi="Latin Modern Roman 12 Regular" w:eastAsia="宋体" w:cs="Latin Modern Roman 12 Regular"/>
-                <w:i w:val="0"/>
+                <w:rFonts w:ascii="Latin Modern Roman 12 Regular" w:hAnsi="Latin Modern Roman 12 Regular" w:eastAsia="宋体" w:cs="Latin Modern Roman 12 Regular"/>
                 <w:color w:val="000000" w:themeColor="text1"/>
                 <w:sz w:val="21"/>
                 <w:szCs w:val="21"/>
@@ -1868,31 +1620,18 @@
               <w:t xml:space="preserve"> [</w:t>
             </w:r>
             <w:r>
-              <w:rPr>
-                <w:rFonts w:hint="default" w:ascii="Latin Modern Roman 12 Regular" w:hAnsi="Latin Modern Roman 12 Regular" w:cs="Latin Modern Roman 12 Regular"/>
-                <w:i w:val="0"/>
-              </w:rPr>
               <w:fldChar w:fldCharType="begin"/>
             </w:r>
             <w:r>
-              <w:rPr>
-                <w:rFonts w:hint="default" w:ascii="Latin Modern Roman 12 Regular" w:hAnsi="Latin Modern Roman 12 Regular" w:cs="Latin Modern Roman 12 Regular"/>
-                <w:i w:val="0"/>
-              </w:rPr>
               <w:instrText xml:space="preserve"> HYPERLINK "https://scholar.cnki.net/zn/Detail/index/GARJ2021_3/SJZHF94C616AA7314FF80AA7C9D2EBC5B266" </w:instrText>
             </w:r>
             <w:r>
-              <w:rPr>
-                <w:rFonts w:hint="default" w:ascii="Latin Modern Roman 12 Regular" w:hAnsi="Latin Modern Roman 12 Regular" w:cs="Latin Modern Roman 12 Regular"/>
-                <w:i w:val="0"/>
-              </w:rPr>
               <w:fldChar w:fldCharType="separate"/>
             </w:r>
             <w:r>
               <w:rPr>
                 <w:rStyle w:val="10"/>
-                <w:rFonts w:hint="default" w:ascii="Latin Modern Roman 12 Regular" w:hAnsi="Latin Modern Roman 12 Regular" w:eastAsia="宋体" w:cs="Latin Modern Roman 12 Regular"/>
-                <w:i w:val="0"/>
+                <w:rFonts w:ascii="Latin Modern Roman 12 Regular" w:hAnsi="Latin Modern Roman 12 Regular" w:eastAsia="宋体" w:cs="Latin Modern Roman 12 Regular"/>
                 <w:color w:val="276DB8"/>
                 <w:sz w:val="21"/>
                 <w:szCs w:val="21"/>
@@ -1904,8 +1643,7 @@
             <w:r>
               <w:rPr>
                 <w:rStyle w:val="10"/>
-                <w:rFonts w:hint="default" w:ascii="Latin Modern Roman 12 Regular" w:hAnsi="Latin Modern Roman 12 Regular" w:eastAsia="宋体" w:cs="Latin Modern Roman 12 Regular"/>
-                <w:i w:val="0"/>
+                <w:rFonts w:ascii="Latin Modern Roman 12 Regular" w:hAnsi="Latin Modern Roman 12 Regular" w:eastAsia="宋体" w:cs="Latin Modern Roman 12 Regular"/>
                 <w:color w:val="276DB8"/>
                 <w:sz w:val="21"/>
                 <w:szCs w:val="21"/>
@@ -1916,8 +1654,7 @@
             </w:r>
             <w:r>
               <w:rPr>
-                <w:rFonts w:hint="default" w:ascii="Latin Modern Roman 12 Regular" w:hAnsi="Latin Modern Roman 12 Regular" w:eastAsia="宋体" w:cs="Latin Modern Roman 12 Regular"/>
-                <w:i w:val="0"/>
+                <w:rFonts w:ascii="Latin Modern Roman 12 Regular" w:hAnsi="Latin Modern Roman 12 Regular" w:eastAsia="宋体" w:cs="Latin Modern Roman 12 Regular"/>
                 <w:color w:val="000000" w:themeColor="text1"/>
                 <w:sz w:val="21"/>
                 <w:szCs w:val="21"/>
@@ -1930,23 +1667,6 @@
               </w:rPr>
               <w:t>]</w:t>
             </w:r>
-          </w:p>
-        </w:tc>
-        <w:tc>
-          <w:tcPr>
-            <w:tcW w:w="785" w:type="dxa"/>
-          </w:tcPr>
-          <w:p>
-            <w:pPr>
-              <w:pStyle w:val="14"/>
-              <w:spacing w:before="96"/>
-              <w:ind w:left="0" w:right="67"/>
-              <w:jc w:val="right"/>
-              <w:rPr>
-                <w:i/>
-                <w:sz w:val="21"/>
-              </w:rPr>
-            </w:pPr>
           </w:p>
         </w:tc>
       </w:tr>
@@ -1956,7 +1676,32 @@
         </w:trPr>
         <w:tc>
           <w:tcPr>
-            <w:tcW w:w="9295" w:type="dxa"/>
+            <w:tcW w:w="641" w:type="dxa"/>
+          </w:tcPr>
+          <w:p>
+            <w:pPr>
+              <w:pStyle w:val="14"/>
+              <w:numPr>
+                <w:ilvl w:val="0"/>
+                <w:numId w:val="2"/>
+              </w:numPr>
+              <w:tabs>
+                <w:tab w:val="left" w:pos="867"/>
+              </w:tabs>
+              <w:spacing w:line="240" w:lineRule="exact"/>
+              <w:ind w:left="432" w:leftChars="0" w:hanging="432" w:firstLineChars="0"/>
+              <w:rPr>
+                <w:rFonts w:hint="default" w:ascii="Latin Modern Roman 12 Regular" w:hAnsi="Latin Modern Roman 12 Regular" w:eastAsia="宋体" w:cs="Latin Modern Roman 12 Regular"/>
+                <w:sz w:val="21"/>
+                <w:szCs w:val="21"/>
+                <w:lang w:eastAsia="zh-CN"/>
+              </w:rPr>
+            </w:pPr>
+          </w:p>
+        </w:tc>
+        <w:tc>
+          <w:tcPr>
+            <w:tcW w:w="9360" w:type="dxa"/>
           </w:tcPr>
           <w:p>
             <w:pPr>
@@ -1965,10 +1710,9 @@
                 <w:tab w:val="left" w:pos="867"/>
               </w:tabs>
               <w:spacing w:line="240" w:lineRule="exact"/>
-              <w:ind w:left="215"/>
-              <w:rPr>
-                <w:rFonts w:hint="default" w:ascii="Latin Modern Roman 12 Regular" w:hAnsi="Latin Modern Roman 12 Regular" w:eastAsia="宋体" w:cs="Latin Modern Roman 12 Regular"/>
-                <w:i w:val="0"/>
+              <w:ind w:left="0" w:leftChars="0" w:firstLine="0" w:firstLineChars="0"/>
+              <w:rPr>
+                <w:rFonts w:hint="eastAsia" w:ascii="Latin Modern Roman 12 Regular" w:hAnsi="Latin Modern Roman 12 Regular" w:eastAsia="宋体" w:cs="Latin Modern Roman 12 Regular"/>
                 <w:sz w:val="21"/>
                 <w:szCs w:val="21"/>
                 <w:lang w:eastAsia="zh-CN"/>
@@ -1976,22 +1720,7 @@
             </w:pPr>
             <w:r>
               <w:rPr>
-                <w:w w:val="115"/>
-                <w:sz w:val="21"/>
-              </w:rPr>
-              <w:t>[3]</w:t>
-            </w:r>
-            <w:r>
-              <w:rPr>
-                <w:w w:val="115"/>
-                <w:sz w:val="21"/>
-              </w:rPr>
-              <w:tab/>
-            </w:r>
-            <w:r>
-              <w:rPr>
-                <w:rFonts w:hint="default" w:ascii="Latin Modern Roman 12 Regular" w:hAnsi="Latin Modern Roman 12 Regular" w:eastAsia="宋体" w:cs="Latin Modern Roman 12 Regular"/>
-                <w:i w:val="0"/>
+                <w:rFonts w:ascii="Latin Modern Roman 12 Regular" w:hAnsi="Latin Modern Roman 12 Regular" w:eastAsia="宋体" w:cs="Latin Modern Roman 12 Regular"/>
                 <w:sz w:val="21"/>
                 <w:szCs w:val="21"/>
                 <w:lang w:eastAsia="zh-CN"/>
@@ -2006,11 +1735,11 @@
                 <w:tab w:val="left" w:pos="867"/>
               </w:tabs>
               <w:spacing w:line="240" w:lineRule="exact"/>
-              <w:ind w:left="215" w:firstLine="630" w:firstLineChars="300"/>
-              <w:rPr>
-                <w:rFonts w:hint="default" w:ascii="Latin Modern Roman 10 Italic" w:hAnsi="Latin Modern Roman 10 Italic" w:eastAsia="宋体" w:cs="Latin Modern Roman 10 Italic"/>
+              <w:ind w:left="0" w:leftChars="0" w:firstLine="0" w:firstLineChars="0"/>
+              <w:rPr>
+                <w:rFonts w:hint="eastAsia" w:ascii="Latin Modern Roman 12 Regular" w:hAnsi="Latin Modern Roman 12 Regular" w:eastAsia="宋体" w:cs="Latin Modern Roman 12 Regular"/>
                 <w:i/>
-                <w:iCs w:val="0"/>
+                <w:iCs/>
                 <w:sz w:val="21"/>
                 <w:szCs w:val="21"/>
                 <w:lang w:eastAsia="zh-CN"/>
@@ -2018,9 +1747,9 @@
             </w:pPr>
             <w:r>
               <w:rPr>
-                <w:rFonts w:hint="default" w:ascii="Latin Modern Roman 10 Italic" w:hAnsi="Latin Modern Roman 10 Italic" w:eastAsia="宋体" w:cs="Latin Modern Roman 10 Italic"/>
+                <w:rFonts w:ascii="Latin Modern Roman 12 Regular" w:hAnsi="Latin Modern Roman 12 Regular" w:eastAsia="宋体" w:cs="Latin Modern Roman 12 Regular"/>
                 <w:i/>
-                <w:iCs w:val="0"/>
+                <w:iCs/>
                 <w:sz w:val="21"/>
                 <w:szCs w:val="21"/>
                 <w:lang w:eastAsia="zh-CN"/>
@@ -2035,17 +1764,16 @@
                 <w:tab w:val="left" w:pos="867"/>
               </w:tabs>
               <w:spacing w:line="240" w:lineRule="exact"/>
-              <w:ind w:left="215" w:firstLine="630" w:firstLineChars="300"/>
-              <w:rPr>
-                <w:b/>
+              <w:ind w:left="0" w:leftChars="0" w:firstLine="0" w:firstLineChars="0"/>
+              <w:rPr>
+                <w:rFonts w:ascii="Latin Modern Roman 12 Regular" w:hAnsi="Latin Modern Roman 12 Regular" w:cs="Latin Modern Roman 12 Regular"/>
                 <w:w w:val="115"/>
                 <w:sz w:val="21"/>
               </w:rPr>
             </w:pPr>
             <w:r>
               <w:rPr>
-                <w:rFonts w:hint="default" w:ascii="Latin Modern Roman 12 Regular" w:hAnsi="Latin Modern Roman 12 Regular" w:eastAsia="宋体" w:cs="Latin Modern Roman 12 Regular"/>
-                <w:i w:val="0"/>
+                <w:rFonts w:ascii="Latin Modern Roman 12 Regular" w:hAnsi="Latin Modern Roman 12 Regular" w:eastAsia="宋体" w:cs="Latin Modern Roman 12 Regular"/>
                 <w:sz w:val="21"/>
                 <w:szCs w:val="21"/>
                 <w:lang w:eastAsia="zh-CN"/>
@@ -2054,8 +1782,7 @@
             </w:r>
             <w:r>
               <w:rPr>
-                <w:rFonts w:hint="default" w:ascii="Latin Modern Roman 12 Regular" w:hAnsi="Latin Modern Roman 12 Regular" w:eastAsia="宋体" w:cs="Latin Modern Roman 12 Regular"/>
-                <w:i w:val="0"/>
+                <w:rFonts w:ascii="Latin Modern Roman 12 Regular" w:hAnsi="Latin Modern Roman 12 Regular" w:eastAsia="宋体" w:cs="Latin Modern Roman 12 Regular"/>
                 <w:color w:val="000000" w:themeColor="text1"/>
                 <w:sz w:val="21"/>
                 <w:szCs w:val="21"/>
@@ -2069,31 +1796,18 @@
               <w:t xml:space="preserve"> [</w:t>
             </w:r>
             <w:r>
-              <w:rPr>
-                <w:rFonts w:hint="default" w:ascii="Latin Modern Roman 12 Regular" w:hAnsi="Latin Modern Roman 12 Regular" w:cs="Latin Modern Roman 12 Regular"/>
-                <w:i w:val="0"/>
-              </w:rPr>
               <w:fldChar w:fldCharType="begin"/>
             </w:r>
             <w:r>
-              <w:rPr>
-                <w:rFonts w:hint="default" w:ascii="Latin Modern Roman 12 Regular" w:hAnsi="Latin Modern Roman 12 Regular" w:cs="Latin Modern Roman 12 Regular"/>
-                <w:i w:val="0"/>
-              </w:rPr>
               <w:instrText xml:space="preserve"> HYPERLINK "https://scholar.cnki.net/zn/Detail/index/GARJ2021_3/SJZH5755F723A4AE71F0F07FE4CC60B171BE" </w:instrText>
             </w:r>
             <w:r>
-              <w:rPr>
-                <w:rFonts w:hint="default" w:ascii="Latin Modern Roman 12 Regular" w:hAnsi="Latin Modern Roman 12 Regular" w:cs="Latin Modern Roman 12 Regular"/>
-                <w:i w:val="0"/>
-              </w:rPr>
               <w:fldChar w:fldCharType="separate"/>
             </w:r>
             <w:r>
               <w:rPr>
                 <w:rStyle w:val="10"/>
-                <w:rFonts w:hint="default" w:ascii="Latin Modern Roman 12 Regular" w:hAnsi="Latin Modern Roman 12 Regular" w:eastAsia="宋体" w:cs="Latin Modern Roman 12 Regular"/>
-                <w:i w:val="0"/>
+                <w:rFonts w:ascii="Latin Modern Roman 12 Regular" w:hAnsi="Latin Modern Roman 12 Regular" w:eastAsia="宋体" w:cs="Latin Modern Roman 12 Regular"/>
                 <w:color w:val="276DB8"/>
                 <w:sz w:val="21"/>
                 <w:szCs w:val="21"/>
@@ -2105,8 +1819,7 @@
             <w:r>
               <w:rPr>
                 <w:rStyle w:val="10"/>
-                <w:rFonts w:hint="default" w:ascii="Latin Modern Roman 12 Regular" w:hAnsi="Latin Modern Roman 12 Regular" w:eastAsia="宋体" w:cs="Latin Modern Roman 12 Regular"/>
-                <w:i w:val="0"/>
+                <w:rFonts w:ascii="Latin Modern Roman 12 Regular" w:hAnsi="Latin Modern Roman 12 Regular" w:eastAsia="宋体" w:cs="Latin Modern Roman 12 Regular"/>
                 <w:color w:val="276DB8"/>
                 <w:sz w:val="21"/>
                 <w:szCs w:val="21"/>
@@ -2117,8 +1830,7 @@
             </w:r>
             <w:r>
               <w:rPr>
-                <w:rFonts w:hint="default" w:ascii="Latin Modern Roman 12 Regular" w:hAnsi="Latin Modern Roman 12 Regular" w:eastAsia="宋体" w:cs="Latin Modern Roman 12 Regular"/>
-                <w:i w:val="0"/>
+                <w:rFonts w:ascii="Latin Modern Roman 12 Regular" w:hAnsi="Latin Modern Roman 12 Regular" w:eastAsia="宋体" w:cs="Latin Modern Roman 12 Regular"/>
                 <w:color w:val="000000" w:themeColor="text1"/>
                 <w:sz w:val="21"/>
                 <w:szCs w:val="21"/>
@@ -2131,22 +1843,6 @@
               </w:rPr>
               <w:t>]</w:t>
             </w:r>
-          </w:p>
-        </w:tc>
-        <w:tc>
-          <w:tcPr>
-            <w:tcW w:w="785" w:type="dxa"/>
-          </w:tcPr>
-          <w:p>
-            <w:pPr>
-              <w:pStyle w:val="14"/>
-              <w:ind w:left="0" w:right="67"/>
-              <w:jc w:val="right"/>
-              <w:rPr>
-                <w:i/>
-                <w:sz w:val="21"/>
-              </w:rPr>
-            </w:pPr>
           </w:p>
         </w:tc>
       </w:tr>
@@ -2156,7 +1852,34 @@
         </w:trPr>
         <w:tc>
           <w:tcPr>
-            <w:tcW w:w="9295" w:type="dxa"/>
+            <w:tcW w:w="641" w:type="dxa"/>
+          </w:tcPr>
+          <w:p>
+            <w:pPr>
+              <w:pStyle w:val="14"/>
+              <w:numPr>
+                <w:ilvl w:val="0"/>
+                <w:numId w:val="2"/>
+              </w:numPr>
+              <w:spacing w:before="116" w:line="240" w:lineRule="exact"/>
+              <w:ind w:left="432" w:leftChars="0" w:hanging="432" w:firstLineChars="0"/>
+              <w:rPr>
+                <w:rFonts w:hint="default" w:ascii="Latin Modern Roman 12 Regular" w:hAnsi="Latin Modern Roman 12 Regular" w:cs="Latin Modern Roman 12 Regular"/>
+                <w:color w:val="000000" w:themeColor="text1"/>
+                <w:sz w:val="21"/>
+                <w:szCs w:val="21"/>
+                <w14:textFill>
+                  <w14:solidFill>
+                    <w14:schemeClr w14:val="tx1"/>
+                  </w14:solidFill>
+                </w14:textFill>
+              </w:rPr>
+            </w:pPr>
+          </w:p>
+        </w:tc>
+        <w:tc>
+          <w:tcPr>
+            <w:tcW w:w="9360" w:type="dxa"/>
           </w:tcPr>
           <w:p>
             <w:pPr>
@@ -2165,9 +1888,9 @@
                 <w:tab w:val="left" w:pos="867"/>
               </w:tabs>
               <w:spacing w:line="240" w:lineRule="exact"/>
-              <w:ind w:left="218"/>
-              <w:rPr>
-                <w:rFonts w:hint="default" w:ascii="Latin Modern Roman 12 Regular" w:hAnsi="Latin Modern Roman 12 Regular" w:eastAsia="宋体" w:cs="Latin Modern Roman 12 Regular"/>
+              <w:ind w:left="0" w:leftChars="0" w:firstLine="0" w:firstLineChars="0"/>
+              <w:rPr>
+                <w:rFonts w:hint="eastAsia" w:ascii="Latin Modern Roman 12 Regular" w:hAnsi="Latin Modern Roman 12 Regular" w:eastAsia="宋体" w:cs="Latin Modern Roman 12 Regular"/>
                 <w:sz w:val="21"/>
                 <w:szCs w:val="21"/>
                 <w:lang w:eastAsia="zh-CN"/>
@@ -2175,21 +1898,7 @@
             </w:pPr>
             <w:r>
               <w:rPr>
-                <w:w w:val="115"/>
-                <w:sz w:val="21"/>
-              </w:rPr>
-              <w:t>[4]</w:t>
-            </w:r>
-            <w:r>
-              <w:rPr>
-                <w:w w:val="115"/>
-                <w:sz w:val="21"/>
-              </w:rPr>
-              <w:tab/>
-            </w:r>
-            <w:r>
-              <w:rPr>
-                <w:rFonts w:hint="default" w:ascii="Latin Modern Roman 12 Regular" w:hAnsi="Latin Modern Roman 12 Regular" w:cs="Latin Modern Roman 12 Regular"/>
+                <w:rFonts w:ascii="Latin Modern Roman 12 Regular" w:hAnsi="Latin Modern Roman 12 Regular" w:cs="Latin Modern Roman 12 Regular"/>
                 <w:color w:val="000000" w:themeColor="text1"/>
                 <w:w w:val="115"/>
                 <w:sz w:val="21"/>
@@ -2204,7 +1913,7 @@
             </w:r>
             <w:r>
               <w:rPr>
-                <w:rFonts w:hint="default" w:ascii="Latin Modern Roman 12 Regular" w:hAnsi="Latin Modern Roman 12 Regular" w:cs="Latin Modern Roman 12 Regular"/>
+                <w:rFonts w:ascii="Latin Modern Roman 12 Regular" w:hAnsi="Latin Modern Roman 12 Regular" w:cs="Latin Modern Roman 12 Regular"/>
                 <w:color w:val="000000" w:themeColor="text1"/>
                 <w:spacing w:val="20"/>
                 <w:w w:val="115"/>
@@ -2220,7 +1929,7 @@
             </w:r>
             <w:r>
               <w:rPr>
-                <w:rFonts w:hint="default" w:ascii="Latin Modern Roman 12 Regular" w:hAnsi="Latin Modern Roman 12 Regular" w:cs="Latin Modern Roman 12 Regular"/>
+                <w:rFonts w:ascii="Latin Modern Roman 12 Regular" w:hAnsi="Latin Modern Roman 12 Regular" w:cs="Latin Modern Roman 12 Regular"/>
                 <w:color w:val="000000" w:themeColor="text1"/>
                 <w:w w:val="115"/>
                 <w:sz w:val="21"/>
@@ -2235,7 +1944,7 @@
             </w:r>
             <w:r>
               <w:rPr>
-                <w:rFonts w:hint="default" w:ascii="Latin Modern Roman 12 Regular" w:hAnsi="Latin Modern Roman 12 Regular" w:cs="Latin Modern Roman 12 Regular"/>
+                <w:rFonts w:ascii="Latin Modern Roman 12 Regular" w:hAnsi="Latin Modern Roman 12 Regular" w:cs="Latin Modern Roman 12 Regular"/>
                 <w:color w:val="000000" w:themeColor="text1"/>
                 <w:spacing w:val="20"/>
                 <w:w w:val="115"/>
@@ -2251,7 +1960,7 @@
             </w:r>
             <w:r>
               <w:rPr>
-                <w:rFonts w:hint="default" w:ascii="Latin Modern Roman 12 Regular" w:hAnsi="Latin Modern Roman 12 Regular" w:cs="Latin Modern Roman 12 Regular"/>
+                <w:rFonts w:ascii="Latin Modern Roman 12 Regular" w:hAnsi="Latin Modern Roman 12 Regular" w:cs="Latin Modern Roman 12 Regular"/>
                 <w:color w:val="000000" w:themeColor="text1"/>
                 <w:w w:val="115"/>
                 <w:sz w:val="21"/>
@@ -2266,7 +1975,7 @@
             </w:r>
             <w:r>
               <w:rPr>
-                <w:rFonts w:hint="default" w:ascii="Latin Modern Roman 12 Regular" w:hAnsi="Latin Modern Roman 12 Regular" w:cs="Latin Modern Roman 12 Regular"/>
+                <w:rFonts w:ascii="Latin Modern Roman 12 Regular" w:hAnsi="Latin Modern Roman 12 Regular" w:cs="Latin Modern Roman 12 Regular"/>
                 <w:color w:val="000000" w:themeColor="text1"/>
                 <w:spacing w:val="21"/>
                 <w:w w:val="115"/>
@@ -2282,7 +1991,7 @@
             </w:r>
             <w:r>
               <w:rPr>
-                <w:rFonts w:hint="default" w:ascii="Latin Modern Roman 12 Regular" w:hAnsi="Latin Modern Roman 12 Regular" w:cs="Latin Modern Roman 12 Regular"/>
+                <w:rFonts w:ascii="Latin Modern Roman 12 Regular" w:hAnsi="Latin Modern Roman 12 Regular" w:cs="Latin Modern Roman 12 Regular"/>
                 <w:color w:val="000000" w:themeColor="text1"/>
                 <w:w w:val="115"/>
                 <w:sz w:val="21"/>
@@ -2297,7 +2006,7 @@
             </w:r>
             <w:r>
               <w:rPr>
-                <w:rFonts w:hint="default" w:ascii="Latin Modern Roman 12 Regular" w:hAnsi="Latin Modern Roman 12 Regular" w:cs="Latin Modern Roman 12 Regular"/>
+                <w:rFonts w:ascii="Latin Modern Roman 12 Regular" w:hAnsi="Latin Modern Roman 12 Regular" w:cs="Latin Modern Roman 12 Regular"/>
                 <w:color w:val="000000" w:themeColor="text1"/>
                 <w:spacing w:val="20"/>
                 <w:w w:val="115"/>
@@ -2313,7 +2022,7 @@
             </w:r>
             <w:r>
               <w:rPr>
-                <w:rFonts w:hint="default" w:ascii="Latin Modern Roman 12 Regular" w:hAnsi="Latin Modern Roman 12 Regular" w:cs="Latin Modern Roman 12 Regular"/>
+                <w:rFonts w:ascii="Latin Modern Roman 12 Regular" w:hAnsi="Latin Modern Roman 12 Regular" w:cs="Latin Modern Roman 12 Regular"/>
                 <w:color w:val="000000" w:themeColor="text1"/>
                 <w:w w:val="115"/>
                 <w:sz w:val="21"/>
@@ -2328,7 +2037,7 @@
             </w:r>
             <w:r>
               <w:rPr>
-                <w:rFonts w:hint="default" w:ascii="Latin Modern Roman 12 Regular" w:hAnsi="Latin Modern Roman 12 Regular" w:cs="Latin Modern Roman 12 Regular"/>
+                <w:rFonts w:ascii="Latin Modern Roman 12 Regular" w:hAnsi="Latin Modern Roman 12 Regular" w:cs="Latin Modern Roman 12 Regular"/>
                 <w:color w:val="000000" w:themeColor="text1"/>
                 <w:spacing w:val="21"/>
                 <w:w w:val="115"/>
@@ -2344,7 +2053,7 @@
             </w:r>
             <w:r>
               <w:rPr>
-                <w:rFonts w:hint="default" w:ascii="Latin Modern Roman 12 Regular" w:hAnsi="Latin Modern Roman 12 Regular" w:cs="Latin Modern Roman 12 Regular"/>
+                <w:rFonts w:ascii="Latin Modern Roman 12 Regular" w:hAnsi="Latin Modern Roman 12 Regular" w:cs="Latin Modern Roman 12 Regular"/>
                 <w:color w:val="000000" w:themeColor="text1"/>
                 <w:w w:val="115"/>
                 <w:sz w:val="21"/>
@@ -2359,7 +2068,7 @@
             </w:r>
             <w:r>
               <w:rPr>
-                <w:rFonts w:hint="default" w:ascii="Latin Modern Roman 12 Regular" w:hAnsi="Latin Modern Roman 12 Regular" w:eastAsia="宋体" w:cs="Latin Modern Roman 12 Regular"/>
+                <w:rFonts w:ascii="Latin Modern Roman 12 Regular" w:hAnsi="Latin Modern Roman 12 Regular" w:eastAsia="宋体" w:cs="Latin Modern Roman 12 Regular"/>
                 <w:color w:val="000000" w:themeColor="text1"/>
                 <w:w w:val="115"/>
                 <w:sz w:val="21"/>
@@ -2374,27 +2083,18 @@
               <w:t>. [</w:t>
             </w:r>
             <w:r>
-              <w:rPr>
-                <w:rFonts w:hint="default" w:ascii="Latin Modern Roman 12 Regular" w:hAnsi="Latin Modern Roman 12 Regular" w:cs="Latin Modern Roman 12 Regular"/>
-              </w:rPr>
               <w:fldChar w:fldCharType="begin"/>
             </w:r>
             <w:r>
-              <w:rPr>
-                <w:rFonts w:hint="default" w:ascii="Latin Modern Roman 12 Regular" w:hAnsi="Latin Modern Roman 12 Regular" w:cs="Latin Modern Roman 12 Regular"/>
-              </w:rPr>
               <w:instrText xml:space="preserve"> HYPERLINK "https://zhu-sk.github.io/Street_View_Redesign_in_Hisroric_Centre.pdf" </w:instrText>
             </w:r>
             <w:r>
-              <w:rPr>
-                <w:rFonts w:hint="default" w:ascii="Latin Modern Roman 12 Regular" w:hAnsi="Latin Modern Roman 12 Regular" w:cs="Latin Modern Roman 12 Regular"/>
-              </w:rPr>
               <w:fldChar w:fldCharType="separate"/>
             </w:r>
             <w:r>
               <w:rPr>
                 <w:rStyle w:val="10"/>
-                <w:rFonts w:hint="default" w:ascii="Latin Modern Roman 12 Regular" w:hAnsi="Latin Modern Roman 12 Regular" w:eastAsia="宋体" w:cs="Latin Modern Roman 12 Regular"/>
+                <w:rFonts w:ascii="Latin Modern Roman 12 Regular" w:hAnsi="Latin Modern Roman 12 Regular" w:eastAsia="宋体" w:cs="Latin Modern Roman 12 Regular"/>
                 <w:color w:val="276DB8"/>
                 <w:w w:val="115"/>
                 <w:sz w:val="21"/>
@@ -2407,7 +2107,7 @@
             <w:r>
               <w:rPr>
                 <w:rStyle w:val="10"/>
-                <w:rFonts w:hint="default" w:ascii="Latin Modern Roman 12 Regular" w:hAnsi="Latin Modern Roman 12 Regular" w:eastAsia="宋体" w:cs="Latin Modern Roman 12 Regular"/>
+                <w:rFonts w:ascii="Latin Modern Roman 12 Regular" w:hAnsi="Latin Modern Roman 12 Regular" w:eastAsia="宋体" w:cs="Latin Modern Roman 12 Regular"/>
                 <w:color w:val="276DB8"/>
                 <w:w w:val="115"/>
                 <w:sz w:val="21"/>
@@ -2419,7 +2119,7 @@
             </w:r>
             <w:r>
               <w:rPr>
-                <w:rFonts w:hint="default" w:ascii="Latin Modern Roman 12 Regular" w:hAnsi="Latin Modern Roman 12 Regular" w:eastAsia="宋体" w:cs="Latin Modern Roman 12 Regular"/>
+                <w:rFonts w:ascii="Latin Modern Roman 12 Regular" w:hAnsi="Latin Modern Roman 12 Regular" w:eastAsia="宋体" w:cs="Latin Modern Roman 12 Regular"/>
                 <w:color w:val="000000" w:themeColor="text1"/>
                 <w:w w:val="115"/>
                 <w:sz w:val="21"/>
@@ -2438,8 +2138,9 @@
             <w:pPr>
               <w:pStyle w:val="14"/>
               <w:spacing w:before="117" w:line="240" w:lineRule="exact"/>
-              <w:rPr>
-                <w:rFonts w:hint="default" w:ascii="Latin Modern Roman 12 Regular" w:hAnsi="Latin Modern Roman 12 Regular" w:cs="Latin Modern Roman 12 Regular"/>
+              <w:ind w:left="0" w:leftChars="0" w:firstLine="0" w:firstLineChars="0"/>
+              <w:rPr>
+                <w:rFonts w:ascii="Latin Modern Roman 12 Regular" w:hAnsi="Latin Modern Roman 12 Regular" w:cs="Latin Modern Roman 12 Regular"/>
                 <w:i/>
                 <w:iCs/>
                 <w:sz w:val="21"/>
@@ -2448,7 +2149,7 @@
             </w:pPr>
             <w:r>
               <w:rPr>
-                <w:rFonts w:hint="default" w:ascii="Latin Modern Roman 12 Regular" w:hAnsi="Latin Modern Roman 12 Regular" w:cs="Latin Modern Roman 12 Regular"/>
+                <w:rFonts w:ascii="Latin Modern Roman 12 Regular" w:hAnsi="Latin Modern Roman 12 Regular" w:cs="Latin Modern Roman 12 Regular"/>
                 <w:i/>
                 <w:iCs/>
                 <w:w w:val="105"/>
@@ -2459,7 +2160,7 @@
             </w:r>
             <w:r>
               <w:rPr>
-                <w:rFonts w:hint="default" w:ascii="Latin Modern Roman 12 Regular" w:hAnsi="Latin Modern Roman 12 Regular" w:cs="Latin Modern Roman 12 Regular"/>
+                <w:rFonts w:ascii="Latin Modern Roman 12 Regular" w:hAnsi="Latin Modern Roman 12 Regular" w:cs="Latin Modern Roman 12 Regular"/>
                 <w:i/>
                 <w:iCs/>
                 <w:spacing w:val="-3"/>
@@ -2471,42 +2172,18 @@
             </w:r>
             <w:r>
               <w:rPr>
-                <w:rFonts w:hint="default" w:ascii="Latin Modern Roman 12 Regular" w:hAnsi="Latin Modern Roman 12 Regular" w:cs="Latin Modern Roman 12 Regular"/>
+                <w:rFonts w:ascii="Latin Modern Roman 12 Regular" w:hAnsi="Latin Modern Roman 12 Regular" w:cs="Latin Modern Roman 12 Regular"/>
                 <w:i/>
                 <w:iCs/>
                 <w:w w:val="105"/>
                 <w:sz w:val="21"/>
                 <w:szCs w:val="21"/>
               </w:rPr>
-              <w:t xml:space="preserve">Zhang Xu, Lyu Huaiqian, </w:t>
-            </w:r>
-            <w:r>
-              <w:rPr>
-                <w:rFonts w:hint="default" w:ascii="Latin Modern Roman 12 Regular" w:hAnsi="Latin Modern Roman 12 Regular" w:cs="Latin Modern Roman 12 Regular"/>
-                <w:b/>
-                <w:bCs/>
-                <w:i/>
-                <w:iCs/>
-                <w:w w:val="105"/>
-                <w:sz w:val="21"/>
-                <w:szCs w:val="21"/>
-              </w:rPr>
-              <w:t>Zhu Shengkun</w:t>
-            </w:r>
-            <w:r>
-              <w:rPr>
-                <w:rFonts w:hint="default" w:ascii="Latin Modern Roman 12 Regular" w:hAnsi="Latin Modern Roman 12 Regular" w:cs="Latin Modern Roman 12 Regular"/>
-                <w:i/>
-                <w:iCs/>
-                <w:w w:val="105"/>
-                <w:sz w:val="21"/>
-                <w:szCs w:val="21"/>
-              </w:rPr>
-              <w:t>, Huang</w:t>
-            </w:r>
-            <w:r>
-              <w:rPr>
-                <w:rFonts w:hint="default" w:ascii="Latin Modern Roman 12 Regular" w:hAnsi="Latin Modern Roman 12 Regular" w:cs="Latin Modern Roman 12 Regular"/>
+              <w:t>Zhang Xu, Lyu Huaiqian, Zhu Shengkun, Huang</w:t>
+            </w:r>
+            <w:r>
+              <w:rPr>
+                <w:rFonts w:ascii="Latin Modern Roman 12 Regular" w:hAnsi="Latin Modern Roman 12 Regular" w:cs="Latin Modern Roman 12 Regular"/>
                 <w:i/>
                 <w:iCs/>
                 <w:spacing w:val="52"/>
@@ -2518,7 +2195,7 @@
             </w:r>
             <w:r>
               <w:rPr>
-                <w:rFonts w:hint="default" w:ascii="Latin Modern Roman 12 Regular" w:hAnsi="Latin Modern Roman 12 Regular" w:cs="Latin Modern Roman 12 Regular"/>
+                <w:rFonts w:ascii="Latin Modern Roman 12 Regular" w:hAnsi="Latin Modern Roman 12 Regular" w:cs="Latin Modern Roman 12 Regular"/>
                 <w:i/>
                 <w:iCs/>
                 <w:w w:val="105"/>
@@ -2532,13 +2209,15 @@
             <w:pPr>
               <w:pStyle w:val="14"/>
               <w:spacing w:before="116" w:line="240" w:lineRule="exact"/>
-              <w:rPr>
+              <w:ind w:left="0" w:leftChars="0" w:firstLine="0" w:firstLineChars="0"/>
+              <w:rPr>
+                <w:rFonts w:ascii="Latin Modern Roman 12 Regular" w:hAnsi="Latin Modern Roman 12 Regular" w:cs="Latin Modern Roman 12 Regular"/>
                 <w:sz w:val="21"/>
               </w:rPr>
             </w:pPr>
             <w:r>
               <w:rPr>
-                <w:rFonts w:hint="default" w:ascii="Latin Modern Roman 12 Regular" w:hAnsi="Latin Modern Roman 12 Regular" w:cs="Latin Modern Roman 12 Regular"/>
+                <w:rFonts w:ascii="Latin Modern Roman 12 Regular" w:hAnsi="Latin Modern Roman 12 Regular" w:cs="Latin Modern Roman 12 Regular"/>
                 <w:color w:val="000000" w:themeColor="text1"/>
                 <w:sz w:val="21"/>
                 <w:szCs w:val="21"/>
@@ -2551,26 +2230,17 @@
               <w:t>[</w:t>
             </w:r>
             <w:r>
-              <w:rPr>
-                <w:rFonts w:hint="default" w:ascii="Latin Modern Roman 12 Regular" w:hAnsi="Latin Modern Roman 12 Regular" w:cs="Latin Modern Roman 12 Regular"/>
-              </w:rPr>
               <w:fldChar w:fldCharType="begin"/>
             </w:r>
             <w:r>
-              <w:rPr>
-                <w:rFonts w:hint="default" w:ascii="Latin Modern Roman 12 Regular" w:hAnsi="Latin Modern Roman 12 Regular" w:cs="Latin Modern Roman 12 Regular"/>
-              </w:rPr>
               <w:instrText xml:space="preserve"> HYPERLINK "https://zhu-sk.github.io/SilverAward.pdf" \h </w:instrText>
             </w:r>
             <w:r>
-              <w:rPr>
-                <w:rFonts w:hint="default" w:ascii="Latin Modern Roman 12 Regular" w:hAnsi="Latin Modern Roman 12 Regular" w:cs="Latin Modern Roman 12 Regular"/>
-              </w:rPr>
               <w:fldChar w:fldCharType="separate"/>
             </w:r>
             <w:r>
               <w:rPr>
-                <w:rFonts w:hint="default" w:ascii="Latin Modern Roman 12 Regular" w:hAnsi="Latin Modern Roman 12 Regular" w:cs="Latin Modern Roman 12 Regular"/>
+                <w:rFonts w:ascii="Latin Modern Roman 12 Regular" w:hAnsi="Latin Modern Roman 12 Regular" w:cs="Latin Modern Roman 12 Regular"/>
                 <w:color w:val="276DB7"/>
                 <w:w w:val="110"/>
                 <w:sz w:val="21"/>
@@ -2580,7 +2250,7 @@
             </w:r>
             <w:r>
               <w:rPr>
-                <w:rFonts w:hint="default" w:ascii="Latin Modern Roman 12 Regular" w:hAnsi="Latin Modern Roman 12 Regular" w:cs="Latin Modern Roman 12 Regular"/>
+                <w:rFonts w:ascii="Latin Modern Roman 12 Regular" w:hAnsi="Latin Modern Roman 12 Regular" w:cs="Latin Modern Roman 12 Regular"/>
                 <w:color w:val="276DB7"/>
                 <w:spacing w:val="-6"/>
                 <w:w w:val="110"/>
@@ -2591,7 +2261,7 @@
             </w:r>
             <w:r>
               <w:rPr>
-                <w:rFonts w:hint="default" w:ascii="Latin Modern Roman 12 Regular" w:hAnsi="Latin Modern Roman 12 Regular" w:cs="Latin Modern Roman 12 Regular"/>
+                <w:rFonts w:ascii="Latin Modern Roman 12 Regular" w:hAnsi="Latin Modern Roman 12 Regular" w:cs="Latin Modern Roman 12 Regular"/>
                 <w:color w:val="276DB7"/>
                 <w:spacing w:val="-6"/>
                 <w:w w:val="110"/>
@@ -2602,7 +2272,7 @@
             </w:r>
             <w:r>
               <w:rPr>
-                <w:rFonts w:hint="default" w:ascii="Latin Modern Roman 12 Regular" w:hAnsi="Latin Modern Roman 12 Regular" w:cs="Latin Modern Roman 12 Regular"/>
+                <w:rFonts w:ascii="Latin Modern Roman 12 Regular" w:hAnsi="Latin Modern Roman 12 Regular" w:cs="Latin Modern Roman 12 Regular"/>
                 <w:color w:val="000000" w:themeColor="text1"/>
                 <w:w w:val="110"/>
                 <w:sz w:val="21"/>
@@ -2617,29 +2287,13 @@
             </w:r>
             <w:r>
               <w:rPr>
-                <w:rFonts w:hint="default" w:ascii="Latin Modern Roman 12 Regular" w:hAnsi="Latin Modern Roman 12 Regular" w:cs="Latin Modern Roman 12 Regular"/>
+                <w:rFonts w:ascii="Latin Modern Roman 12 Regular" w:hAnsi="Latin Modern Roman 12 Regular" w:cs="Latin Modern Roman 12 Regular"/>
                 <w:w w:val="110"/>
                 <w:sz w:val="21"/>
                 <w:szCs w:val="21"/>
               </w:rPr>
               <w:t>in Exhibition of Architectural Design in Developing Countries 2020.</w:t>
             </w:r>
-          </w:p>
-        </w:tc>
-        <w:tc>
-          <w:tcPr>
-            <w:tcW w:w="785" w:type="dxa"/>
-          </w:tcPr>
-          <w:p>
-            <w:pPr>
-              <w:pStyle w:val="14"/>
-              <w:ind w:left="0" w:right="67"/>
-              <w:jc w:val="right"/>
-              <w:rPr>
-                <w:i/>
-                <w:sz w:val="21"/>
-              </w:rPr>
-            </w:pPr>
           </w:p>
         </w:tc>
       </w:tr>
@@ -2649,7 +2303,32 @@
         </w:trPr>
         <w:tc>
           <w:tcPr>
-            <w:tcW w:w="9295" w:type="dxa"/>
+            <w:tcW w:w="641" w:type="dxa"/>
+          </w:tcPr>
+          <w:p>
+            <w:pPr>
+              <w:pStyle w:val="14"/>
+              <w:numPr>
+                <w:ilvl w:val="0"/>
+                <w:numId w:val="2"/>
+              </w:numPr>
+              <w:tabs>
+                <w:tab w:val="left" w:pos="867"/>
+              </w:tabs>
+              <w:spacing w:line="240" w:lineRule="exact"/>
+              <w:ind w:left="432" w:leftChars="0" w:hanging="432" w:firstLineChars="0"/>
+              <w:rPr>
+                <w:rFonts w:hint="default" w:ascii="Latin Modern Roman 12 Regular" w:hAnsi="Latin Modern Roman 12 Regular" w:eastAsia="03" w:cs="Latin Modern Roman 12 Regular"/>
+                <w:w w:val="115"/>
+                <w:sz w:val="21"/>
+                <w:lang w:eastAsia="zh-CN"/>
+              </w:rPr>
+            </w:pPr>
+          </w:p>
+        </w:tc>
+        <w:tc>
+          <w:tcPr>
+            <w:tcW w:w="9360" w:type="dxa"/>
           </w:tcPr>
           <w:p>
             <w:pPr>
@@ -2658,40 +2337,15 @@
                 <w:tab w:val="left" w:pos="867"/>
               </w:tabs>
               <w:spacing w:before="96" w:line="240" w:lineRule="exact"/>
-              <w:ind w:left="215"/>
+              <w:ind w:left="0" w:leftChars="0" w:firstLine="0" w:firstLineChars="0"/>
               <w:jc w:val="both"/>
               <w:rPr>
-                <w:rFonts w:hint="eastAsia" w:ascii="03" w:hAnsi="03" w:eastAsia="03" w:cs="03"/>
+                <w:rFonts w:ascii="03" w:hAnsi="03" w:eastAsia="03" w:cs="03"/>
                 <w:sz w:val="21"/>
                 <w:szCs w:val="21"/>
                 <w:lang w:eastAsia="zh-CN"/>
               </w:rPr>
             </w:pPr>
-            <w:r>
-              <w:rPr>
-                <w:w w:val="120"/>
-                <w:sz w:val="21"/>
-                <w:lang w:eastAsia="zh-CN"/>
-              </w:rPr>
-              <w:t>[5]</w:t>
-            </w:r>
-            <w:r>
-              <w:rPr>
-                <w:rFonts w:ascii="LM Roman 12" w:hAnsi="LM Roman 12" w:eastAsia="宋体" w:cs="宋体"/>
-                <w:sz w:val="21"/>
-                <w:szCs w:val="21"/>
-                <w:lang w:eastAsia="zh-CN"/>
-              </w:rPr>
-              <w:t xml:space="preserve"> </w:t>
-            </w:r>
-            <w:r>
-              <w:rPr>
-                <w:w w:val="115"/>
-                <w:sz w:val="21"/>
-                <w:lang w:eastAsia="zh-CN"/>
-              </w:rPr>
-              <w:tab/>
-            </w:r>
             <w:r>
               <w:rPr>
                 <w:rFonts w:hint="eastAsia" w:ascii="03" w:hAnsi="03" w:eastAsia="03" w:cs="03"/>
@@ -2709,10 +2363,10 @@
                 <w:tab w:val="left" w:pos="867"/>
               </w:tabs>
               <w:spacing w:before="96" w:line="240" w:lineRule="exact"/>
-              <w:ind w:left="215" w:firstLine="630" w:firstLineChars="300"/>
+              <w:ind w:left="0" w:leftChars="0" w:firstLine="0" w:firstLineChars="0"/>
               <w:jc w:val="both"/>
               <w:rPr>
-                <w:rFonts w:hint="eastAsia" w:ascii="03" w:hAnsi="03" w:eastAsia="03" w:cs="03"/>
+                <w:rFonts w:ascii="03" w:hAnsi="03" w:eastAsia="03" w:cs="03"/>
                 <w:i/>
                 <w:iCs/>
                 <w:sz w:val="21"/>
@@ -2739,8 +2393,9 @@
                 <w:tab w:val="left" w:pos="867"/>
               </w:tabs>
               <w:spacing w:line="240" w:lineRule="exact"/>
-              <w:ind w:left="218"/>
-              <w:rPr>
+              <w:ind w:left="0" w:leftChars="0" w:firstLine="0" w:firstLineChars="0"/>
+              <w:rPr>
+                <w:rFonts w:ascii="Latin Modern Roman 12 Regular" w:hAnsi="Latin Modern Roman 12 Regular" w:cs="Latin Modern Roman 12 Regular"/>
                 <w:w w:val="115"/>
                 <w:sz w:val="21"/>
                 <w:lang w:eastAsia="zh-CN"/>
@@ -2749,33 +2404,24 @@
             <w:r>
               <w:rPr>
                 <w:rFonts w:hint="eastAsia" w:ascii="03" w:hAnsi="03" w:eastAsia="03" w:cs="03"/>
-                <w:w w:val="115"/>
-                <w:sz w:val="21"/>
-                <w:lang w:eastAsia="zh-CN"/>
-              </w:rPr>
-              <w:tab/>
-            </w:r>
-            <w:r>
-              <w:rPr>
-                <w:rFonts w:hint="eastAsia" w:ascii="03" w:hAnsi="03" w:eastAsia="03" w:cs="03"/>
-                <w:sz w:val="21"/>
-                <w:szCs w:val="21"/>
-                <w:lang w:eastAsia="zh-CN"/>
-              </w:rPr>
-              <w:t>中国农业大学本科生毕业论文.</w:t>
-            </w:r>
-            <w:r>
-              <w:rPr>
-                <w:rFonts w:ascii="仓耳今楷03 W03" w:hAnsi="仓耳今楷03 W03" w:eastAsia="仓耳今楷03 W03" w:cs="宋体"/>
-                <w:sz w:val="21"/>
-                <w:szCs w:val="21"/>
-                <w:lang w:eastAsia="zh-CN"/>
-              </w:rPr>
-              <w:t xml:space="preserve"> </w:t>
-            </w:r>
-            <w:r>
-              <w:rPr>
-                <w:rFonts w:hint="default" w:ascii="Latin Modern Roman 12 Regular" w:hAnsi="Latin Modern Roman 12 Regular" w:eastAsia="宋体" w:cs="Latin Modern Roman 12 Regular"/>
+                <w:sz w:val="21"/>
+                <w:szCs w:val="21"/>
+                <w:lang w:eastAsia="zh-CN"/>
+              </w:rPr>
+              <w:t>中国农业大学本科生毕业论文</w:t>
+            </w:r>
+            <w:r>
+              <w:rPr>
+                <w:rFonts w:ascii="Latin Modern Roman 12 Regular" w:hAnsi="Latin Modern Roman 12 Regular" w:eastAsia="仓耳今楷03 W03" w:cs="Latin Modern Roman 12 Regular"/>
+                <w:sz w:val="21"/>
+                <w:szCs w:val="21"/>
+                <w:lang w:eastAsia="zh-CN"/>
+              </w:rPr>
+              <w:t xml:space="preserve">. </w:t>
+            </w:r>
+            <w:r>
+              <w:rPr>
+                <w:rFonts w:ascii="Latin Modern Roman 12 Regular" w:hAnsi="Latin Modern Roman 12 Regular" w:eastAsia="宋体" w:cs="Latin Modern Roman 12 Regular"/>
                 <w:color w:val="000000" w:themeColor="text1"/>
                 <w:sz w:val="21"/>
                 <w:szCs w:val="21"/>
@@ -2789,33 +2435,18 @@
               <w:t>[</w:t>
             </w:r>
             <w:r>
-              <w:rPr>
-                <w:rFonts w:hint="default" w:ascii="Latin Modern Roman 12 Regular" w:hAnsi="Latin Modern Roman 12 Regular" w:cs="Latin Modern Roman 12 Regular"/>
-                <w:sz w:val="21"/>
-                <w:szCs w:val="21"/>
-              </w:rPr>
               <w:fldChar w:fldCharType="begin"/>
             </w:r>
             <w:r>
-              <w:rPr>
-                <w:rFonts w:hint="default" w:ascii="Latin Modern Roman 12 Regular" w:hAnsi="Latin Modern Roman 12 Regular" w:cs="Latin Modern Roman 12 Regular"/>
-                <w:sz w:val="21"/>
-                <w:szCs w:val="21"/>
-              </w:rPr>
               <w:instrText xml:space="preserve"> HYPERLINK "https://zhu-sk.github.io/bachelor_thesis.pdf" </w:instrText>
             </w:r>
             <w:r>
-              <w:rPr>
-                <w:rFonts w:hint="default" w:ascii="Latin Modern Roman 12 Regular" w:hAnsi="Latin Modern Roman 12 Regular" w:cs="Latin Modern Roman 12 Regular"/>
-                <w:sz w:val="21"/>
-                <w:szCs w:val="21"/>
-              </w:rPr>
               <w:fldChar w:fldCharType="separate"/>
             </w:r>
             <w:r>
               <w:rPr>
                 <w:rStyle w:val="10"/>
-                <w:rFonts w:hint="default" w:ascii="Latin Modern Roman 12 Regular" w:hAnsi="Latin Modern Roman 12 Regular" w:eastAsia="宋体" w:cs="Latin Modern Roman 12 Regular"/>
+                <w:rFonts w:ascii="Latin Modern Roman 12 Regular" w:hAnsi="Latin Modern Roman 12 Regular" w:eastAsia="宋体" w:cs="Latin Modern Roman 12 Regular"/>
                 <w:color w:val="276DB8"/>
                 <w:sz w:val="21"/>
                 <w:szCs w:val="21"/>
@@ -2827,7 +2458,7 @@
             <w:r>
               <w:rPr>
                 <w:rStyle w:val="10"/>
-                <w:rFonts w:hint="default" w:ascii="Latin Modern Roman 12 Regular" w:hAnsi="Latin Modern Roman 12 Regular" w:eastAsia="宋体" w:cs="Latin Modern Roman 12 Regular"/>
+                <w:rFonts w:ascii="Latin Modern Roman 12 Regular" w:hAnsi="Latin Modern Roman 12 Regular" w:eastAsia="宋体" w:cs="Latin Modern Roman 12 Regular"/>
                 <w:color w:val="276DB8"/>
                 <w:sz w:val="21"/>
                 <w:szCs w:val="21"/>
@@ -2838,7 +2469,7 @@
             </w:r>
             <w:r>
               <w:rPr>
-                <w:rFonts w:hint="default" w:ascii="Latin Modern Roman 12 Regular" w:hAnsi="Latin Modern Roman 12 Regular" w:eastAsia="宋体" w:cs="Latin Modern Roman 12 Regular"/>
+                <w:rFonts w:ascii="Latin Modern Roman 12 Regular" w:hAnsi="Latin Modern Roman 12 Regular" w:eastAsia="宋体" w:cs="Latin Modern Roman 12 Regular"/>
                 <w:color w:val="000000" w:themeColor="text1"/>
                 <w:sz w:val="21"/>
                 <w:szCs w:val="21"/>
@@ -2851,22 +2482,6 @@
               </w:rPr>
               <w:t>]</w:t>
             </w:r>
-          </w:p>
-        </w:tc>
-        <w:tc>
-          <w:tcPr>
-            <w:tcW w:w="785" w:type="dxa"/>
-          </w:tcPr>
-          <w:p>
-            <w:pPr>
-              <w:pStyle w:val="14"/>
-              <w:ind w:left="0" w:right="67"/>
-              <w:jc w:val="right"/>
-              <w:rPr>
-                <w:i/>
-                <w:sz w:val="21"/>
-              </w:rPr>
-            </w:pPr>
           </w:p>
         </w:tc>
       </w:tr>
@@ -2876,7 +2491,29 @@
         </w:trPr>
         <w:tc>
           <w:tcPr>
-            <w:tcW w:w="9295" w:type="dxa"/>
+            <w:tcW w:w="641" w:type="dxa"/>
+          </w:tcPr>
+          <w:p>
+            <w:pPr>
+              <w:pStyle w:val="14"/>
+              <w:numPr>
+                <w:ilvl w:val="0"/>
+                <w:numId w:val="2"/>
+              </w:numPr>
+              <w:spacing w:before="116" w:line="240" w:lineRule="exact"/>
+              <w:ind w:left="432" w:leftChars="0" w:hanging="432" w:firstLineChars="0"/>
+              <w:rPr>
+                <w:rFonts w:hint="default" w:ascii="Latin Modern Roman 12 Regular" w:hAnsi="Latin Modern Roman 12 Regular" w:eastAsia="宋体" w:cs="Latin Modern Roman 12 Regular"/>
+                <w:sz w:val="21"/>
+                <w:szCs w:val="21"/>
+                <w:lang w:eastAsia="zh-CN"/>
+              </w:rPr>
+            </w:pPr>
+          </w:p>
+        </w:tc>
+        <w:tc>
+          <w:tcPr>
+            <w:tcW w:w="9360" w:type="dxa"/>
           </w:tcPr>
           <w:p>
             <w:pPr>
@@ -2885,14 +2522,10 @@
                 <w:tab w:val="left" w:pos="867"/>
               </w:tabs>
               <w:spacing w:line="240" w:lineRule="exact"/>
-              <w:ind w:left="218"/>
+              <w:ind w:left="0" w:leftChars="0" w:firstLine="0" w:firstLineChars="0"/>
               <w:jc w:val="both"/>
               <w:rPr>
-                <w:rFonts w:hint="default" w:ascii="Latin Modern Roman 12 Regular" w:hAnsi="Latin Modern Roman 12 Regular" w:cs="Latin Modern Roman 12 Regular"/>
-                <w:b w:val="0"/>
-                <w:bCs/>
-                <w:i w:val="0"/>
-                <w:iCs/>
+                <w:rFonts w:ascii="Latin Modern Roman 12 Regular" w:hAnsi="Latin Modern Roman 12 Regular" w:cs="Latin Modern Roman 12 Regular"/>
                 <w:sz w:val="21"/>
                 <w:szCs w:val="21"/>
                 <w:lang w:eastAsia="zh-Hans"/>
@@ -2900,25 +2533,7 @@
             </w:pPr>
             <w:r>
               <w:rPr>
-                <w:w w:val="120"/>
-                <w:sz w:val="21"/>
-              </w:rPr>
-              <w:t>[6]</w:t>
-            </w:r>
-            <w:r>
-              <w:rPr>
-                <w:w w:val="120"/>
-                <w:sz w:val="21"/>
-              </w:rPr>
-              <w:tab/>
-            </w:r>
-            <w:r>
-              <w:rPr>
-                <w:rFonts w:hint="default" w:ascii="Latin Modern Roman 12 Regular" w:hAnsi="Latin Modern Roman 12 Regular" w:cs="Latin Modern Roman 12 Regular"/>
-                <w:b w:val="0"/>
-                <w:bCs/>
-                <w:i w:val="0"/>
-                <w:iCs/>
+                <w:rFonts w:ascii="Latin Modern Roman 12 Regular" w:hAnsi="Latin Modern Roman 12 Regular" w:cs="Latin Modern Roman 12 Regular"/>
                 <w:sz w:val="21"/>
                 <w:szCs w:val="21"/>
               </w:rPr>
@@ -2926,79 +2541,51 @@
             </w:r>
             <w:r>
               <w:rPr>
-                <w:rFonts w:hint="eastAsia" w:ascii="Latin Modern Roman 12 Regular" w:hAnsi="Latin Modern Roman 12 Regular" w:cs="Latin Modern Roman 12 Regular"/>
-                <w:b w:val="0"/>
-                <w:bCs/>
-                <w:i w:val="0"/>
-                <w:iCs/>
-                <w:sz w:val="21"/>
-                <w:szCs w:val="21"/>
-                <w:lang w:val="en-US" w:eastAsia="zh-Hans"/>
-              </w:rPr>
-              <w:t>s</w:t>
-            </w:r>
-            <w:r>
-              <w:rPr>
-                <w:rFonts w:hint="default" w:ascii="Latin Modern Roman 12 Regular" w:hAnsi="Latin Modern Roman 12 Regular" w:cs="Latin Modern Roman 12 Regular"/>
-                <w:b w:val="0"/>
-                <w:bCs/>
-                <w:i w:val="0"/>
-                <w:iCs/>
+                <w:rFonts w:ascii="Latin Modern Roman 12 Regular" w:hAnsi="Latin Modern Roman 12 Regular" w:cs="Latin Modern Roman 12 Regular"/>
                 <w:sz w:val="21"/>
                 <w:szCs w:val="21"/>
                 <w:lang w:eastAsia="zh-Hans"/>
               </w:rPr>
-              <w:t>.</w:t>
+              <w:t>s.</w:t>
             </w:r>
           </w:p>
           <w:p>
             <w:pPr>
               <w:pStyle w:val="14"/>
               <w:spacing w:before="117" w:line="240" w:lineRule="exact"/>
-              <w:rPr>
-                <w:rFonts w:hint="default" w:ascii="Latin Modern Roman 10 Italic" w:hAnsi="Latin Modern Roman 10 Italic" w:cs="Latin Modern Roman 10 Italic"/>
-                <w:b w:val="0"/>
+              <w:ind w:left="0" w:leftChars="0" w:firstLine="0" w:firstLineChars="0"/>
+              <w:rPr>
+                <w:rFonts w:ascii="Latin Modern Roman 12 Regular" w:hAnsi="Latin Modern Roman 12 Regular" w:cs="Latin Modern Roman 12 Regular"/>
                 <w:i/>
-                <w:iCs w:val="0"/>
+                <w:iCs/>
                 <w:sz w:val="21"/>
                 <w:szCs w:val="21"/>
               </w:rPr>
             </w:pPr>
             <w:r>
               <w:rPr>
-                <w:rFonts w:hint="default" w:ascii="Latin Modern Roman 10 Italic" w:hAnsi="Latin Modern Roman 10 Italic" w:cs="Latin Modern Roman 10 Italic"/>
-                <w:b/>
-                <w:bCs w:val="0"/>
+                <w:rFonts w:ascii="Latin Modern Roman 12 Regular" w:hAnsi="Latin Modern Roman 12 Regular" w:cs="Latin Modern Roman 12 Regular"/>
                 <w:i/>
-                <w:iCs w:val="0"/>
-                <w:sz w:val="21"/>
-                <w:szCs w:val="21"/>
-              </w:rPr>
-              <w:t>Zhu Shengkun</w:t>
-            </w:r>
-            <w:r>
-              <w:rPr>
-                <w:rFonts w:hint="default" w:ascii="Latin Modern Roman 10 Italic" w:hAnsi="Latin Modern Roman 10 Italic" w:cs="Latin Modern Roman 10 Italic"/>
-                <w:b w:val="0"/>
-                <w:i/>
-                <w:iCs w:val="0"/>
-                <w:sz w:val="21"/>
-                <w:szCs w:val="21"/>
-              </w:rPr>
-              <w:t>, Li Xiang.</w:t>
+                <w:iCs/>
+                <w:sz w:val="21"/>
+                <w:szCs w:val="21"/>
+              </w:rPr>
+              <w:t>Zhu Shengkun, Li Xiang.</w:t>
             </w:r>
           </w:p>
           <w:p>
             <w:pPr>
               <w:pStyle w:val="14"/>
               <w:spacing w:before="116" w:line="240" w:lineRule="exact"/>
-              <w:rPr>
+              <w:ind w:left="0" w:leftChars="0" w:firstLine="0" w:firstLineChars="0"/>
+              <w:rPr>
+                <w:rFonts w:ascii="Latin Modern Roman 12 Regular" w:hAnsi="Latin Modern Roman 12 Regular" w:cs="Latin Modern Roman 12 Regular"/>
                 <w:sz w:val="21"/>
               </w:rPr>
             </w:pPr>
             <w:r>
               <w:rPr>
-                <w:rFonts w:hint="default" w:ascii="Latin Modern Roman 12 Regular" w:hAnsi="Latin Modern Roman 12 Regular" w:eastAsia="宋体" w:cs="Latin Modern Roman 12 Regular"/>
+                <w:rFonts w:ascii="Latin Modern Roman 12 Regular" w:hAnsi="Latin Modern Roman 12 Regular" w:eastAsia="宋体" w:cs="Latin Modern Roman 12 Regular"/>
                 <w:sz w:val="21"/>
                 <w:szCs w:val="21"/>
                 <w:lang w:eastAsia="zh-CN"/>
@@ -3006,26 +2593,17 @@
               <w:t>[</w:t>
             </w:r>
             <w:r>
-              <w:rPr>
-                <w:rFonts w:hint="default" w:ascii="Latin Modern Roman 12 Regular" w:hAnsi="Latin Modern Roman 12 Regular" w:cs="Latin Modern Roman 12 Regular"/>
-              </w:rPr>
               <w:fldChar w:fldCharType="begin"/>
             </w:r>
             <w:r>
-              <w:rPr>
-                <w:rFonts w:hint="default" w:ascii="Latin Modern Roman 12 Regular" w:hAnsi="Latin Modern Roman 12 Regular" w:cs="Latin Modern Roman 12 Regular"/>
-              </w:rPr>
               <w:instrText xml:space="preserve"> HYPERLINK "https://zhu-sk.github.io/MCM_ICM.pdf" \h </w:instrText>
             </w:r>
             <w:r>
-              <w:rPr>
-                <w:rFonts w:hint="default" w:ascii="Latin Modern Roman 12 Regular" w:hAnsi="Latin Modern Roman 12 Regular" w:cs="Latin Modern Roman 12 Regular"/>
-              </w:rPr>
               <w:fldChar w:fldCharType="separate"/>
             </w:r>
             <w:r>
               <w:rPr>
-                <w:rFonts w:hint="default" w:ascii="Latin Modern Roman 12 Regular" w:hAnsi="Latin Modern Roman 12 Regular" w:cs="Latin Modern Roman 12 Regular"/>
+                <w:rFonts w:ascii="Latin Modern Roman 12 Regular" w:hAnsi="Latin Modern Roman 12 Regular" w:cs="Latin Modern Roman 12 Regular"/>
                 <w:color w:val="276DB7"/>
                 <w:w w:val="110"/>
                 <w:sz w:val="21"/>
@@ -3035,7 +2613,17 @@
             </w:r>
             <w:r>
               <w:rPr>
-                <w:rFonts w:hint="default" w:ascii="Latin Modern Roman 12 Regular" w:hAnsi="Latin Modern Roman 12 Regular" w:cs="Latin Modern Roman 12 Regular"/>
+                <w:rFonts w:ascii="Latin Modern Roman 12 Regular" w:hAnsi="Latin Modern Roman 12 Regular" w:cs="Latin Modern Roman 12 Regular"/>
+                <w:color w:val="276DB7"/>
+                <w:w w:val="110"/>
+                <w:sz w:val="21"/>
+                <w:szCs w:val="21"/>
+              </w:rPr>
+              <w:fldChar w:fldCharType="end"/>
+            </w:r>
+            <w:r>
+              <w:rPr>
+                <w:rFonts w:ascii="Latin Modern Roman 12 Regular" w:hAnsi="Latin Modern Roman 12 Regular" w:cs="Latin Modern Roman 12 Regular"/>
                 <w:color w:val="000000" w:themeColor="text1"/>
                 <w:w w:val="110"/>
                 <w:sz w:val="21"/>
@@ -3046,53 +2634,77 @@
                   </w14:solidFill>
                 </w14:textFill>
               </w:rPr>
-              <w:fldChar w:fldCharType="end"/>
-            </w:r>
-            <w:r>
-              <w:rPr>
-                <w:rFonts w:hint="default" w:ascii="Latin Modern Roman 12 Regular" w:hAnsi="Latin Modern Roman 12 Regular" w:cs="Latin Modern Roman 12 Regular"/>
+              <w:t>]</w:t>
+            </w:r>
+            <w:r>
+              <w:rPr>
+                <w:rFonts w:hint="eastAsia" w:ascii="03" w:hAnsi="03" w:eastAsia="03" w:cs="03"/>
+                <w:w w:val="110"/>
+                <w:sz w:val="21"/>
+                <w:lang w:eastAsia="zh-CN"/>
+              </w:rPr>
+              <w:t xml:space="preserve">美国大学生数学建模大赛. </w:t>
+            </w:r>
+            <w:r>
+              <w:rPr>
+                <w:rFonts w:ascii="Latin Modern Roman 12 Regular" w:hAnsi="Latin Modern Roman 12 Regular" w:eastAsia="仓耳今楷03 W03" w:cs="Latin Modern Roman 12 Regular"/>
+                <w:w w:val="110"/>
+                <w:sz w:val="21"/>
+                <w:lang w:eastAsia="zh-CN"/>
+              </w:rPr>
+              <w:t xml:space="preserve"> </w:t>
+            </w:r>
+            <w:r>
+              <w:rPr>
+                <w:rFonts w:ascii="Latin Modern Roman 12 Regular" w:hAnsi="Latin Modern Roman 12 Regular" w:eastAsia="宋体" w:cs="Latin Modern Roman 12 Regular"/>
                 <w:color w:val="000000" w:themeColor="text1"/>
-                <w:w w:val="110"/>
-                <w:sz w:val="21"/>
-                <w:szCs w:val="21"/>
+                <w:sz w:val="21"/>
+                <w:szCs w:val="21"/>
+                <w:lang w:eastAsia="zh-CN"/>
                 <w14:textFill>
                   <w14:solidFill>
                     <w14:schemeClr w14:val="tx1"/>
                   </w14:solidFill>
                 </w14:textFill>
               </w:rPr>
-              <w:t>]</w:t>
-            </w:r>
-            <w:r>
-              <w:rPr>
-                <w:rFonts w:hint="eastAsia" w:ascii="03" w:hAnsi="03" w:eastAsia="03" w:cs="03"/>
-                <w:w w:val="110"/>
-                <w:sz w:val="21"/>
-                <w:lang w:eastAsia="zh-CN"/>
-              </w:rPr>
-              <w:t>美国大学生数学建模大赛</w:t>
-            </w:r>
-            <w:r>
-              <w:rPr>
-                <w:rFonts w:hint="eastAsia" w:ascii="仓耳今楷03 W03" w:hAnsi="仓耳今楷03 W03" w:eastAsia="仓耳今楷03 W03" w:cs="宋体"/>
-                <w:w w:val="110"/>
-                <w:sz w:val="21"/>
-                <w:lang w:eastAsia="zh-CN"/>
-              </w:rPr>
-              <w:t>.</w:t>
-            </w:r>
-            <w:r>
-              <w:rPr>
-                <w:rFonts w:ascii="仓耳今楷03 W03" w:hAnsi="仓耳今楷03 W03" w:eastAsia="仓耳今楷03 W03" w:cs="宋体"/>
-                <w:w w:val="110"/>
-                <w:sz w:val="21"/>
-                <w:lang w:eastAsia="zh-CN"/>
-              </w:rPr>
-              <w:t xml:space="preserve">  </w:t>
-            </w:r>
-            <w:r>
-              <w:rPr>
-                <w:rFonts w:hint="default" w:ascii="Latin Modern Roman 12 Regular" w:hAnsi="Latin Modern Roman 12 Regular" w:eastAsia="宋体" w:cs="Latin Modern Roman 12 Regular"/>
+              <w:t>[</w:t>
+            </w:r>
+            <w:r>
+              <w:fldChar w:fldCharType="begin"/>
+            </w:r>
+            <w:r>
+              <w:instrText xml:space="preserve"> HYPERLINK "https://zhu-sk.github.io/MCM.pdf" </w:instrText>
+            </w:r>
+            <w:r>
+              <w:fldChar w:fldCharType="separate"/>
+            </w:r>
+            <w:r>
+              <w:rPr>
+                <w:rStyle w:val="10"/>
+                <w:rFonts w:ascii="Latin Modern Roman 12 Regular" w:hAnsi="Latin Modern Roman 12 Regular" w:eastAsia="宋体" w:cs="Latin Modern Roman 12 Regular"/>
+                <w:color w:val="276DB8"/>
+                <w:sz w:val="21"/>
+                <w:szCs w:val="21"/>
+                <w:u w:val="none"/>
+                <w:lang w:eastAsia="zh-CN"/>
+              </w:rPr>
+              <w:t>Paper</w:t>
+            </w:r>
+            <w:r>
+              <w:rPr>
+                <w:rStyle w:val="10"/>
+                <w:rFonts w:ascii="Latin Modern Roman 12 Regular" w:hAnsi="Latin Modern Roman 12 Regular" w:eastAsia="宋体" w:cs="Latin Modern Roman 12 Regular"/>
+                <w:color w:val="276DB8"/>
+                <w:sz w:val="21"/>
+                <w:szCs w:val="21"/>
+                <w:u w:val="none"/>
+                <w:lang w:eastAsia="zh-CN"/>
+              </w:rPr>
+              <w:fldChar w:fldCharType="end"/>
+            </w:r>
+            <w:r>
+              <w:rPr>
+                <w:rFonts w:ascii="Latin Modern Roman 12 Regular" w:hAnsi="Latin Modern Roman 12 Regular" w:eastAsia="宋体" w:cs="Latin Modern Roman 12 Regular"/>
                 <w:color w:val="000000" w:themeColor="text1"/>
                 <w:sz w:val="21"/>
                 <w:szCs w:val="21"/>
@@ -3103,81 +2715,8 @@
                   </w14:solidFill>
                 </w14:textFill>
               </w:rPr>
-              <w:t>[</w:t>
-            </w:r>
-            <w:r>
-              <w:rPr>
-                <w:rFonts w:hint="default" w:ascii="Latin Modern Roman 12 Regular" w:hAnsi="Latin Modern Roman 12 Regular" w:cs="Latin Modern Roman 12 Regular"/>
-              </w:rPr>
-              <w:fldChar w:fldCharType="begin"/>
-            </w:r>
-            <w:r>
-              <w:rPr>
-                <w:rFonts w:hint="default" w:ascii="Latin Modern Roman 12 Regular" w:hAnsi="Latin Modern Roman 12 Regular" w:cs="Latin Modern Roman 12 Regular"/>
-              </w:rPr>
-              <w:instrText xml:space="preserve"> HYPERLINK "https://zhu-sk.github.io/MCM.pdf" </w:instrText>
-            </w:r>
-            <w:r>
-              <w:rPr>
-                <w:rFonts w:hint="default" w:ascii="Latin Modern Roman 12 Regular" w:hAnsi="Latin Modern Roman 12 Regular" w:cs="Latin Modern Roman 12 Regular"/>
-              </w:rPr>
-              <w:fldChar w:fldCharType="separate"/>
-            </w:r>
-            <w:r>
-              <w:rPr>
-                <w:rStyle w:val="10"/>
-                <w:rFonts w:hint="default" w:ascii="Latin Modern Roman 12 Regular" w:hAnsi="Latin Modern Roman 12 Regular" w:eastAsia="宋体" w:cs="Latin Modern Roman 12 Regular"/>
-                <w:color w:val="276DB8"/>
-                <w:sz w:val="21"/>
-                <w:szCs w:val="21"/>
-                <w:u w:val="none"/>
-                <w:lang w:eastAsia="zh-CN"/>
-              </w:rPr>
-              <w:t>Paper</w:t>
-            </w:r>
-            <w:r>
-              <w:rPr>
-                <w:rStyle w:val="10"/>
-                <w:rFonts w:hint="default" w:ascii="Latin Modern Roman 12 Regular" w:hAnsi="Latin Modern Roman 12 Regular" w:eastAsia="宋体" w:cs="Latin Modern Roman 12 Regular"/>
-                <w:color w:val="276DB8"/>
-                <w:sz w:val="21"/>
-                <w:szCs w:val="21"/>
-                <w:u w:val="none"/>
-                <w:lang w:eastAsia="zh-CN"/>
-              </w:rPr>
-              <w:fldChar w:fldCharType="end"/>
-            </w:r>
-            <w:r>
-              <w:rPr>
-                <w:rFonts w:hint="default" w:ascii="Latin Modern Roman 12 Regular" w:hAnsi="Latin Modern Roman 12 Regular" w:eastAsia="宋体" w:cs="Latin Modern Roman 12 Regular"/>
-                <w:color w:val="000000" w:themeColor="text1"/>
-                <w:sz w:val="21"/>
-                <w:szCs w:val="21"/>
-                <w:lang w:eastAsia="zh-CN"/>
-                <w14:textFill>
-                  <w14:solidFill>
-                    <w14:schemeClr w14:val="tx1"/>
-                  </w14:solidFill>
-                </w14:textFill>
-              </w:rPr>
               <w:t>]</w:t>
             </w:r>
-          </w:p>
-        </w:tc>
-        <w:tc>
-          <w:tcPr>
-            <w:tcW w:w="785" w:type="dxa"/>
-          </w:tcPr>
-          <w:p>
-            <w:pPr>
-              <w:pStyle w:val="14"/>
-              <w:ind w:left="0" w:right="67"/>
-              <w:jc w:val="right"/>
-              <w:rPr>
-                <w:i/>
-                <w:sz w:val="21"/>
-              </w:rPr>
-            </w:pPr>
           </w:p>
         </w:tc>
       </w:tr>
@@ -3187,7 +2726,32 @@
         </w:trPr>
         <w:tc>
           <w:tcPr>
-            <w:tcW w:w="9295" w:type="dxa"/>
+            <w:tcW w:w="641" w:type="dxa"/>
+          </w:tcPr>
+          <w:p>
+            <w:pPr>
+              <w:pStyle w:val="14"/>
+              <w:numPr>
+                <w:ilvl w:val="0"/>
+                <w:numId w:val="2"/>
+              </w:numPr>
+              <w:tabs>
+                <w:tab w:val="left" w:pos="867"/>
+              </w:tabs>
+              <w:spacing w:line="240" w:lineRule="exact"/>
+              <w:ind w:left="432" w:leftChars="0" w:hanging="432" w:firstLineChars="0"/>
+              <w:rPr>
+                <w:rFonts w:hint="default" w:ascii="Latin Modern Roman 12 Regular" w:hAnsi="Latin Modern Roman 12 Regular" w:eastAsia="03" w:cs="Latin Modern Roman 12 Regular"/>
+                <w:sz w:val="21"/>
+                <w:szCs w:val="21"/>
+                <w:lang w:eastAsia="zh-CN"/>
+              </w:rPr>
+            </w:pPr>
+          </w:p>
+        </w:tc>
+        <w:tc>
+          <w:tcPr>
+            <w:tcW w:w="9360" w:type="dxa"/>
           </w:tcPr>
           <w:p>
             <w:pPr>
@@ -3196,30 +2760,14 @@
                 <w:tab w:val="left" w:pos="867"/>
               </w:tabs>
               <w:spacing w:line="240" w:lineRule="exact"/>
-              <w:ind w:left="215"/>
-              <w:rPr>
-                <w:rFonts w:hint="eastAsia" w:ascii="03" w:hAnsi="03" w:eastAsia="03" w:cs="03"/>
+              <w:ind w:left="0" w:leftChars="0" w:firstLine="0" w:firstLineChars="0"/>
+              <w:rPr>
+                <w:rFonts w:ascii="03" w:hAnsi="03" w:eastAsia="03" w:cs="03"/>
                 <w:sz w:val="21"/>
                 <w:szCs w:val="21"/>
                 <w:lang w:eastAsia="zh-CN"/>
               </w:rPr>
             </w:pPr>
-            <w:r>
-              <w:rPr>
-                <w:w w:val="115"/>
-                <w:sz w:val="21"/>
-                <w:lang w:eastAsia="zh-CN"/>
-              </w:rPr>
-              <w:t>[7]</w:t>
-            </w:r>
-            <w:r>
-              <w:rPr>
-                <w:w w:val="115"/>
-                <w:sz w:val="21"/>
-                <w:lang w:eastAsia="zh-CN"/>
-              </w:rPr>
-              <w:tab/>
-            </w:r>
             <w:r>
               <w:rPr>
                 <w:rFonts w:hint="eastAsia" w:ascii="03" w:hAnsi="03" w:eastAsia="03" w:cs="03"/>
@@ -3244,9 +2792,9 @@
                 <w:tab w:val="left" w:pos="867"/>
               </w:tabs>
               <w:spacing w:line="240" w:lineRule="exact"/>
-              <w:ind w:left="215" w:firstLine="630" w:firstLineChars="300"/>
-              <w:rPr>
-                <w:rFonts w:hint="default" w:ascii="03" w:hAnsi="03" w:eastAsia="03" w:cs="03"/>
+              <w:ind w:left="0" w:leftChars="0" w:firstLine="0" w:firstLineChars="0"/>
+              <w:rPr>
+                <w:rFonts w:ascii="03" w:hAnsi="03" w:eastAsia="03" w:cs="03"/>
                 <w:i/>
                 <w:iCs/>
                 <w:sz w:val="21"/>
@@ -3263,18 +2811,7 @@
                 <w:szCs w:val="21"/>
                 <w:lang w:eastAsia="zh-CN"/>
               </w:rPr>
-              <w:t>朱晟坤</w:t>
-            </w:r>
-            <w:r>
-              <w:rPr>
-                <w:rFonts w:hint="default" w:ascii="03" w:hAnsi="03" w:eastAsia="03" w:cs="03"/>
-                <w:i/>
-                <w:iCs/>
-                <w:sz w:val="21"/>
-                <w:szCs w:val="21"/>
-                <w:lang w:eastAsia="zh-CN"/>
-              </w:rPr>
-              <w:t>.</w:t>
+              <w:t>朱晟坤.</w:t>
             </w:r>
           </w:p>
           <w:p>
@@ -3284,9 +2821,9 @@
                 <w:tab w:val="left" w:pos="867"/>
               </w:tabs>
               <w:spacing w:line="240" w:lineRule="exact"/>
-              <w:ind w:left="215" w:firstLine="630" w:firstLineChars="300"/>
-              <w:rPr>
-                <w:rFonts w:ascii="LM Roman 12" w:hAnsi="LM Roman 12" w:eastAsia="仓耳今楷03 W03"/>
+              <w:ind w:left="0" w:leftChars="0" w:firstLine="0" w:firstLineChars="0"/>
+              <w:rPr>
+                <w:rFonts w:hint="eastAsia" w:ascii="Latin Modern Roman 12 Regular" w:hAnsi="Latin Modern Roman 12 Regular" w:eastAsia="仓耳今楷03 W03" w:cs="Latin Modern Roman 12 Regular"/>
                 <w:color w:val="000000" w:themeColor="text1"/>
                 <w:sz w:val="21"/>
                 <w:szCs w:val="21"/>
@@ -3306,11 +2843,20 @@
                 <w:szCs w:val="21"/>
                 <w:lang w:eastAsia="zh-CN"/>
               </w:rPr>
-              <w:t>全国流通经济.</w:t>
-            </w:r>
-            <w:r>
-              <w:rPr>
-                <w:rFonts w:ascii="LM Roman 12" w:hAnsi="LM Roman 12" w:eastAsia="仓耳今楷03 W03" w:cs="宋体"/>
+              <w:t>全国流通经济</w:t>
+            </w:r>
+            <w:r>
+              <w:rPr>
+                <w:rFonts w:ascii="Latin Modern Roman 12 Regular" w:hAnsi="Latin Modern Roman 12 Regular" w:eastAsia="03" w:cs="Latin Modern Roman 12 Regular"/>
+                <w:sz w:val="21"/>
+                <w:szCs w:val="21"/>
+                <w:lang w:eastAsia="zh-CN"/>
+              </w:rPr>
+              <w:t>.</w:t>
+            </w:r>
+            <w:r>
+              <w:rPr>
+                <w:rFonts w:ascii="Latin Modern Roman 12 Regular" w:hAnsi="Latin Modern Roman 12 Regular" w:eastAsia="仓耳今楷03 W03" w:cs="Latin Modern Roman 12 Regular"/>
                 <w:sz w:val="21"/>
                 <w:szCs w:val="21"/>
                 <w:lang w:eastAsia="zh-CN"/>
@@ -3319,7 +2865,7 @@
             </w:r>
             <w:r>
               <w:rPr>
-                <w:rFonts w:hint="default" w:ascii="Latin Modern Roman 12 Regular" w:hAnsi="Latin Modern Roman 12 Regular" w:eastAsia="仓耳今楷03 W03" w:cs="Latin Modern Roman 12 Regular"/>
+                <w:rFonts w:ascii="Latin Modern Roman 12 Regular" w:hAnsi="Latin Modern Roman 12 Regular" w:eastAsia="仓耳今楷03 W03" w:cs="Latin Modern Roman 12 Regular"/>
                 <w:color w:val="000000" w:themeColor="text1"/>
                 <w:sz w:val="21"/>
                 <w:szCs w:val="21"/>
@@ -3335,7 +2881,7 @@
             </w:r>
             <w:r>
               <w:rPr>
-                <w:rFonts w:hint="default" w:ascii="Latin Modern Roman 12 Regular" w:hAnsi="Latin Modern Roman 12 Regular" w:eastAsia="宋体" w:cs="Latin Modern Roman 12 Regular"/>
+                <w:rFonts w:ascii="Latin Modern Roman 12 Regular" w:hAnsi="Latin Modern Roman 12 Regular" w:eastAsia="宋体" w:cs="Latin Modern Roman 12 Regular"/>
                 <w:color w:val="000000" w:themeColor="text1"/>
                 <w:sz w:val="21"/>
                 <w:szCs w:val="21"/>
@@ -3349,27 +2895,18 @@
               <w:t xml:space="preserve"> [</w:t>
             </w:r>
             <w:r>
-              <w:rPr>
-                <w:rFonts w:hint="default" w:ascii="Latin Modern Roman 12 Regular" w:hAnsi="Latin Modern Roman 12 Regular" w:cs="Latin Modern Roman 12 Regular"/>
-              </w:rPr>
               <w:fldChar w:fldCharType="begin"/>
             </w:r>
             <w:r>
-              <w:rPr>
-                <w:rFonts w:hint="default" w:ascii="Latin Modern Roman 12 Regular" w:hAnsi="Latin Modern Roman 12 Regular" w:cs="Latin Modern Roman 12 Regular"/>
-              </w:rPr>
               <w:instrText xml:space="preserve"> HYPERLINK "https://kns.cnki.net/kcms/detail/detail.aspx?dbcode=CJFD&amp;dbname=CJFDLAST2017&amp;filename=QGSQ201719028&amp;uniplatform=NZKPT&amp;v=IsduICfXGkpNfx1F_0K9u6eESoBSqhWDWF8tW_7gLvlD707-79CtCDU51kR-3Rqb" </w:instrText>
             </w:r>
             <w:r>
-              <w:rPr>
-                <w:rFonts w:hint="default" w:ascii="Latin Modern Roman 12 Regular" w:hAnsi="Latin Modern Roman 12 Regular" w:cs="Latin Modern Roman 12 Regular"/>
-              </w:rPr>
               <w:fldChar w:fldCharType="separate"/>
             </w:r>
             <w:r>
               <w:rPr>
                 <w:rStyle w:val="10"/>
-                <w:rFonts w:hint="default" w:ascii="Latin Modern Roman 12 Regular" w:hAnsi="Latin Modern Roman 12 Regular" w:eastAsia="宋体" w:cs="Latin Modern Roman 12 Regular"/>
+                <w:rFonts w:ascii="Latin Modern Roman 12 Regular" w:hAnsi="Latin Modern Roman 12 Regular" w:eastAsia="宋体" w:cs="Latin Modern Roman 12 Regular"/>
                 <w:color w:val="276DB8"/>
                 <w:sz w:val="21"/>
                 <w:szCs w:val="21"/>
@@ -3381,7 +2918,7 @@
             <w:r>
               <w:rPr>
                 <w:rStyle w:val="10"/>
-                <w:rFonts w:hint="default" w:ascii="Latin Modern Roman 12 Regular" w:hAnsi="Latin Modern Roman 12 Regular" w:eastAsia="宋体" w:cs="Latin Modern Roman 12 Regular"/>
+                <w:rFonts w:ascii="Latin Modern Roman 12 Regular" w:hAnsi="Latin Modern Roman 12 Regular" w:eastAsia="宋体" w:cs="Latin Modern Roman 12 Regular"/>
                 <w:color w:val="276DB8"/>
                 <w:sz w:val="21"/>
                 <w:szCs w:val="21"/>
@@ -3392,7 +2929,7 @@
             </w:r>
             <w:r>
               <w:rPr>
-                <w:rFonts w:hint="default" w:ascii="Latin Modern Roman 12 Regular" w:hAnsi="Latin Modern Roman 12 Regular" w:eastAsia="宋体" w:cs="Latin Modern Roman 12 Regular"/>
+                <w:rFonts w:ascii="Latin Modern Roman 12 Regular" w:hAnsi="Latin Modern Roman 12 Regular" w:eastAsia="宋体" w:cs="Latin Modern Roman 12 Regular"/>
                 <w:color w:val="000000" w:themeColor="text1"/>
                 <w:sz w:val="21"/>
                 <w:szCs w:val="21"/>
@@ -3407,380 +2944,285 @@
             </w:r>
           </w:p>
         </w:tc>
+      </w:tr>
+      <w:tr>
+        <w:trPr>
+          <w:trHeight w:val="1097" w:hRule="atLeast"/>
+        </w:trPr>
         <w:tc>
           <w:tcPr>
-            <w:tcW w:w="785" w:type="dxa"/>
+            <w:tcW w:w="641" w:type="dxa"/>
           </w:tcPr>
           <w:p>
             <w:pPr>
               <w:pStyle w:val="14"/>
-              <w:ind w:left="0" w:right="67"/>
-              <w:jc w:val="right"/>
-              <w:rPr>
+              <w:numPr>
+                <w:ilvl w:val="0"/>
+                <w:numId w:val="2"/>
+              </w:numPr>
+              <w:tabs>
+                <w:tab w:val="left" w:pos="867"/>
+              </w:tabs>
+              <w:spacing w:line="240" w:lineRule="exact"/>
+              <w:ind w:left="432" w:leftChars="0" w:hanging="432" w:firstLineChars="0"/>
+              <w:rPr>
+                <w:rFonts w:hint="default" w:ascii="Latin Modern Roman 12 Regular" w:hAnsi="Latin Modern Roman 12 Regular" w:eastAsia="03" w:cs="Latin Modern Roman 12 Regular"/>
+                <w:sz w:val="21"/>
+                <w:szCs w:val="21"/>
+                <w:lang w:eastAsia="zh-CN"/>
+              </w:rPr>
+            </w:pPr>
+          </w:p>
+        </w:tc>
+        <w:tc>
+          <w:tcPr>
+            <w:tcW w:w="9360" w:type="dxa"/>
+          </w:tcPr>
+          <w:p>
+            <w:pPr>
+              <w:tabs>
+                <w:tab w:val="left" w:pos="987"/>
+                <w:tab w:val="right" w:pos="10129"/>
+              </w:tabs>
+              <w:spacing w:before="127" w:line="240" w:lineRule="exact"/>
+              <w:rPr>
+                <w:rFonts w:hint="eastAsia" w:ascii="Latin Modern Roman 12 Regular" w:hAnsi="Latin Modern Roman 12 Regular" w:cs="Latin Modern Roman 12 Regular"/>
+                <w:sz w:val="21"/>
+              </w:rPr>
+            </w:pPr>
+            <w:r>
+              <w:rPr>
+                <w:rFonts w:hint="eastAsia" w:ascii="03" w:hAnsi="03" w:eastAsia="03" w:cs="03"/>
+                <w:w w:val="115"/>
+                <w:sz w:val="21"/>
+              </w:rPr>
+              <w:t>基于</w:t>
+            </w:r>
+            <w:r>
+              <w:rPr>
+                <w:rFonts w:ascii="Latin Modern Roman 12 Regular" w:hAnsi="Latin Modern Roman 12 Regular" w:eastAsia="仓耳今楷03 W03" w:cs="Latin Modern Roman 12 Regular"/>
+                <w:w w:val="115"/>
+                <w:sz w:val="21"/>
+              </w:rPr>
+              <w:t>DEA-Tobit</w:t>
+            </w:r>
+            <w:r>
+              <w:rPr>
+                <w:rFonts w:hint="eastAsia" w:ascii="03" w:hAnsi="03" w:eastAsia="03" w:cs="03"/>
+                <w:w w:val="115"/>
+                <w:sz w:val="21"/>
+              </w:rPr>
+              <w:t>模型的烟台养老机构服务效率及影响因素</w:t>
+            </w:r>
+            <w:r>
+              <w:rPr>
+                <w:rFonts w:ascii="Latin Modern Roman 12 Regular" w:hAnsi="Latin Modern Roman 12 Regular" w:eastAsia="仓耳今楷03 W03" w:cs="Latin Modern Roman 12 Regular"/>
+                <w:spacing w:val="-5"/>
+                <w:w w:val="115"/>
+                <w:sz w:val="21"/>
+              </w:rPr>
+              <w:t>.</w:t>
+            </w:r>
+            <w:r>
+              <w:rPr>
+                <w:rFonts w:ascii="Latin Modern Roman 12 Regular" w:hAnsi="Latin Modern Roman 12 Regular" w:eastAsia="03" w:cs="Latin Modern Roman 12 Regular"/>
+                <w:spacing w:val="-5"/>
+                <w:w w:val="115"/>
+                <w:sz w:val="21"/>
+                <w:lang w:eastAsia="zh-Hans"/>
+              </w:rPr>
+              <w:t xml:space="preserve">   </w:t>
+            </w:r>
+            <w:r>
+              <w:rPr>
+                <w:rFonts w:ascii="Latin Modern Roman 12 Regular" w:hAnsi="Latin Modern Roman 12 Regular" w:cs="Latin Modern Roman 12 Regular"/>
+                <w:color w:val="000000" w:themeColor="text1"/>
+                <w:sz w:val="21"/>
+                <w:szCs w:val="21"/>
+                <w14:textFill>
+                  <w14:solidFill>
+                    <w14:schemeClr w14:val="tx1"/>
+                  </w14:solidFill>
+                </w14:textFill>
+              </w:rPr>
+              <w:t>[</w:t>
+            </w:r>
+            <w:r>
+              <w:fldChar w:fldCharType="begin"/>
+            </w:r>
+            <w:r>
+              <w:instrText xml:space="preserve"> HYPERLINK "https://zhu-sk.github.io/DEA.pdf" </w:instrText>
+            </w:r>
+            <w:r>
+              <w:fldChar w:fldCharType="separate"/>
+            </w:r>
+            <w:r>
+              <w:rPr>
+                <w:rStyle w:val="10"/>
+                <w:rFonts w:ascii="Latin Modern Roman 12 Regular" w:hAnsi="Latin Modern Roman 12 Regular" w:cs="Latin Modern Roman 12 Regular"/>
+                <w:color w:val="4F81BD" w:themeColor="accent1"/>
+                <w:sz w:val="21"/>
+                <w:szCs w:val="21"/>
+                <w:u w:val="none"/>
+                <w14:textFill>
+                  <w14:solidFill>
+                    <w14:schemeClr w14:val="accent1"/>
+                  </w14:solidFill>
+                </w14:textFill>
+              </w:rPr>
+              <w:t>Paper</w:t>
+            </w:r>
+            <w:r>
+              <w:rPr>
+                <w:rStyle w:val="10"/>
+                <w:rFonts w:ascii="Latin Modern Roman 12 Regular" w:hAnsi="Latin Modern Roman 12 Regular" w:cs="Latin Modern Roman 12 Regular"/>
+                <w:color w:val="4F81BD" w:themeColor="accent1"/>
+                <w:sz w:val="21"/>
+                <w:szCs w:val="21"/>
+                <w:u w:val="none"/>
+                <w14:textFill>
+                  <w14:solidFill>
+                    <w14:schemeClr w14:val="accent1"/>
+                  </w14:solidFill>
+                </w14:textFill>
+              </w:rPr>
+              <w:fldChar w:fldCharType="end"/>
+            </w:r>
+            <w:r>
+              <w:rPr>
+                <w:rFonts w:ascii="Latin Modern Roman 12 Regular" w:hAnsi="Latin Modern Roman 12 Regular" w:cs="Latin Modern Roman 12 Regular"/>
+                <w:color w:val="000000" w:themeColor="text1"/>
+                <w:sz w:val="21"/>
+                <w:szCs w:val="21"/>
+                <w14:textFill>
+                  <w14:solidFill>
+                    <w14:schemeClr w14:val="tx1"/>
+                  </w14:solidFill>
+                </w14:textFill>
+              </w:rPr>
+              <w:t>]</w:t>
+            </w:r>
+            <w:r>
+              <w:rPr>
+                <w:rFonts w:ascii="Latin Modern Roman 12 Regular" w:hAnsi="Latin Modern Roman 12 Regular" w:cs="Latin Modern Roman 12 Regular"/>
+                <w:spacing w:val="-5"/>
+                <w:w w:val="115"/>
+                <w:sz w:val="21"/>
+              </w:rPr>
+              <w:tab/>
+            </w:r>
+          </w:p>
+          <w:p>
+            <w:pPr>
+              <w:spacing w:before="116" w:line="240" w:lineRule="exact"/>
+              <w:rPr>
+                <w:rFonts w:ascii="03" w:hAnsi="03" w:eastAsia="03" w:cs="03"/>
                 <w:i/>
+                <w:iCs/>
                 <w:sz w:val="21"/>
               </w:rPr>
             </w:pPr>
+            <w:r>
+              <w:rPr>
+                <w:rFonts w:hint="eastAsia" w:ascii="03" w:hAnsi="03" w:eastAsia="03" w:cs="03"/>
+                <w:i/>
+                <w:iCs/>
+                <w:w w:val="105"/>
+                <w:sz w:val="21"/>
+              </w:rPr>
+              <w:t>孙朝阳, 朱晟坤, 王孟迪.</w:t>
+            </w:r>
+          </w:p>
+          <w:p>
+            <w:pPr>
+              <w:pStyle w:val="5"/>
+              <w:spacing w:before="116" w:line="240" w:lineRule="exact"/>
+              <w:rPr>
+                <w:rFonts w:hint="eastAsia" w:ascii="03" w:hAnsi="03" w:eastAsia="03" w:cs="03"/>
+                <w:sz w:val="21"/>
+                <w:szCs w:val="21"/>
+                <w:lang w:eastAsia="zh-CN"/>
+              </w:rPr>
+            </w:pPr>
+            <w:r>
+              <w:rPr>
+                <w:rFonts w:ascii="Latin Modern Roman 12 Regular" w:hAnsi="Latin Modern Roman 12 Regular" w:eastAsia="03" w:cs="Latin Modern Roman 12 Regular"/>
+                <w:lang w:eastAsia="zh-CN"/>
+              </w:rPr>
+              <w:t>[</w:t>
+            </w:r>
+            <w:r>
+              <w:fldChar w:fldCharType="begin"/>
+            </w:r>
+            <w:r>
+              <w:instrText xml:space="preserve"> HYPERLINK "https://zhu-sk.github.io/ChallengeCup.jpg" \h </w:instrText>
+            </w:r>
+            <w:r>
+              <w:fldChar w:fldCharType="separate"/>
+            </w:r>
+            <w:r>
+              <w:rPr>
+                <w:rFonts w:hint="eastAsia" w:ascii="03" w:hAnsi="03" w:eastAsia="03" w:cs="03"/>
+                <w:color w:val="276DB7"/>
+                <w:spacing w:val="-6"/>
+                <w:w w:val="110"/>
+                <w:lang w:eastAsia="zh-CN"/>
+              </w:rPr>
+              <w:t>二等奖</w:t>
+            </w:r>
+            <w:r>
+              <w:rPr>
+                <w:rFonts w:hint="eastAsia" w:ascii="03" w:hAnsi="03" w:eastAsia="03" w:cs="03"/>
+                <w:color w:val="276DB7"/>
+                <w:spacing w:val="-6"/>
+                <w:w w:val="110"/>
+                <w:lang w:eastAsia="zh-CN"/>
+              </w:rPr>
+              <w:fldChar w:fldCharType="end"/>
+            </w:r>
+            <w:r>
+              <w:rPr>
+                <w:rFonts w:ascii="Latin Modern Roman 12 Regular" w:hAnsi="Latin Modern Roman 12 Regular" w:eastAsia="03" w:cs="Latin Modern Roman 12 Regular"/>
+                <w:color w:val="000000" w:themeColor="text1"/>
+                <w:spacing w:val="-6"/>
+                <w:w w:val="110"/>
+                <w:lang w:eastAsia="zh-CN"/>
+                <w14:textFill>
+                  <w14:solidFill>
+                    <w14:schemeClr w14:val="tx1"/>
+                  </w14:solidFill>
+                </w14:textFill>
+              </w:rPr>
+              <w:t>]</w:t>
+            </w:r>
+            <w:r>
+              <w:rPr>
+                <w:rFonts w:ascii="Latin Modern Roman 12 Regular" w:hAnsi="Latin Modern Roman 12 Regular" w:eastAsia="03" w:cs="Latin Modern Roman 12 Regular"/>
+                <w:color w:val="000000" w:themeColor="text1"/>
+                <w:w w:val="110"/>
+                <w:lang w:eastAsia="zh-CN"/>
+                <w14:textFill>
+                  <w14:solidFill>
+                    <w14:schemeClr w14:val="tx1"/>
+                  </w14:solidFill>
+                </w14:textFill>
+              </w:rPr>
+              <w:t xml:space="preserve"> </w:t>
+            </w:r>
+            <w:r>
+              <w:rPr>
+                <w:rFonts w:hint="eastAsia" w:ascii="03" w:hAnsi="03" w:eastAsia="03" w:cs="03"/>
+                <w:w w:val="110"/>
+                <w:lang w:eastAsia="zh-CN"/>
+              </w:rPr>
+              <w:t>于中国农业大学第八届“挑战杯”大学生课外学术科技作品竞赛.</w:t>
+            </w:r>
           </w:p>
         </w:tc>
       </w:tr>
     </w:tbl>
     <w:p>
       <w:pPr>
-        <w:tabs>
-          <w:tab w:val="left" w:pos="987"/>
-          <w:tab w:val="right" w:pos="10129"/>
-        </w:tabs>
-        <w:spacing w:before="127" w:line="240" w:lineRule="exact"/>
-        <w:ind w:left="338"/>
-        <w:rPr>
-          <w:rFonts w:ascii="Times New Roman" w:hAnsi="Times New Roman" w:cs="Times New Roman"/>
-          <w:i/>
-          <w:sz w:val="21"/>
-        </w:rPr>
-      </w:pPr>
-      <w:r>
-        <w:rPr>
-          <w:rFonts w:ascii="Times New Roman" w:hAnsi="Times New Roman" w:eastAsia="Times New Roman" w:cs="Times New Roman"/>
-          <w:w w:val="115"/>
-          <w:sz w:val="21"/>
-          <w:szCs w:val="22"/>
-        </w:rPr>
-        <w:t>[8]</w:t>
-      </w:r>
-      <w:r>
-        <w:rPr>
-          <w:w w:val="115"/>
-          <w:sz w:val="21"/>
-        </w:rPr>
-        <w:tab/>
-      </w:r>
-      <w:r>
-        <w:rPr>
-          <w:rFonts w:hint="eastAsia" w:ascii="03" w:hAnsi="03" w:eastAsia="03" w:cs="03"/>
-          <w:bCs/>
-          <w:w w:val="115"/>
-          <w:sz w:val="21"/>
-        </w:rPr>
-        <w:t>基于</w:t>
-      </w:r>
-      <w:r>
-        <w:rPr>
-          <w:rFonts w:hint="default" w:ascii="Latin Modern Roman 12 Regular" w:hAnsi="Latin Modern Roman 12 Regular" w:eastAsia="仓耳今楷03 W03" w:cs="Latin Modern Roman 12 Regular"/>
-          <w:bCs/>
-          <w:w w:val="115"/>
-          <w:sz w:val="21"/>
-        </w:rPr>
-        <w:t>DEA-Tobit</w:t>
-      </w:r>
-      <w:r>
-        <w:rPr>
-          <w:rFonts w:hint="eastAsia" w:ascii="03" w:hAnsi="03" w:eastAsia="03" w:cs="03"/>
-          <w:bCs/>
-          <w:w w:val="115"/>
-          <w:sz w:val="21"/>
-        </w:rPr>
-        <w:t>模型的烟台养老机构服务效率及影响因素</w:t>
-      </w:r>
-      <w:r>
-        <w:rPr>
-          <w:rFonts w:hint="eastAsia" w:ascii="03" w:hAnsi="03" w:eastAsia="03" w:cs="03"/>
-          <w:b/>
-          <w:spacing w:val="-5"/>
-          <w:w w:val="115"/>
-          <w:sz w:val="21"/>
-        </w:rPr>
-        <w:t>.</w:t>
-      </w:r>
-      <w:r>
-        <w:rPr>
-          <w:rFonts w:hint="eastAsia" w:ascii="03" w:hAnsi="03" w:eastAsia="03" w:cs="03"/>
-          <w:b/>
-          <w:spacing w:val="-5"/>
-          <w:w w:val="115"/>
-          <w:sz w:val="21"/>
-          <w:lang w:val="en-US" w:eastAsia="zh-Hans"/>
-        </w:rPr>
-        <w:t xml:space="preserve"> </w:t>
-      </w:r>
-      <w:r>
-        <w:rPr>
-          <w:rFonts w:hint="default" w:ascii="03" w:hAnsi="03" w:eastAsia="03" w:cs="03"/>
-          <w:b/>
-          <w:spacing w:val="-5"/>
-          <w:w w:val="115"/>
-          <w:sz w:val="21"/>
-          <w:lang w:eastAsia="zh-Hans"/>
-        </w:rPr>
-        <w:t xml:space="preserve">  </w:t>
-      </w:r>
-      <w:r>
-        <w:rPr>
-          <w:rFonts w:hint="default" w:ascii="Latin Modern Roman 12 Regular" w:hAnsi="Latin Modern Roman 12 Regular" w:eastAsia="宋体" w:cs="Latin Modern Roman 12 Regular"/>
-          <w:color w:val="000000" w:themeColor="text1"/>
-          <w:sz w:val="21"/>
-          <w:szCs w:val="21"/>
-          <w:lang w:eastAsia="zh-CN"/>
-          <w14:textFill>
-            <w14:solidFill>
-              <w14:schemeClr w14:val="tx1"/>
-            </w14:solidFill>
-          </w14:textFill>
-        </w:rPr>
-        <w:t>[</w:t>
-      </w:r>
-      <w:r>
-        <w:rPr>
-          <w:rFonts w:hint="default" w:ascii="Latin Modern Roman 12 Regular" w:hAnsi="Latin Modern Roman 12 Regular" w:eastAsia="宋体" w:cs="Latin Modern Roman 12 Regular"/>
-          <w:color w:val="4F81BD" w:themeColor="accent1"/>
-          <w:sz w:val="21"/>
-          <w:szCs w:val="21"/>
-          <w:u w:val="none"/>
-          <w:lang w:eastAsia="zh-CN"/>
-          <w14:textFill>
-            <w14:solidFill>
-              <w14:schemeClr w14:val="accent1"/>
-            </w14:solidFill>
-          </w14:textFill>
-        </w:rPr>
-        <w:fldChar w:fldCharType="begin"/>
-      </w:r>
-      <w:r>
-        <w:rPr>
-          <w:rFonts w:hint="default" w:ascii="Latin Modern Roman 12 Regular" w:hAnsi="Latin Modern Roman 12 Regular" w:eastAsia="宋体" w:cs="Latin Modern Roman 12 Regular"/>
-          <w:color w:val="4F81BD" w:themeColor="accent1"/>
-          <w:sz w:val="21"/>
-          <w:szCs w:val="21"/>
-          <w:u w:val="none"/>
-          <w:lang w:eastAsia="zh-CN"/>
-          <w14:textFill>
-            <w14:solidFill>
-              <w14:schemeClr w14:val="accent1"/>
-            </w14:solidFill>
-          </w14:textFill>
-        </w:rPr>
-        <w:instrText xml:space="preserve"> HYPERLINK "https://zhu-sk.github.io/DEA.pdf" </w:instrText>
-      </w:r>
-      <w:r>
-        <w:rPr>
-          <w:rFonts w:hint="default" w:ascii="Latin Modern Roman 12 Regular" w:hAnsi="Latin Modern Roman 12 Regular" w:eastAsia="宋体" w:cs="Latin Modern Roman 12 Regular"/>
-          <w:color w:val="4F81BD" w:themeColor="accent1"/>
-          <w:sz w:val="21"/>
-          <w:szCs w:val="21"/>
-          <w:u w:val="none"/>
-          <w:lang w:eastAsia="zh-CN"/>
-          <w14:textFill>
-            <w14:solidFill>
-              <w14:schemeClr w14:val="accent1"/>
-            </w14:solidFill>
-          </w14:textFill>
-        </w:rPr>
-        <w:fldChar w:fldCharType="separate"/>
-      </w:r>
-      <w:r>
-        <w:rPr>
-          <w:rStyle w:val="10"/>
-          <w:rFonts w:hint="default" w:ascii="Latin Modern Roman 12 Regular" w:hAnsi="Latin Modern Roman 12 Regular" w:eastAsia="宋体" w:cs="Latin Modern Roman 12 Regular"/>
-          <w:color w:val="4F81BD" w:themeColor="accent1"/>
-          <w:sz w:val="21"/>
-          <w:szCs w:val="21"/>
-          <w:u w:val="none"/>
-          <w:lang w:eastAsia="zh-CN"/>
-          <w14:textFill>
-            <w14:solidFill>
-              <w14:schemeClr w14:val="accent1"/>
-            </w14:solidFill>
-          </w14:textFill>
-        </w:rPr>
-        <w:t>Paper</w:t>
-      </w:r>
-      <w:r>
-        <w:rPr>
-          <w:rFonts w:hint="default" w:ascii="Latin Modern Roman 12 Regular" w:hAnsi="Latin Modern Roman 12 Regular" w:eastAsia="宋体" w:cs="Latin Modern Roman 12 Regular"/>
-          <w:color w:val="4F81BD" w:themeColor="accent1"/>
-          <w:sz w:val="21"/>
-          <w:szCs w:val="21"/>
-          <w:u w:val="none"/>
-          <w:lang w:eastAsia="zh-CN"/>
-          <w14:textFill>
-            <w14:solidFill>
-              <w14:schemeClr w14:val="accent1"/>
-            </w14:solidFill>
-          </w14:textFill>
-        </w:rPr>
-        <w:fldChar w:fldCharType="end"/>
-      </w:r>
-      <w:r>
-        <w:rPr>
-          <w:rFonts w:hint="default" w:ascii="Latin Modern Roman 12 Regular" w:hAnsi="Latin Modern Roman 12 Regular" w:eastAsia="宋体" w:cs="Latin Modern Roman 12 Regular"/>
-          <w:color w:val="000000" w:themeColor="text1"/>
-          <w:sz w:val="21"/>
-          <w:szCs w:val="21"/>
-          <w:lang w:eastAsia="zh-CN"/>
-          <w14:textFill>
-            <w14:solidFill>
-              <w14:schemeClr w14:val="tx1"/>
-            </w14:solidFill>
-          </w14:textFill>
-        </w:rPr>
-        <w:t>]</w:t>
-      </w:r>
-      <w:r>
-        <w:rPr>
-          <w:b/>
-          <w:spacing w:val="-5"/>
-          <w:w w:val="115"/>
-          <w:sz w:val="21"/>
-        </w:rPr>
-        <w:tab/>
-      </w:r>
-    </w:p>
-    <w:p>
-      <w:pPr>
-        <w:spacing w:before="116" w:line="240" w:lineRule="exact"/>
-        <w:ind w:left="980"/>
-        <w:rPr>
-          <w:rFonts w:hint="default" w:ascii="03" w:hAnsi="03" w:eastAsia="03" w:cs="03"/>
-          <w:i/>
-          <w:sz w:val="21"/>
-        </w:rPr>
-      </w:pPr>
-      <w:r>
-        <w:rPr>
-          <w:rFonts w:hint="eastAsia" w:ascii="03" w:hAnsi="03" w:eastAsia="03" w:cs="03"/>
-          <w:i/>
-          <w:w w:val="105"/>
-          <w:sz w:val="21"/>
-        </w:rPr>
-        <w:t xml:space="preserve">孙朝阳, </w:t>
-      </w:r>
-      <w:r>
-        <w:rPr>
-          <w:rFonts w:hint="eastAsia" w:ascii="03" w:hAnsi="03" w:eastAsia="03" w:cs="03"/>
-          <w:b/>
-          <w:bCs w:val="0"/>
-          <w:i/>
-          <w:w w:val="105"/>
-          <w:sz w:val="21"/>
-        </w:rPr>
-        <w:t>朱晟坤</w:t>
-      </w:r>
-      <w:r>
-        <w:rPr>
-          <w:rFonts w:hint="eastAsia" w:ascii="03" w:hAnsi="03" w:eastAsia="03" w:cs="03"/>
-          <w:i/>
-          <w:w w:val="105"/>
-          <w:sz w:val="21"/>
-        </w:rPr>
-        <w:t>, 王孟迪</w:t>
-      </w:r>
-      <w:r>
-        <w:rPr>
-          <w:rFonts w:hint="default" w:ascii="03" w:hAnsi="03" w:eastAsia="03" w:cs="03"/>
-          <w:i/>
-          <w:w w:val="105"/>
-          <w:sz w:val="21"/>
-        </w:rPr>
-        <w:t>.</w:t>
-      </w:r>
-    </w:p>
-    <w:p>
-      <w:pPr>
-        <w:pStyle w:val="5"/>
-        <w:spacing w:before="116" w:line="240" w:lineRule="exact"/>
-        <w:ind w:left="980"/>
-        <w:rPr>
-          <w:lang w:eastAsia="zh-CN"/>
-        </w:rPr>
-      </w:pPr>
-      <w:r>
-        <w:rPr>
-          <w:rFonts w:hint="eastAsia" w:ascii="03" w:hAnsi="03" w:eastAsia="03" w:cs="03"/>
-          <w:lang w:eastAsia="zh-CN"/>
-        </w:rPr>
-        <w:t>[</w:t>
-      </w:r>
-      <w:r>
-        <w:rPr>
-          <w:rFonts w:hint="eastAsia" w:ascii="03" w:hAnsi="03" w:eastAsia="03" w:cs="03"/>
-        </w:rPr>
-        <w:fldChar w:fldCharType="begin"/>
-      </w:r>
-      <w:r>
-        <w:rPr>
-          <w:rFonts w:hint="eastAsia" w:ascii="03" w:hAnsi="03" w:eastAsia="03" w:cs="03"/>
-          <w:lang w:eastAsia="zh-CN"/>
-        </w:rPr>
-        <w:instrText xml:space="preserve"> HYPERLINK "https://zhu-sk.github.io/ChallengeCup.jpg" \h </w:instrText>
-      </w:r>
-      <w:r>
-        <w:rPr>
-          <w:rFonts w:hint="eastAsia" w:ascii="03" w:hAnsi="03" w:eastAsia="03" w:cs="03"/>
-        </w:rPr>
-        <w:fldChar w:fldCharType="separate"/>
-      </w:r>
-      <w:r>
-        <w:rPr>
-          <w:rFonts w:hint="eastAsia" w:ascii="03" w:hAnsi="03" w:eastAsia="03" w:cs="03"/>
-          <w:color w:val="276DB7"/>
-          <w:spacing w:val="-6"/>
-          <w:w w:val="110"/>
-          <w:lang w:eastAsia="zh-CN"/>
-        </w:rPr>
-        <w:t>二等奖</w:t>
-      </w:r>
-      <w:r>
-        <w:rPr>
-          <w:rFonts w:hint="eastAsia" w:ascii="03" w:hAnsi="03" w:eastAsia="03" w:cs="03"/>
-          <w:color w:val="276DB7"/>
-          <w:spacing w:val="-6"/>
-          <w:w w:val="110"/>
-          <w:lang w:eastAsia="zh-CN"/>
-        </w:rPr>
-        <w:fldChar w:fldCharType="end"/>
-      </w:r>
-      <w:r>
-        <w:rPr>
-          <w:rFonts w:hint="eastAsia" w:ascii="03" w:hAnsi="03" w:eastAsia="03" w:cs="03"/>
-          <w:bCs/>
-          <w:color w:val="000000" w:themeColor="text1"/>
-          <w:spacing w:val="-6"/>
-          <w:w w:val="110"/>
-          <w:lang w:eastAsia="zh-CN"/>
-          <w14:textFill>
-            <w14:solidFill>
-              <w14:schemeClr w14:val="tx1"/>
-            </w14:solidFill>
-          </w14:textFill>
-        </w:rPr>
-        <w:t>]</w:t>
-      </w:r>
-      <w:r>
-        <w:rPr>
-          <w:rFonts w:hint="eastAsia" w:ascii="03" w:hAnsi="03" w:eastAsia="03" w:cs="03"/>
-          <w:bCs/>
-          <w:color w:val="000000" w:themeColor="text1"/>
-          <w:w w:val="110"/>
-          <w:lang w:eastAsia="zh-CN"/>
-          <w14:textFill>
-            <w14:solidFill>
-              <w14:schemeClr w14:val="tx1"/>
-            </w14:solidFill>
-          </w14:textFill>
-        </w:rPr>
-        <w:t xml:space="preserve"> </w:t>
-      </w:r>
-      <w:r>
-        <w:rPr>
-          <w:rFonts w:hint="eastAsia" w:ascii="03" w:hAnsi="03" w:eastAsia="03" w:cs="03"/>
-          <w:w w:val="110"/>
-          <w:lang w:eastAsia="zh-CN"/>
-        </w:rPr>
-        <w:t>于中国农业大学第八届“挑战杯”大学生课外学术科技作品竞赛.</w:t>
-      </w:r>
-    </w:p>
-    <w:p>
-      <w:pPr>
         <w:pStyle w:val="2"/>
         <w:spacing w:before="260"/>
         <w:ind w:left="119"/>
@@ -3789,7 +3231,7 @@
         <mc:AlternateContent>
           <mc:Choice Requires="wps">
             <w:drawing>
-              <wp:anchor distT="0" distB="0" distL="114300" distR="114300" simplePos="0" relativeHeight="251660288" behindDoc="0" locked="0" layoutInCell="1" allowOverlap="1">
+              <wp:anchor distT="0" distB="0" distL="114300" distR="114300" simplePos="0" relativeHeight="251661312" behindDoc="0" locked="0" layoutInCell="1" allowOverlap="1">
                 <wp:simplePos x="0" y="0"/>
                 <wp:positionH relativeFrom="page">
                   <wp:posOffset>685800</wp:posOffset>
@@ -3832,7 +3274,7 @@
           </mc:Choice>
           <mc:Fallback>
             <w:pict>
-              <v:line id="Line 4" o:spid="_x0000_s1026" o:spt="20" style="position:absolute;left:0pt;margin-left:54pt;margin-top:35.35pt;height:0pt;width:504pt;mso-position-horizontal-relative:page;z-index:251660288;mso-width-relative:page;mso-height-relative:page;" filled="f" stroked="t" coordsize="21600,21600" o:gfxdata="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">
+              <v:line id="Line 4" o:spid="_x0000_s1026" o:spt="20" style="position:absolute;left:0pt;margin-left:54pt;margin-top:35.35pt;height:0pt;width:504pt;mso-position-horizontal-relative:page;z-index:251661312;mso-width-relative:page;mso-height-relative:page;" filled="f" stroked="t" coordsize="21600,21600" o:gfxdata="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">
                 <v:fill on="f" focussize="0,0"/>
                 <v:stroke weight="0.398503937007874pt" color="#000000" joinstyle="round"/>
                 <v:imagedata o:title=""/>
@@ -3856,14 +3298,14 @@
         <w:pStyle w:val="13"/>
         <w:numPr>
           <w:ilvl w:val="0"/>
-          <w:numId w:val="2"/>
+          <w:numId w:val="3"/>
         </w:numPr>
         <w:tabs>
           <w:tab w:val="left" w:pos="666"/>
           <w:tab w:val="right" w:pos="10191"/>
         </w:tabs>
         <w:spacing w:before="203" w:line="240" w:lineRule="exact"/>
-        <w:ind w:left="663" w:leftChars="0" w:hanging="272" w:firstLineChars="0"/>
+        <w:ind w:left="663" w:hanging="272"/>
         <w:rPr>
           <w:i/>
           <w:sz w:val="21"/>
@@ -3871,16 +3313,12 @@
       </w:pPr>
       <w:r>
         <w:rPr>
-          <w:rFonts w:hint="default" w:ascii="Latin Modern Roman 10 Regular" w:hAnsi="Latin Modern Roman 10 Regular" w:cs="Latin Modern Roman 10 Regular"/>
-          <w:b w:val="0"/>
-          <w:bCs w:val="0"/>
-          <w:color w:val="auto"/>
-          <w:u w:val="none"/>
+          <w:rFonts w:ascii="Latin Modern Roman 12 Regular" w:hAnsi="Latin Modern Roman 12 Regular" w:cs="Latin Modern Roman 12 Regular"/>
         </w:rPr>
         <mc:AlternateContent>
           <mc:Choice Requires="wps">
             <w:drawing>
-              <wp:anchor distT="0" distB="0" distL="0" distR="0" simplePos="0" relativeHeight="251663360" behindDoc="1" locked="0" layoutInCell="1" allowOverlap="1">
+              <wp:anchor distT="0" distB="0" distL="0" distR="0" simplePos="0" relativeHeight="251664384" behindDoc="1" locked="0" layoutInCell="1" allowOverlap="1">
                 <wp:simplePos x="0" y="0"/>
                 <wp:positionH relativeFrom="page">
                   <wp:posOffset>690880</wp:posOffset>
@@ -3951,7 +3389,7 @@
           </mc:Choice>
           <mc:Fallback>
             <w:pict>
-              <v:shape id="Freeform 3" o:spid="_x0000_s1026" o:spt="100" style="position:absolute;left:0pt;margin-left:54.4pt;margin-top:3.55pt;height:0.1pt;width:504pt;mso-position-horizontal-relative:page;mso-wrap-distance-bottom:0pt;mso-wrap-distance-top:0pt;z-index:-251653120;mso-width-relative:page;mso-height-relative:page;" filled="f" stroked="t" coordsize="10080,1" o:gfxdata="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" path="m0,0l10080,0e">
+              <v:shape id="Freeform 3" o:spid="_x0000_s1026" o:spt="100" style="position:absolute;left:0pt;margin-left:54.4pt;margin-top:3.55pt;height:0.1pt;width:504pt;mso-position-horizontal-relative:page;mso-wrap-distance-bottom:0pt;mso-wrap-distance-top:0pt;z-index:-251652096;mso-width-relative:page;mso-height-relative:page;" filled="f" stroked="t" coordsize="10080,1" o:gfxdata="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" path="m0,0l10080,0e">
                 <v:path o:connectlocs="0,0;6400800,0" o:connectangles="0,0"/>
                 <v:fill on="f" focussize="0,0"/>
                 <v:stroke weight="0.398503937007874pt" color="#000000" joinstyle="round"/>
@@ -3964,59 +3402,35 @@
         </mc:AlternateContent>
       </w:r>
       <w:r>
-        <w:rPr>
-          <w:rFonts w:hint="default" w:ascii="Latin Modern Roman 10 Regular" w:hAnsi="Latin Modern Roman 10 Regular" w:cs="Latin Modern Roman 10 Regular"/>
-          <w:b w:val="0"/>
-          <w:bCs w:val="0"/>
+        <w:fldChar w:fldCharType="begin"/>
+      </w:r>
+      <w:r>
+        <w:instrText xml:space="preserve"> HYPERLINK "https://zhu-sk.github.io/Dean%27s_List.pdf" </w:instrText>
+      </w:r>
+      <w:r>
+        <w:fldChar w:fldCharType="separate"/>
+      </w:r>
+      <w:r>
+        <w:rPr>
+          <w:rStyle w:val="10"/>
+          <w:rFonts w:ascii="Latin Modern Roman 12 Regular" w:hAnsi="Latin Modern Roman 12 Regular" w:cs="Latin Modern Roman 12 Regular"/>
           <w:color w:val="auto"/>
           <w:u w:val="none"/>
         </w:rPr>
-        <w:fldChar w:fldCharType="begin"/>
-      </w:r>
-      <w:r>
-        <w:rPr>
-          <w:rFonts w:hint="default" w:ascii="Latin Modern Roman 10 Regular" w:hAnsi="Latin Modern Roman 10 Regular" w:cs="Latin Modern Roman 10 Regular"/>
-          <w:b w:val="0"/>
-          <w:bCs w:val="0"/>
+        <w:t>Dean’s List (2020-2021) for Outstanding Academic Performance</w:t>
+      </w:r>
+      <w:r>
+        <w:rPr>
+          <w:rStyle w:val="10"/>
+          <w:rFonts w:ascii="Latin Modern Roman 12 Regular" w:hAnsi="Latin Modern Roman 12 Regular" w:cs="Latin Modern Roman 12 Regular"/>
           <w:color w:val="auto"/>
           <w:u w:val="none"/>
         </w:rPr>
-        <w:instrText xml:space="preserve"> HYPERLINK "https://zhu-sk.github.io/Dean%27s_List.pdf" </w:instrText>
-      </w:r>
-      <w:r>
-        <w:rPr>
-          <w:rFonts w:hint="default" w:ascii="Latin Modern Roman 10 Regular" w:hAnsi="Latin Modern Roman 10 Regular" w:cs="Latin Modern Roman 10 Regular"/>
-          <w:b w:val="0"/>
-          <w:bCs w:val="0"/>
-          <w:color w:val="auto"/>
-          <w:u w:val="none"/>
-        </w:rPr>
-        <w:fldChar w:fldCharType="separate"/>
-      </w:r>
-      <w:r>
-        <w:rPr>
-          <w:rStyle w:val="10"/>
-          <w:rFonts w:hint="default" w:ascii="Latin Modern Roman 10 Regular" w:hAnsi="Latin Modern Roman 10 Regular" w:cs="Latin Modern Roman 10 Regular"/>
-          <w:b w:val="0"/>
-          <w:bCs w:val="0"/>
-          <w:color w:val="auto"/>
-          <w:u w:val="none"/>
-        </w:rPr>
-        <w:t>Dean’s List (2020-2021) for Outstanding Academic Performance</w:t>
-      </w:r>
-      <w:r>
-        <w:rPr>
-          <w:rFonts w:hint="default" w:ascii="Latin Modern Roman 10 Regular" w:hAnsi="Latin Modern Roman 10 Regular" w:cs="Latin Modern Roman 10 Regular"/>
-          <w:b w:val="0"/>
-          <w:bCs w:val="0"/>
-          <w:color w:val="auto"/>
-          <w:u w:val="none"/>
-        </w:rPr>
         <w:fldChar w:fldCharType="end"/>
       </w:r>
       <w:r>
         <w:rPr>
-          <w:rFonts w:eastAsia="仓耳今楷03 W03"/>
+          <w:rFonts w:ascii="LM Roman 10" w:hAnsi="LM Roman 10" w:eastAsia="仓耳今楷03 W03"/>
           <w:b/>
           <w:w w:val="115"/>
           <w:sz w:val="21"/>
@@ -4025,23 +3439,13 @@
       </w:r>
       <w:r>
         <w:rPr>
-          <w:rFonts w:hint="eastAsia" w:ascii="03" w:hAnsi="03" w:eastAsia="03" w:cs="03"/>
+          <w:rFonts w:hint="eastAsia" w:ascii="DFKai-SB" w:hAnsi="DFKai-SB" w:eastAsia="DFKai-SB" w:cs="DFKai-SB"/>
           <w:bCs/>
           <w:w w:val="115"/>
           <w:sz w:val="21"/>
           <w:lang w:eastAsia="zh-CN"/>
         </w:rPr>
-        <w:t>授予自</w:t>
-      </w:r>
-      <w:r>
-        <w:rPr>
-          <w:rFonts w:hint="eastAsia" w:ascii="03" w:hAnsi="03" w:eastAsia="03"/>
-          <w:bCs/>
-          <w:w w:val="115"/>
-          <w:sz w:val="21"/>
-          <w:lang w:eastAsia="zh-CN"/>
-        </w:rPr>
-        <w:t>香港中文大學</w:t>
+        <w:t>授予自香港中文大學</w:t>
       </w:r>
       <w:r>
         <w:rPr>
@@ -4054,7 +3458,8 @@
         <w:rPr>
           <w:i/>
           <w:w w:val="115"/>
-          <w:sz w:val="21"/>
+          <w:sz w:val="18"/>
+          <w:szCs w:val="18"/>
         </w:rPr>
         <w:t>2022</w:t>
       </w:r>
@@ -4064,84 +3469,52 @@
         <w:pStyle w:val="13"/>
         <w:numPr>
           <w:ilvl w:val="0"/>
-          <w:numId w:val="2"/>
+          <w:numId w:val="3"/>
         </w:numPr>
         <w:tabs>
           <w:tab w:val="left" w:pos="666"/>
           <w:tab w:val="right" w:pos="10199"/>
         </w:tabs>
         <w:spacing w:line="240" w:lineRule="exact"/>
-        <w:ind w:left="663" w:leftChars="0" w:hanging="272" w:firstLineChars="0"/>
+        <w:ind w:left="663" w:hanging="272"/>
         <w:rPr>
           <w:i/>
           <w:sz w:val="21"/>
         </w:rPr>
       </w:pPr>
       <w:r>
-        <w:rPr>
-          <w:rStyle w:val="3"/>
-          <w:rFonts w:hint="default"/>
-          <w:lang w:val="en-US" w:eastAsia="en-US"/>
-        </w:rPr>
         <w:fldChar w:fldCharType="begin"/>
       </w:r>
       <w:r>
-        <w:rPr>
-          <w:rStyle w:val="3"/>
-          <w:rFonts w:hint="default"/>
-          <w:lang w:val="en-US" w:eastAsia="en-US"/>
-        </w:rPr>
         <w:instrText xml:space="preserve"> HYPERLINK "https://zhu-sk.github.io/Scholarship_of_GSPM.pdf" </w:instrText>
       </w:r>
       <w:r>
-        <w:rPr>
-          <w:rStyle w:val="3"/>
-          <w:rFonts w:hint="default"/>
-          <w:lang w:val="en-US" w:eastAsia="en-US"/>
-        </w:rPr>
         <w:fldChar w:fldCharType="separate"/>
       </w:r>
       <w:r>
         <w:rPr>
-          <w:rStyle w:val="3"/>
-          <w:rFonts w:hint="default"/>
-          <w:lang w:val="en-US" w:eastAsia="en-US"/>
+          <w:rFonts w:ascii="Latin Modern Roman 12 Regular" w:hAnsi="Latin Modern Roman 12 Regular" w:cs="Latin Modern Roman 12 Regular"/>
         </w:rPr>
         <w:t>Scholarship of M.Sc in Geo-survey and Public Management</w:t>
       </w:r>
       <w:r>
         <w:rPr>
-          <w:rStyle w:val="3"/>
-          <w:rFonts w:hint="default"/>
-          <w:lang w:val="en-US" w:eastAsia="en-US"/>
+          <w:rFonts w:ascii="Latin Modern Roman 12 Regular" w:hAnsi="Latin Modern Roman 12 Regular" w:cs="Latin Modern Roman 12 Regular"/>
         </w:rPr>
         <w:fldChar w:fldCharType="end"/>
       </w:r>
       <w:r>
-        <w:rPr>
-          <w:rStyle w:val="3"/>
-        </w:rPr>
         <w:t xml:space="preserve"> </w:t>
       </w:r>
       <w:r>
         <w:rPr>
-          <w:rFonts w:hint="eastAsia" w:ascii="03" w:hAnsi="03" w:eastAsia="03" w:cs="03"/>
+          <w:rFonts w:hint="eastAsia" w:ascii="DFKai-SB" w:hAnsi="DFKai-SB" w:eastAsia="DFKai-SB" w:cs="DFKai-SB"/>
           <w:bCs/>
           <w:w w:val="115"/>
           <w:sz w:val="21"/>
           <w:lang w:eastAsia="zh-CN"/>
         </w:rPr>
-        <w:t>授予自</w:t>
-      </w:r>
-      <w:r>
-        <w:rPr>
-          <w:rFonts w:hint="eastAsia" w:ascii="03" w:hAnsi="03" w:eastAsia="03"/>
-          <w:bCs/>
-          <w:w w:val="115"/>
-          <w:sz w:val="21"/>
-          <w:lang w:eastAsia="zh-CN"/>
-        </w:rPr>
-        <w:t>香港中文大學</w:t>
+        <w:t>授予自香港中文大學</w:t>
       </w:r>
       <w:r>
         <w:rPr>
@@ -4154,7 +3527,8 @@
         <w:rPr>
           <w:i/>
           <w:w w:val="115"/>
-          <w:sz w:val="21"/>
+          <w:sz w:val="18"/>
+          <w:szCs w:val="18"/>
         </w:rPr>
         <w:t>2021</w:t>
       </w:r>
@@ -4164,14 +3538,14 @@
         <w:pStyle w:val="13"/>
         <w:numPr>
           <w:ilvl w:val="0"/>
-          <w:numId w:val="2"/>
+          <w:numId w:val="3"/>
         </w:numPr>
         <w:tabs>
           <w:tab w:val="left" w:pos="666"/>
           <w:tab w:val="right" w:pos="10190"/>
         </w:tabs>
         <w:spacing w:line="240" w:lineRule="exact"/>
-        <w:ind w:left="663" w:leftChars="0" w:hanging="272" w:firstLineChars="0"/>
+        <w:ind w:left="663" w:hanging="272"/>
         <w:rPr>
           <w:i/>
           <w:sz w:val="21"/>
@@ -4210,7 +3584,8 @@
         <w:rPr>
           <w:i/>
           <w:w w:val="115"/>
-          <w:sz w:val="21"/>
+          <w:sz w:val="18"/>
+          <w:szCs w:val="18"/>
           <w:lang w:eastAsia="zh-CN"/>
         </w:rPr>
         <w:t>2018</w:t>
@@ -4221,14 +3596,14 @@
         <w:pStyle w:val="13"/>
         <w:numPr>
           <w:ilvl w:val="0"/>
-          <w:numId w:val="2"/>
+          <w:numId w:val="3"/>
         </w:numPr>
         <w:tabs>
           <w:tab w:val="left" w:pos="666"/>
           <w:tab w:val="right" w:pos="10175"/>
         </w:tabs>
         <w:spacing w:line="240" w:lineRule="exact"/>
-        <w:ind w:left="663" w:leftChars="0" w:hanging="272" w:firstLineChars="0"/>
+        <w:ind w:left="663" w:hanging="272"/>
         <w:rPr>
           <w:i/>
           <w:sz w:val="21"/>
@@ -4268,7 +3643,8 @@
         <w:rPr>
           <w:i/>
           <w:w w:val="115"/>
-          <w:sz w:val="21"/>
+          <w:sz w:val="18"/>
+          <w:szCs w:val="18"/>
           <w:lang w:eastAsia="zh-CN"/>
         </w:rPr>
         <w:t>2017</w:t>
@@ -4279,14 +3655,14 @@
         <w:pStyle w:val="13"/>
         <w:numPr>
           <w:ilvl w:val="0"/>
-          <w:numId w:val="2"/>
+          <w:numId w:val="3"/>
         </w:numPr>
         <w:tabs>
           <w:tab w:val="left" w:pos="666"/>
           <w:tab w:val="right" w:pos="10175"/>
         </w:tabs>
         <w:spacing w:before="221" w:line="240" w:lineRule="exact"/>
-        <w:ind w:left="663" w:leftChars="0" w:hanging="272" w:firstLineChars="0"/>
+        <w:ind w:left="663" w:hanging="272"/>
         <w:rPr>
           <w:i/>
           <w:sz w:val="21"/>
@@ -4325,7 +3701,8 @@
         <w:rPr>
           <w:i/>
           <w:w w:val="115"/>
-          <w:sz w:val="21"/>
+          <w:sz w:val="18"/>
+          <w:szCs w:val="18"/>
           <w:lang w:eastAsia="zh-CN"/>
         </w:rPr>
         <w:t>2017</w:t>
@@ -4336,14 +3713,14 @@
         <w:pStyle w:val="13"/>
         <w:numPr>
           <w:ilvl w:val="0"/>
-          <w:numId w:val="2"/>
+          <w:numId w:val="3"/>
         </w:numPr>
         <w:tabs>
           <w:tab w:val="left" w:pos="666"/>
           <w:tab w:val="right" w:pos="10187"/>
         </w:tabs>
         <w:spacing w:line="240" w:lineRule="exact"/>
-        <w:ind w:left="663" w:leftChars="0" w:hanging="272" w:firstLineChars="0"/>
+        <w:ind w:left="663" w:hanging="272"/>
         <w:rPr>
           <w:i/>
           <w:sz w:val="21"/>
@@ -4382,7 +3759,8 @@
         <w:rPr>
           <w:i/>
           <w:w w:val="115"/>
-          <w:sz w:val="21"/>
+          <w:sz w:val="18"/>
+          <w:szCs w:val="18"/>
           <w:lang w:eastAsia="zh-CN"/>
         </w:rPr>
         <w:t>2016</w:t>
@@ -4393,14 +3771,14 @@
         <w:pStyle w:val="13"/>
         <w:numPr>
           <w:ilvl w:val="0"/>
-          <w:numId w:val="2"/>
+          <w:numId w:val="3"/>
         </w:numPr>
         <w:tabs>
           <w:tab w:val="left" w:pos="666"/>
           <w:tab w:val="right" w:pos="10187"/>
         </w:tabs>
         <w:spacing w:before="221" w:line="240" w:lineRule="exact"/>
-        <w:ind w:left="663" w:leftChars="0" w:hanging="272" w:firstLineChars="0"/>
+        <w:ind w:left="663" w:hanging="272"/>
         <w:rPr>
           <w:i/>
           <w:sz w:val="21"/>
@@ -4440,7 +3818,8 @@
         <w:rPr>
           <w:i/>
           <w:w w:val="115"/>
-          <w:sz w:val="21"/>
+          <w:sz w:val="18"/>
+          <w:szCs w:val="18"/>
           <w:lang w:eastAsia="zh-CN"/>
         </w:rPr>
         <w:t>2016</w:t>
@@ -4451,14 +3830,14 @@
         <w:pStyle w:val="13"/>
         <w:numPr>
           <w:ilvl w:val="0"/>
-          <w:numId w:val="2"/>
+          <w:numId w:val="3"/>
         </w:numPr>
         <w:tabs>
           <w:tab w:val="left" w:pos="666"/>
           <w:tab w:val="right" w:pos="10187"/>
         </w:tabs>
         <w:spacing w:line="240" w:lineRule="exact"/>
-        <w:ind w:left="663" w:leftChars="0" w:hanging="272" w:firstLineChars="0"/>
+        <w:ind w:left="663" w:hanging="272"/>
         <w:rPr>
           <w:i/>
           <w:sz w:val="21"/>
@@ -4499,7 +3878,8 @@
         <w:rPr>
           <w:i/>
           <w:w w:val="110"/>
-          <w:sz w:val="21"/>
+          <w:sz w:val="18"/>
+          <w:szCs w:val="18"/>
           <w:lang w:eastAsia="zh-CN"/>
         </w:rPr>
         <w:t>2016</w:t>
@@ -4527,7 +3907,7 @@
         <mc:AlternateContent>
           <mc:Choice Requires="wps">
             <w:drawing>
-              <wp:anchor distT="0" distB="0" distL="0" distR="0" simplePos="0" relativeHeight="251661312" behindDoc="1" locked="0" layoutInCell="1" allowOverlap="1">
+              <wp:anchor distT="0" distB="0" distL="0" distR="0" simplePos="0" relativeHeight="251662336" behindDoc="1" locked="0" layoutInCell="1" allowOverlap="1">
                 <wp:simplePos x="0" y="0"/>
                 <wp:positionH relativeFrom="page">
                   <wp:posOffset>685800</wp:posOffset>
@@ -4598,7 +3978,7 @@
           </mc:Choice>
           <mc:Fallback>
             <w:pict>
-              <v:shape id="Freeform 3" o:spid="_x0000_s1026" o:spt="100" style="position:absolute;left:0pt;margin-left:54pt;margin-top:22.35pt;height:0.1pt;width:504pt;mso-position-horizontal-relative:page;mso-wrap-distance-bottom:0pt;mso-wrap-distance-top:0pt;z-index:-251655168;mso-width-relative:page;mso-height-relative:page;" filled="f" stroked="t" coordsize="10080,1" o:gfxdata="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" path="m0,0l10080,0e">
+              <v:shape id="Freeform 3" o:spid="_x0000_s1026" o:spt="100" style="position:absolute;left:0pt;margin-left:54pt;margin-top:22.35pt;height:0.1pt;width:504pt;mso-position-horizontal-relative:page;mso-wrap-distance-bottom:0pt;mso-wrap-distance-top:0pt;z-index:-251654144;mso-width-relative:page;mso-height-relative:page;" filled="f" stroked="t" coordsize="10080,1" o:gfxdata="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" path="m0,0l10080,0e">
                 <v:path o:connectlocs="0,0;6400800,0" o:connectangles="0,0"/>
                 <v:fill on="f" focussize="0,0"/>
                 <v:stroke weight="0.398503937007874pt" color="#000000" joinstyle="round"/>
@@ -4623,14 +4003,18 @@
     <w:p>
       <w:pPr>
         <w:tabs>
-          <w:tab w:val="left" w:pos="8402"/>
+          <w:tab w:val="left" w:pos="8642"/>
         </w:tabs>
         <w:spacing w:before="68"/>
         <w:ind w:left="437" w:right="187" w:firstLine="6"/>
         <w:jc w:val="both"/>
         <w:rPr>
-          <w:iCs/>
-          <w:sz w:val="21"/>
+          <w:rFonts w:ascii="Times New Roman" w:hAnsi="Times New Roman" w:cs="Times New Roman"/>
+          <w:i/>
+          <w:spacing w:val="-3"/>
+          <w:w w:val="115"/>
+          <w:sz w:val="18"/>
+          <w:szCs w:val="18"/>
         </w:rPr>
       </w:pPr>
       <w:r>
@@ -4657,7 +4041,8 @@
           <w:rFonts w:ascii="Times New Roman" w:hAnsi="Times New Roman" w:cs="Times New Roman"/>
           <w:i/>
           <w:w w:val="115"/>
-          <w:sz w:val="21"/>
+          <w:sz w:val="18"/>
+          <w:szCs w:val="18"/>
         </w:rPr>
         <w:t>07/2017 -</w:t>
       </w:r>
@@ -4667,7 +4052,8 @@
           <w:i/>
           <w:spacing w:val="-44"/>
           <w:w w:val="115"/>
-          <w:sz w:val="21"/>
+          <w:sz w:val="18"/>
+          <w:szCs w:val="18"/>
         </w:rPr>
         <w:t xml:space="preserve"> </w:t>
       </w:r>
@@ -4677,19 +4063,25 @@
           <w:i/>
           <w:spacing w:val="-3"/>
           <w:w w:val="115"/>
-          <w:sz w:val="21"/>
+          <w:sz w:val="18"/>
+          <w:szCs w:val="18"/>
         </w:rPr>
         <w:t>08/2017</w:t>
       </w:r>
-      <w:r>
-        <w:rPr>
-          <w:i/>
-          <w:spacing w:val="-3"/>
-          <w:w w:val="115"/>
-          <w:sz w:val="21"/>
-        </w:rPr>
-        <w:t xml:space="preserve"> </w:t>
-      </w:r>
+    </w:p>
+    <w:p>
+      <w:pPr>
+        <w:tabs>
+          <w:tab w:val="left" w:pos="8518"/>
+        </w:tabs>
+        <w:spacing w:before="68"/>
+        <w:ind w:left="437" w:right="187" w:firstLine="6"/>
+        <w:jc w:val="both"/>
+        <w:rPr>
+          <w:iCs/>
+          <w:sz w:val="21"/>
+        </w:rPr>
+      </w:pPr>
       <w:r>
         <w:rPr>
           <w:rFonts w:hint="eastAsia" w:ascii="03" w:hAnsi="03" w:eastAsia="03" w:cs="03"/>
@@ -4705,12 +4097,15 @@
       <w:pPr>
         <w:pStyle w:val="2"/>
         <w:spacing w:before="258"/>
+        <w:rPr>
+          <w:lang w:eastAsia="zh-CN"/>
+        </w:rPr>
       </w:pPr>
       <w:r>
         <mc:AlternateContent>
           <mc:Choice Requires="wps">
             <w:drawing>
-              <wp:anchor distT="0" distB="0" distL="0" distR="0" simplePos="0" relativeHeight="251662336" behindDoc="1" locked="0" layoutInCell="1" allowOverlap="1">
+              <wp:anchor distT="0" distB="0" distL="0" distR="0" simplePos="0" relativeHeight="251663360" behindDoc="1" locked="0" layoutInCell="1" allowOverlap="1">
                 <wp:simplePos x="0" y="0"/>
                 <wp:positionH relativeFrom="page">
                   <wp:posOffset>685800</wp:posOffset>
@@ -4781,7 +4176,7 @@
           </mc:Choice>
           <mc:Fallback>
             <w:pict>
-              <v:shape id="Freeform 2" o:spid="_x0000_s1026" o:spt="100" style="position:absolute;left:0pt;margin-left:54pt;margin-top:32.55pt;height:0.1pt;width:504pt;mso-position-horizontal-relative:page;mso-wrap-distance-bottom:0pt;mso-wrap-distance-top:0pt;z-index:-251654144;mso-width-relative:page;mso-height-relative:page;" filled="f" stroked="t" coordsize="10080,1" o:gfxdata="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" path="m0,0l10080,0e">
+              <v:shape id="Freeform 2" o:spid="_x0000_s1026" o:spt="100" style="position:absolute;left:0pt;margin-left:54pt;margin-top:32.55pt;height:0.1pt;width:504pt;mso-position-horizontal-relative:page;mso-wrap-distance-bottom:0pt;mso-wrap-distance-top:0pt;z-index:-251653120;mso-width-relative:page;mso-height-relative:page;" filled="f" stroked="t" coordsize="10080,1" o:gfxdata="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" path="m0,0l10080,0e">
                 <v:path o:connectlocs="0,0;6400800,0" o:connectangles="0,0"/>
                 <v:fill on="f" focussize="0,0"/>
                 <v:stroke weight="0.398503937007874pt" color="#000000" joinstyle="round"/>
@@ -4806,30 +4201,20 @@
         <w:pStyle w:val="13"/>
         <w:numPr>
           <w:ilvl w:val="0"/>
-          <w:numId w:val="3"/>
+          <w:numId w:val="4"/>
         </w:numPr>
         <w:tabs>
           <w:tab w:val="left" w:pos="666"/>
-          <w:tab w:val="left" w:pos="8472"/>
+          <w:tab w:val="left" w:pos="8715"/>
         </w:tabs>
         <w:spacing w:before="68" w:line="240" w:lineRule="exact"/>
-        <w:ind w:left="663" w:leftChars="0" w:hanging="272" w:firstLineChars="0"/>
+        <w:ind w:left="663" w:hanging="272"/>
         <w:rPr>
           <w:i/>
           <w:sz w:val="21"/>
           <w:lang w:eastAsia="zh-CN"/>
         </w:rPr>
       </w:pPr>
-      <w:r>
-        <w:rPr>
-          <w:rFonts w:hint="eastAsia" w:ascii="03" w:hAnsi="03" w:eastAsia="03"/>
-          <w:bCs/>
-          <w:w w:val="110"/>
-          <w:sz w:val="21"/>
-          <w:lang w:eastAsia="zh-CN"/>
-        </w:rPr>
-        <w:t>香港中文大學</w:t>
-      </w:r>
       <w:r>
         <w:rPr>
           <w:rFonts w:hint="eastAsia" w:ascii="03" w:hAnsi="03" w:eastAsia="03" w:cs="03"/>
@@ -4838,11 +4223,21 @@
           <w:sz w:val="21"/>
           <w:lang w:eastAsia="zh-CN"/>
         </w:rPr>
+        <w:t>香港中文大學</w:t>
+      </w:r>
+      <w:r>
+        <w:rPr>
+          <w:rFonts w:ascii="Latin Modern Roman 12 Regular" w:hAnsi="Latin Modern Roman 12 Regular" w:eastAsia="03" w:cs="Latin Modern Roman 12 Regular"/>
+          <w:bCs/>
+          <w:w w:val="110"/>
+          <w:sz w:val="21"/>
+          <w:lang w:eastAsia="zh-CN"/>
+        </w:rPr>
         <w:t xml:space="preserve"> </w:t>
       </w:r>
       <w:r>
         <w:rPr>
-          <w:rFonts w:hint="default" w:ascii="Latin Modern Roman 12 Regular" w:hAnsi="Latin Modern Roman 12 Regular" w:eastAsia="03" w:cs="Latin Modern Roman 12 Regular"/>
+          <w:rFonts w:ascii="Latin Modern Roman 12 Regular" w:hAnsi="Latin Modern Roman 12 Regular" w:eastAsia="03" w:cs="Latin Modern Roman 12 Regular"/>
           <w:w w:val="110"/>
           <w:sz w:val="21"/>
           <w:lang w:eastAsia="zh-CN"/>
@@ -4851,7 +4246,7 @@
       </w:r>
       <w:r>
         <w:rPr>
-          <w:rFonts w:hint="default" w:ascii="Latin Modern Roman 12 Regular" w:hAnsi="Latin Modern Roman 12 Regular" w:eastAsia="03" w:cs="Latin Modern Roman 12 Regular"/>
+          <w:rFonts w:ascii="Latin Modern Roman 12 Regular" w:hAnsi="Latin Modern Roman 12 Regular" w:eastAsia="03" w:cs="Latin Modern Roman 12 Regular"/>
           <w:bCs/>
           <w:w w:val="110"/>
           <w:sz w:val="21"/>
@@ -4881,7 +4276,8 @@
         <w:rPr>
           <w:i/>
           <w:w w:val="110"/>
-          <w:sz w:val="21"/>
+          <w:sz w:val="18"/>
+          <w:szCs w:val="18"/>
           <w:lang w:eastAsia="zh-CN"/>
         </w:rPr>
         <w:t>09/2020 -</w:t>
@@ -4891,7 +4287,8 @@
           <w:i/>
           <w:spacing w:val="19"/>
           <w:w w:val="110"/>
-          <w:sz w:val="21"/>
+          <w:sz w:val="18"/>
+          <w:szCs w:val="18"/>
           <w:lang w:eastAsia="zh-CN"/>
         </w:rPr>
         <w:t xml:space="preserve"> </w:t>
@@ -4900,7 +4297,8 @@
         <w:rPr>
           <w:i/>
           <w:w w:val="110"/>
-          <w:sz w:val="21"/>
+          <w:sz w:val="18"/>
+          <w:szCs w:val="18"/>
           <w:lang w:eastAsia="zh-CN"/>
         </w:rPr>
         <w:t>06/2021</w:t>
@@ -4911,14 +4309,14 @@
         <w:pStyle w:val="13"/>
         <w:numPr>
           <w:ilvl w:val="0"/>
-          <w:numId w:val="3"/>
+          <w:numId w:val="4"/>
         </w:numPr>
         <w:tabs>
           <w:tab w:val="left" w:pos="666"/>
-          <w:tab w:val="left" w:pos="8448"/>
+          <w:tab w:val="left" w:pos="8680"/>
         </w:tabs>
         <w:spacing w:before="221" w:line="240" w:lineRule="exact"/>
-        <w:ind w:left="663" w:leftChars="0" w:hanging="272" w:firstLineChars="0"/>
+        <w:ind w:left="663" w:hanging="272"/>
         <w:rPr>
           <w:i/>
           <w:sz w:val="21"/>
@@ -4948,7 +4346,8 @@
         <w:rPr>
           <w:i/>
           <w:w w:val="115"/>
-          <w:sz w:val="21"/>
+          <w:sz w:val="18"/>
+          <w:szCs w:val="18"/>
           <w:lang w:eastAsia="zh-CN"/>
         </w:rPr>
         <w:t>11/2016</w:t>
@@ -4958,7 +4357,8 @@
           <w:i/>
           <w:spacing w:val="-29"/>
           <w:w w:val="115"/>
-          <w:sz w:val="21"/>
+          <w:sz w:val="18"/>
+          <w:szCs w:val="18"/>
           <w:lang w:eastAsia="zh-CN"/>
         </w:rPr>
         <w:t xml:space="preserve"> </w:t>
@@ -4967,7 +4367,8 @@
         <w:rPr>
           <w:i/>
           <w:w w:val="115"/>
-          <w:sz w:val="21"/>
+          <w:sz w:val="18"/>
+          <w:szCs w:val="18"/>
           <w:lang w:eastAsia="zh-CN"/>
         </w:rPr>
         <w:t>-</w:t>
@@ -4977,7 +4378,8 @@
           <w:i/>
           <w:spacing w:val="-29"/>
           <w:w w:val="115"/>
-          <w:sz w:val="21"/>
+          <w:sz w:val="18"/>
+          <w:szCs w:val="18"/>
           <w:lang w:eastAsia="zh-CN"/>
         </w:rPr>
         <w:t xml:space="preserve"> </w:t>
@@ -4986,7 +4388,8 @@
         <w:rPr>
           <w:i/>
           <w:w w:val="115"/>
-          <w:sz w:val="21"/>
+          <w:sz w:val="18"/>
+          <w:szCs w:val="18"/>
           <w:lang w:eastAsia="zh-CN"/>
         </w:rPr>
         <w:t>11/2017</w:t>
@@ -4997,14 +4400,14 @@
         <w:pStyle w:val="13"/>
         <w:numPr>
           <w:ilvl w:val="0"/>
-          <w:numId w:val="3"/>
+          <w:numId w:val="4"/>
         </w:numPr>
         <w:tabs>
           <w:tab w:val="left" w:pos="666"/>
-          <w:tab w:val="left" w:pos="8460"/>
+          <w:tab w:val="left" w:pos="8700"/>
         </w:tabs>
         <w:spacing w:line="240" w:lineRule="exact"/>
-        <w:ind w:left="663" w:leftChars="0" w:hanging="272" w:firstLineChars="0"/>
+        <w:ind w:left="663" w:hanging="272"/>
         <w:rPr>
           <w:i/>
           <w:sz w:val="21"/>
@@ -5034,7 +4437,8 @@
         <w:rPr>
           <w:i/>
           <w:w w:val="115"/>
-          <w:sz w:val="21"/>
+          <w:sz w:val="18"/>
+          <w:szCs w:val="18"/>
           <w:lang w:eastAsia="zh-CN"/>
         </w:rPr>
         <w:t>11/2015</w:t>
@@ -5044,7 +4448,8 @@
           <w:i/>
           <w:spacing w:val="-29"/>
           <w:w w:val="115"/>
-          <w:sz w:val="21"/>
+          <w:sz w:val="18"/>
+          <w:szCs w:val="18"/>
           <w:lang w:eastAsia="zh-CN"/>
         </w:rPr>
         <w:t xml:space="preserve"> </w:t>
@@ -5053,7 +4458,8 @@
         <w:rPr>
           <w:i/>
           <w:w w:val="115"/>
-          <w:sz w:val="21"/>
+          <w:sz w:val="18"/>
+          <w:szCs w:val="18"/>
           <w:lang w:eastAsia="zh-CN"/>
         </w:rPr>
         <w:t>-</w:t>
@@ -5063,7 +4469,8 @@
           <w:i/>
           <w:spacing w:val="-29"/>
           <w:w w:val="115"/>
-          <w:sz w:val="21"/>
+          <w:sz w:val="18"/>
+          <w:szCs w:val="18"/>
           <w:lang w:eastAsia="zh-CN"/>
         </w:rPr>
         <w:t xml:space="preserve"> </w:t>
@@ -5072,7 +4479,8 @@
         <w:rPr>
           <w:i/>
           <w:w w:val="115"/>
-          <w:sz w:val="21"/>
+          <w:sz w:val="18"/>
+          <w:szCs w:val="18"/>
           <w:lang w:eastAsia="zh-CN"/>
         </w:rPr>
         <w:t>07/2016</w:t>
@@ -5083,14 +4491,14 @@
         <w:pStyle w:val="13"/>
         <w:numPr>
           <w:ilvl w:val="0"/>
-          <w:numId w:val="3"/>
+          <w:numId w:val="4"/>
         </w:numPr>
         <w:tabs>
           <w:tab w:val="left" w:pos="666"/>
-          <w:tab w:val="left" w:pos="8463"/>
+          <w:tab w:val="left" w:pos="8695"/>
         </w:tabs>
         <w:spacing w:before="221" w:line="240" w:lineRule="exact"/>
-        <w:ind w:left="663" w:leftChars="0" w:hanging="272" w:firstLineChars="0"/>
+        <w:ind w:left="663" w:hanging="272"/>
         <w:rPr>
           <w:i/>
           <w:sz w:val="21"/>
@@ -5104,7 +4512,25 @@
           <w:sz w:val="21"/>
           <w:lang w:eastAsia="zh-CN"/>
         </w:rPr>
-        <w:t>中国农业大学商学院 营销152班班长</w:t>
+        <w:t>中国农业大学商学院 营销</w:t>
+      </w:r>
+      <w:r>
+        <w:rPr>
+          <w:rFonts w:ascii="Latin Modern Roman 12 Regular" w:hAnsi="Latin Modern Roman 12 Regular" w:eastAsia="03" w:cs="Latin Modern Roman 12 Regular"/>
+          <w:w w:val="110"/>
+          <w:sz w:val="21"/>
+          <w:lang w:eastAsia="zh-CN"/>
+        </w:rPr>
+        <w:t>152</w:t>
+      </w:r>
+      <w:r>
+        <w:rPr>
+          <w:rFonts w:hint="eastAsia" w:ascii="03" w:hAnsi="03" w:eastAsia="03" w:cs="03"/>
+          <w:w w:val="110"/>
+          <w:sz w:val="21"/>
+          <w:lang w:eastAsia="zh-CN"/>
+        </w:rPr>
+        <w:t>班班长</w:t>
       </w:r>
       <w:r>
         <w:rPr>
@@ -5118,7 +4544,8 @@
         <w:rPr>
           <w:i/>
           <w:w w:val="110"/>
-          <w:sz w:val="21"/>
+          <w:sz w:val="18"/>
+          <w:szCs w:val="18"/>
           <w:lang w:eastAsia="zh-CN"/>
         </w:rPr>
         <w:t>09/2015 -</w:t>
@@ -5128,7 +4555,8 @@
           <w:i/>
           <w:spacing w:val="20"/>
           <w:w w:val="110"/>
-          <w:sz w:val="21"/>
+          <w:sz w:val="18"/>
+          <w:szCs w:val="18"/>
           <w:lang w:eastAsia="zh-CN"/>
         </w:rPr>
         <w:t xml:space="preserve"> </w:t>
@@ -5137,7 +4565,8 @@
         <w:rPr>
           <w:i/>
           <w:w w:val="110"/>
-          <w:sz w:val="21"/>
+          <w:sz w:val="18"/>
+          <w:szCs w:val="18"/>
           <w:lang w:eastAsia="zh-CN"/>
         </w:rPr>
         <w:t>06/2019</w:t>
@@ -5159,6 +4588,7 @@
     <w:pPr>
       <w:jc w:val="center"/>
       <w:rPr>
+        <w:rFonts w:ascii="BiauKai" w:hAnsi="BiauKai" w:eastAsia="BiauKai"/>
         <w:color w:val="808080" w:themeColor="text1" w:themeTint="80"/>
         <w14:textFill>
           <w14:solidFill>
@@ -5172,7 +4602,7 @@
     </w:pPr>
     <w:r>
       <w:rPr>
-        <w:rFonts w:hint="default" w:ascii="Latin Modern Roman 12 Regular" w:hAnsi="Latin Modern Roman 12 Regular" w:eastAsia="PingFang SC"/>
+        <w:rFonts w:ascii="Latin Modern Roman 12 Regular" w:hAnsi="Latin Modern Roman 12 Regular" w:eastAsia="PingFang SC" w:cs="Latin Modern Roman 12 Regular"/>
         <w:color w:val="808080" w:themeColor="text1" w:themeTint="80"/>
         <w:sz w:val="18"/>
         <w:szCs w:val="18"/>
@@ -5185,15 +4615,14 @@
           </w14:solidFill>
         </w14:textFill>
       </w:rPr>
-      <w:t xml:space="preserve">English Language Version Shall Prevail. </w:t>
+      <w:t>English Language Version Shall Prevail.</w:t>
     </w:r>
     <w:r>
       <w:rPr>
-        <w:rFonts w:hint="eastAsia" w:ascii="標楷體" w:hAnsi="標楷體" w:eastAsia="標楷體" w:cs="標楷體"/>
+        <w:rFonts w:ascii="Latin Modern Roman 12 Regular" w:hAnsi="Latin Modern Roman 12 Regular" w:eastAsia="PingFang SC"/>
         <w:color w:val="808080" w:themeColor="text1" w:themeTint="80"/>
         <w:sz w:val="18"/>
         <w:szCs w:val="18"/>
-        <w:lang w:val="en-US" w:eastAsia="zh-CN"/>
         <w14:textFill>
           <w14:solidFill>
             <w14:schemeClr w14:val="tx1">
@@ -5203,15 +4632,14 @@
           </w14:solidFill>
         </w14:textFill>
       </w:rPr>
-      <w:t>中文譯本僅供參考，文義如與英文有歧異，概以英文本為準</w:t>
+      <w:t xml:space="preserve"> </w:t>
     </w:r>
     <w:r>
       <w:rPr>
-        <w:rFonts w:hint="eastAsia" w:ascii="標楷體" w:hAnsi="標楷體" w:eastAsia="標楷體" w:cs="標楷體"/>
+        <w:rFonts w:hint="eastAsia" w:ascii="BiauKai" w:hAnsi="BiauKai" w:eastAsia="BiauKai" w:cs="DFKai-SB"/>
         <w:color w:val="808080" w:themeColor="text1" w:themeTint="80"/>
         <w:sz w:val="18"/>
         <w:szCs w:val="18"/>
-        <w:lang w:eastAsia="zh-CN"/>
         <w14:textFill>
           <w14:solidFill>
             <w14:schemeClr w14:val="tx1">
@@ -5221,7 +4649,7 @@
           </w14:solidFill>
         </w14:textFill>
       </w:rPr>
-      <w:t>。</w:t>
+      <w:t>中文譯本僅供參考，文義如與英文有歧異，概以英文本為準。</w:t>
     </w:r>
   </w:p>
 </w:ftr>
@@ -5247,6 +4675,26 @@
     </w:lvl>
   </w:abstractNum>
   <w:abstractNum w:abstractNumId="1">
+    <w:nsid w:val="EFFF0660"/>
+    <w:multiLevelType w:val="singleLevel"/>
+    <w:tmpl w:val="EFFF0660"/>
+    <w:lvl w:ilvl="0" w:tentative="0">
+      <w:start w:val="1"/>
+      <w:numFmt w:val="decimal"/>
+      <w:lvlText w:val="[%1]"/>
+      <w:lvlJc w:val="left"/>
+      <w:pPr>
+        <w:tabs>
+          <w:tab w:val="left" w:pos="432"/>
+        </w:tabs>
+        <w:ind w:left="432" w:leftChars="0" w:hanging="432" w:firstLineChars="0"/>
+      </w:pPr>
+      <w:rPr>
+        <w:rFonts w:hint="default"/>
+      </w:rPr>
+    </w:lvl>
+  </w:abstractNum>
+  <w:abstractNum w:abstractNumId="2">
     <w:nsid w:val="47FB1097"/>
     <w:multiLevelType w:val="singleLevel"/>
     <w:tmpl w:val="47FB1097"/>
@@ -5263,7 +4711,7 @@
       </w:rPr>
     </w:lvl>
   </w:abstractNum>
-  <w:abstractNum w:abstractNumId="2">
+  <w:abstractNum w:abstractNumId="3">
     <w:nsid w:val="55044F06"/>
     <w:multiLevelType w:val="multilevel"/>
     <w:tmpl w:val="55044F06"/>
@@ -5377,12 +4825,15 @@
     </w:lvl>
   </w:abstractNum>
   <w:num w:numId="1">
-    <w:abstractNumId w:val="2"/>
+    <w:abstractNumId w:val="3"/>
   </w:num>
   <w:num w:numId="2">
     <w:abstractNumId w:val="1"/>
   </w:num>
   <w:num w:numId="3">
+    <w:abstractNumId w:val="2"/>
+  </w:num>
+  <w:num w:numId="4">
     <w:abstractNumId w:val="0"/>
   </w:num>
 </w:numbering>
@@ -5430,8 +4881,8 @@
     <w:lsdException w:uiPriority="99" w:name="Normal Indent"/>
     <w:lsdException w:uiPriority="99" w:name="footnote text"/>
     <w:lsdException w:uiPriority="99" w:name="annotation text"/>
-    <w:lsdException w:qFormat="1" w:uiPriority="99" w:name="header"/>
-    <w:lsdException w:qFormat="1" w:uiPriority="99" w:name="footer"/>
+    <w:lsdException w:qFormat="1" w:uiPriority="99" w:semiHidden="0" w:name="header"/>
+    <w:lsdException w:qFormat="1" w:uiPriority="99" w:semiHidden="0" w:name="footer"/>
     <w:lsdException w:uiPriority="99" w:name="index heading"/>
     <w:lsdException w:qFormat="1" w:uiPriority="35" w:name="caption"/>
     <w:lsdException w:uiPriority="99" w:name="table of figures"/>
@@ -5464,7 +4915,7 @@
     <w:lsdException w:qFormat="1" w:unhideWhenUsed="0" w:uiPriority="10" w:semiHidden="0" w:name="Title"/>
     <w:lsdException w:uiPriority="99" w:name="Closing"/>
     <w:lsdException w:uiPriority="99" w:name="Signature"/>
-    <w:lsdException w:qFormat="1" w:uiPriority="1" w:semiHidden="0" w:name="Default Paragraph Font"/>
+    <w:lsdException w:qFormat="1" w:uiPriority="1" w:name="Default Paragraph Font"/>
     <w:lsdException w:qFormat="1" w:unhideWhenUsed="0" w:uiPriority="1" w:semiHidden="0" w:name="Body Text"/>
     <w:lsdException w:uiPriority="99" w:name="Body Text Indent"/>
     <w:lsdException w:uiPriority="99" w:name="List Continue"/>
@@ -5502,7 +4953,7 @@
     <w:lsdException w:uiPriority="99" w:name="HTML Sample"/>
     <w:lsdException w:uiPriority="99" w:name="HTML Typewriter"/>
     <w:lsdException w:uiPriority="99" w:name="HTML Variable"/>
-    <w:lsdException w:qFormat="1" w:uiPriority="99" w:name="Normal Table"/>
+    <w:lsdException w:uiPriority="99" w:name="Normal Table"/>
     <w:lsdException w:uiPriority="99" w:name="annotation subject"/>
     <w:lsdException w:uiPriority="99" w:name="Table Simple 1"/>
     <w:lsdException w:uiPriority="99" w:name="Table Simple 2"/>
@@ -5653,11 +5104,6 @@
     <w:name w:val="Normal"/>
     <w:qFormat/>
     <w:uiPriority w:val="0"/>
-    <w:pPr>
-      <w:widowControl/>
-      <w:autoSpaceDE/>
-      <w:autoSpaceDN/>
-    </w:pPr>
     <w:rPr>
       <w:rFonts w:ascii="宋体" w:hAnsi="宋体" w:eastAsia="宋体" w:cs="宋体"/>
       <w:sz w:val="24"/>
@@ -5689,6 +5135,7 @@
   </w:style>
   <w:style w:type="character" w:default="1" w:styleId="3">
     <w:name w:val="Default Paragraph Font"/>
+    <w:semiHidden/>
     <w:unhideWhenUsed/>
     <w:qFormat/>
     <w:uiPriority w:val="1"/>
@@ -5697,7 +5144,6 @@
     <w:name w:val="Normal Table"/>
     <w:semiHidden/>
     <w:unhideWhenUsed/>
-    <w:qFormat/>
     <w:uiPriority w:val="99"/>
     <w:tblPr>
       <w:tblCellMar>
@@ -5746,7 +5192,6 @@
   <w:style w:type="paragraph" w:styleId="7">
     <w:name w:val="footer"/>
     <w:basedOn w:val="1"/>
-    <w:semiHidden/>
     <w:unhideWhenUsed/>
     <w:qFormat/>
     <w:uiPriority w:val="99"/>
@@ -5756,7 +5201,6 @@
         <w:tab w:val="right" w:pos="8306"/>
       </w:tabs>
       <w:snapToGrid w:val="0"/>
-      <w:jc w:val="left"/>
     </w:pPr>
     <w:rPr>
       <w:sz w:val="18"/>
@@ -5766,7 +5210,6 @@
   <w:style w:type="paragraph" w:styleId="8">
     <w:name w:val="header"/>
     <w:basedOn w:val="1"/>
-    <w:semiHidden/>
     <w:unhideWhenUsed/>
     <w:qFormat/>
     <w:uiPriority w:val="99"/>
@@ -5914,7 +5357,7 @@
     </w:rPr>
   </w:style>
   <w:style w:type="character" w:customStyle="1" w:styleId="16">
-    <w:name w:val="Unresolved Mention"/>
+    <w:name w:val="未处理的提及1"/>
     <w:basedOn w:val="3"/>
     <w:semiHidden/>
     <w:unhideWhenUsed/>
@@ -5972,7 +5415,7 @@
     <a:fontScheme name="Office">
       <a:majorFont>
         <a:latin typeface="Cambria"/>
-        <a:ea typeface=""/>
+        <a:ea typeface="黑体"/>
         <a:cs typeface=""/>
         <a:font script="Jpan" typeface="ＭＳ ゴシック"/>
         <a:font script="Hang" typeface="맑은 고딕"/>
@@ -6006,7 +5449,7 @@
       </a:majorFont>
       <a:minorFont>
         <a:latin typeface="Calibri"/>
-        <a:ea typeface=""/>
+        <a:ea typeface="宋体"/>
         <a:cs typeface=""/>
         <a:font script="Jpan" typeface="ＭＳ 明朝"/>
         <a:font script="Hang" typeface="맑은 고딕"/>

--- a/CV_CN.docx
+++ b/CV_CN.docx
@@ -1234,8 +1234,6 @@
         </w:rPr>
         <w:t xml:space="preserve"> 教授</w:t>
       </w:r>
-      <w:bookmarkStart w:id="0" w:name="_GoBack"/>
-      <w:bookmarkEnd w:id="0"/>
     </w:p>
     <w:p>
       <w:pPr>
@@ -1314,6 +1312,7 @@
             <w:pPr>
               <w:pStyle w:val="14"/>
               <w:numPr>
+                <w:ilvl w:val="0"/>
                 <w:numId w:val="0"/>
               </w:numPr>
               <w:tabs>
@@ -1347,35 +1346,6 @@
                 </w14:textFill>
               </w:rPr>
               <w:t>Analysis and Evaluation of the Accessibility and Inequality of the Spatial Distribution of Medical Resources in Jinan</w:t>
-            </w:r>
-            <w:r>
-              <w:rPr>
-                <w:rFonts w:ascii="Latin Modern Roman 12 Regular" w:hAnsi="Latin Modern Roman 12 Regular" w:eastAsia="宋体" w:cs="Latin Modern Roman 12 Regular"/>
-                <w:color w:val="000000" w:themeColor="text1"/>
-                <w:sz w:val="21"/>
-                <w:szCs w:val="21"/>
-                <w:lang w:eastAsia="zh-CN"/>
-                <w14:textFill>
-                  <w14:solidFill>
-                    <w14:schemeClr w14:val="tx1"/>
-                  </w14:solidFill>
-                </w14:textFill>
-              </w:rPr>
-              <w:t>.</w:t>
-            </w:r>
-            <w:r>
-              <w:rPr>
-                <w:rFonts w:ascii="Latin Modern Roman 12 Regular" w:hAnsi="Latin Modern Roman 12 Regular" w:cs="Latin Modern Roman 12 Regular"/>
-                <w:color w:val="000000" w:themeColor="text1"/>
-                <w:sz w:val="21"/>
-                <w:szCs w:val="21"/>
-                <w14:textFill>
-                  <w14:solidFill>
-                    <w14:schemeClr w14:val="tx1"/>
-                  </w14:solidFill>
-                </w14:textFill>
-              </w:rPr>
-              <w:t xml:space="preserve"> </w:t>
             </w:r>
           </w:p>
           <w:p>
@@ -1426,7 +1396,7 @@
             </w:pPr>
             <w:r>
               <w:rPr>
-                <w:rFonts w:ascii="Latin Modern Roman 12 Regular" w:hAnsi="Latin Modern Roman 12 Regular" w:eastAsia="宋体" w:cs="Latin Modern Roman 12 Regular"/>
+                <w:rFonts w:hint="default" w:ascii="Latin Modern Roman 12 Regular" w:hAnsi="Latin Modern Roman 12 Regular" w:eastAsia="宋体"/>
                 <w:color w:val="000000" w:themeColor="text1"/>
                 <w:sz w:val="21"/>
                 <w:szCs w:val="21"/>
@@ -1437,44 +1407,11 @@
                   </w14:solidFill>
                 </w14:textFill>
               </w:rPr>
-              <w:t>Urban Informatics. (Under Review).  [</w:t>
-            </w:r>
-            <w:r>
-              <w:fldChar w:fldCharType="begin"/>
-            </w:r>
-            <w:r>
-              <w:instrText xml:space="preserve"> HYPERLINK "https://zhu-sk.github.io/Master_Thesis.pdf" </w:instrText>
-            </w:r>
-            <w:r>
-              <w:fldChar w:fldCharType="separate"/>
-            </w:r>
-            <w:r>
-              <w:rPr>
-                <w:rStyle w:val="10"/>
-                <w:rFonts w:ascii="Latin Modern Roman 12 Regular" w:hAnsi="Latin Modern Roman 12 Regular" w:eastAsia="宋体" w:cs="Latin Modern Roman 12 Regular"/>
-                <w:color w:val="276DB8"/>
-                <w:sz w:val="21"/>
-                <w:szCs w:val="21"/>
-                <w:u w:val="none"/>
-                <w:lang w:eastAsia="zh-CN"/>
-              </w:rPr>
-              <w:t>Paper</w:t>
-            </w:r>
-            <w:r>
-              <w:rPr>
-                <w:rStyle w:val="10"/>
-                <w:rFonts w:ascii="Latin Modern Roman 12 Regular" w:hAnsi="Latin Modern Roman 12 Regular" w:eastAsia="宋体" w:cs="Latin Modern Roman 12 Regular"/>
-                <w:color w:val="276DB8"/>
-                <w:sz w:val="21"/>
-                <w:szCs w:val="21"/>
-                <w:u w:val="none"/>
-                <w:lang w:eastAsia="zh-CN"/>
-              </w:rPr>
-              <w:fldChar w:fldCharType="end"/>
-            </w:r>
-            <w:r>
-              <w:rPr>
-                <w:rFonts w:ascii="Latin Modern Roman 12 Regular" w:hAnsi="Latin Modern Roman 12 Regular" w:eastAsia="宋体" w:cs="Latin Modern Roman 12 Regular"/>
+              <w:t>Master Degree's Thesis of The Chinese University of Hong Kong</w:t>
+            </w:r>
+            <w:r>
+              <w:rPr>
+                <w:rFonts w:hint="default" w:ascii="Latin Modern Roman 12 Regular" w:hAnsi="Latin Modern Roman 12 Regular" w:eastAsia="宋体"/>
                 <w:color w:val="000000" w:themeColor="text1"/>
                 <w:sz w:val="21"/>
                 <w:szCs w:val="21"/>
@@ -1485,7 +1422,236 @@
                   </w14:solidFill>
                 </w14:textFill>
               </w:rPr>
+              <w:t xml:space="preserve">. </w:t>
+            </w:r>
+            <w:r>
+              <w:rPr>
+                <w:rFonts w:ascii="Latin Modern Roman 12 Regular" w:hAnsi="Latin Modern Roman 12 Regular" w:eastAsia="宋体" w:cs="Latin Modern Roman 12 Regular"/>
+                <w:color w:val="000000" w:themeColor="text1"/>
+                <w:sz w:val="21"/>
+                <w:szCs w:val="21"/>
+                <w:lang w:eastAsia="zh-CN"/>
+                <w14:textFill>
+                  <w14:solidFill>
+                    <w14:schemeClr w14:val="tx1"/>
+                  </w14:solidFill>
+                </w14:textFill>
+              </w:rPr>
+              <w:t xml:space="preserve"> [</w:t>
+            </w:r>
+            <w:r>
+              <w:fldChar w:fldCharType="begin"/>
+            </w:r>
+            <w:r>
+              <w:instrText xml:space="preserve"> HYPERLINK "https://zhu-sk.github.io/Master_Thesis.pdf" </w:instrText>
+            </w:r>
+            <w:r>
+              <w:fldChar w:fldCharType="separate"/>
+            </w:r>
+            <w:r>
+              <w:rPr>
+                <w:rStyle w:val="10"/>
+                <w:rFonts w:ascii="Latin Modern Roman 12 Regular" w:hAnsi="Latin Modern Roman 12 Regular" w:eastAsia="宋体" w:cs="Latin Modern Roman 12 Regular"/>
+                <w:color w:val="276DB8"/>
+                <w:sz w:val="21"/>
+                <w:szCs w:val="21"/>
+                <w:u w:val="none"/>
+                <w:lang w:eastAsia="zh-CN"/>
+              </w:rPr>
+              <w:t>Paper</w:t>
+            </w:r>
+            <w:r>
+              <w:rPr>
+                <w:rStyle w:val="10"/>
+                <w:rFonts w:ascii="Latin Modern Roman 12 Regular" w:hAnsi="Latin Modern Roman 12 Regular" w:eastAsia="宋体" w:cs="Latin Modern Roman 12 Regular"/>
+                <w:color w:val="276DB8"/>
+                <w:sz w:val="21"/>
+                <w:szCs w:val="21"/>
+                <w:u w:val="none"/>
+                <w:lang w:eastAsia="zh-CN"/>
+              </w:rPr>
+              <w:fldChar w:fldCharType="end"/>
+            </w:r>
+            <w:r>
+              <w:rPr>
+                <w:rFonts w:ascii="Latin Modern Roman 12 Regular" w:hAnsi="Latin Modern Roman 12 Regular" w:eastAsia="宋体" w:cs="Latin Modern Roman 12 Regular"/>
+                <w:color w:val="000000" w:themeColor="text1"/>
+                <w:sz w:val="21"/>
+                <w:szCs w:val="21"/>
+                <w:lang w:eastAsia="zh-CN"/>
+                <w14:textFill>
+                  <w14:solidFill>
+                    <w14:schemeClr w14:val="tx1"/>
+                  </w14:solidFill>
+                </w14:textFill>
+              </w:rPr>
               <w:t>]</w:t>
+            </w:r>
+          </w:p>
+        </w:tc>
+      </w:tr>
+      <w:tr>
+        <w:trPr>
+          <w:trHeight w:val="1428" w:hRule="atLeast"/>
+        </w:trPr>
+        <w:tc>
+          <w:tcPr>
+            <w:tcW w:w="641" w:type="dxa"/>
+            <w:tcBorders>
+              <w:top w:val="single" w:color="000000" w:sz="4" w:space="0"/>
+            </w:tcBorders>
+          </w:tcPr>
+          <w:p>
+            <w:pPr>
+              <w:pStyle w:val="14"/>
+              <w:numPr>
+                <w:ilvl w:val="0"/>
+                <w:numId w:val="2"/>
+              </w:numPr>
+              <w:tabs>
+                <w:tab w:val="left" w:pos="867"/>
+              </w:tabs>
+              <w:spacing w:before="96" w:line="240" w:lineRule="exact"/>
+              <w:ind w:left="432" w:leftChars="0" w:hanging="432" w:firstLineChars="0"/>
+              <w:jc w:val="both"/>
+              <w:rPr>
+                <w:rFonts w:hint="default" w:ascii="Latin Modern Roman 12 Regular" w:hAnsi="Latin Modern Roman 12 Regular" w:cs="Latin Modern Roman 12 Regular"/>
+                <w:w w:val="115"/>
+                <w:sz w:val="21"/>
+              </w:rPr>
+            </w:pPr>
+          </w:p>
+        </w:tc>
+        <w:tc>
+          <w:tcPr>
+            <w:tcW w:w="9360" w:type="dxa"/>
+            <w:tcBorders>
+              <w:top w:val="single" w:color="000000" w:sz="4" w:space="0"/>
+            </w:tcBorders>
+          </w:tcPr>
+          <w:p>
+            <w:pPr>
+              <w:pStyle w:val="14"/>
+              <w:numPr>
+                <w:ilvl w:val="0"/>
+                <w:numId w:val="0"/>
+              </w:numPr>
+              <w:tabs>
+                <w:tab w:val="left" w:pos="867"/>
+              </w:tabs>
+              <w:spacing w:before="96" w:line="240" w:lineRule="exact"/>
+              <w:jc w:val="both"/>
+              <w:rPr>
+                <w:rFonts w:hint="eastAsia" w:ascii="Latin Modern Roman 12 Regular" w:hAnsi="Latin Modern Roman 12 Regular" w:eastAsia="宋体" w:cs="Latin Modern Roman 12 Regular"/>
+                <w:color w:val="000000" w:themeColor="text1"/>
+                <w:sz w:val="21"/>
+                <w:szCs w:val="21"/>
+                <w:lang w:eastAsia="zh-CN"/>
+                <w14:textFill>
+                  <w14:solidFill>
+                    <w14:schemeClr w14:val="tx1"/>
+                  </w14:solidFill>
+                </w14:textFill>
+              </w:rPr>
+            </w:pPr>
+            <w:r>
+              <w:rPr>
+                <w:rFonts w:hint="default" w:ascii="Latin Modern Roman 12 Regular" w:hAnsi="Latin Modern Roman 12 Regular"/>
+                <w:color w:val="000000" w:themeColor="text1"/>
+                <w:sz w:val="21"/>
+                <w:szCs w:val="21"/>
+                <w14:textFill>
+                  <w14:solidFill>
+                    <w14:schemeClr w14:val="tx1"/>
+                  </w14:solidFill>
+                </w14:textFill>
+              </w:rPr>
+              <w:t>Research on the Rationality of Spatial Allocation of Medical Service Facilities - A Case Study of Liaocheng City</w:t>
+            </w:r>
+          </w:p>
+          <w:p>
+            <w:pPr>
+              <w:pStyle w:val="14"/>
+              <w:tabs>
+                <w:tab w:val="left" w:pos="867"/>
+              </w:tabs>
+              <w:spacing w:before="96" w:line="240" w:lineRule="exact"/>
+              <w:ind w:left="0" w:leftChars="0" w:firstLine="0" w:firstLineChars="0"/>
+              <w:jc w:val="both"/>
+              <w:rPr>
+                <w:rFonts w:hint="eastAsia" w:ascii="Latin Modern Roman 12 Regular" w:hAnsi="Latin Modern Roman 12 Regular" w:eastAsia="宋体" w:cs="Latin Modern Roman 12 Regular"/>
+                <w:i/>
+                <w:iCs/>
+                <w:sz w:val="21"/>
+                <w:szCs w:val="21"/>
+                <w:lang w:eastAsia="zh-CN"/>
+              </w:rPr>
+            </w:pPr>
+            <w:r>
+              <w:rPr>
+                <w:rFonts w:ascii="Latin Modern Roman 12 Regular" w:hAnsi="Latin Modern Roman 12 Regular" w:eastAsia="宋体" w:cs="Latin Modern Roman 12 Regular"/>
+                <w:i/>
+                <w:iCs/>
+                <w:sz w:val="21"/>
+                <w:szCs w:val="21"/>
+                <w:lang w:eastAsia="zh-CN"/>
+              </w:rPr>
+              <w:t>ZHU Shengkun.</w:t>
+            </w:r>
+          </w:p>
+          <w:p>
+            <w:pPr>
+              <w:pStyle w:val="14"/>
+              <w:tabs>
+                <w:tab w:val="left" w:pos="867"/>
+              </w:tabs>
+              <w:spacing w:before="96" w:line="240" w:lineRule="exact"/>
+              <w:ind w:left="0" w:leftChars="0" w:firstLine="0" w:firstLineChars="0"/>
+              <w:jc w:val="both"/>
+              <w:rPr>
+                <w:rFonts w:hint="default" w:ascii="Latin Modern Roman 12 Regular" w:hAnsi="Latin Modern Roman 12 Regular" w:eastAsia="宋体"/>
+                <w:color w:val="000000" w:themeColor="text1"/>
+                <w:sz w:val="21"/>
+                <w:szCs w:val="21"/>
+                <w:lang w:eastAsia="zh-CN"/>
+                <w14:textFill>
+                  <w14:solidFill>
+                    <w14:schemeClr w14:val="tx1"/>
+                  </w14:solidFill>
+                </w14:textFill>
+              </w:rPr>
+            </w:pPr>
+            <w:r>
+              <w:rPr>
+                <w:rFonts w:hint="default" w:ascii="Latin Modern Roman 12 Regular" w:hAnsi="Latin Modern Roman 12 Regular" w:eastAsia="宋体"/>
+                <w:color w:val="000000" w:themeColor="text1"/>
+                <w:sz w:val="21"/>
+                <w:szCs w:val="21"/>
+                <w:lang w:eastAsia="zh-CN"/>
+                <w14:textFill>
+                  <w14:solidFill>
+                    <w14:schemeClr w14:val="tx1"/>
+                  </w14:solidFill>
+                </w14:textFill>
+              </w:rPr>
+              <w:t>Urban Informatic.</w:t>
+            </w:r>
+            <w:bookmarkStart w:id="0" w:name="_GoBack"/>
+            <w:bookmarkEnd w:id="0"/>
+            <w:r>
+              <w:rPr>
+                <w:rFonts w:hint="default" w:ascii="Latin Modern Roman 12 Regular" w:hAnsi="Latin Modern Roman 12 Regular" w:eastAsia="宋体"/>
+                <w:color w:val="000000" w:themeColor="text1"/>
+                <w:sz w:val="21"/>
+                <w:szCs w:val="21"/>
+                <w:lang w:eastAsia="zh-CN"/>
+                <w14:textFill>
+                  <w14:solidFill>
+                    <w14:schemeClr w14:val="tx1"/>
+                  </w14:solidFill>
+                </w14:textFill>
+              </w:rPr>
+              <w:t xml:space="preserve"> (Under Review)</w:t>
             </w:r>
           </w:p>
         </w:tc>
@@ -1547,7 +1713,7 @@
                 <w:szCs w:val="21"/>
                 <w:lang w:eastAsia="zh-CN"/>
               </w:rPr>
-              <w:t xml:space="preserve">Study on Shortest Campus Delivery Route Based on Dijkstra Algorithm and ArcGIS. </w:t>
+              <w:t xml:space="preserve">Study on Shortest Campus Delivery Route Based on Dijkstra Algorithm and ArcGIS </w:t>
             </w:r>
           </w:p>
           <w:p>
@@ -1725,7 +1891,7 @@
                 <w:szCs w:val="21"/>
                 <w:lang w:eastAsia="zh-CN"/>
               </w:rPr>
-              <w:t xml:space="preserve">Study on Site Selection Method for Public Parking Lot Based on GIS. </w:t>
+              <w:t xml:space="preserve">Study on Site Selection Method for Public Parking Lot Based on GIS </w:t>
             </w:r>
           </w:p>
           <w:p>
@@ -2080,7 +2246,7 @@
                   </w14:solidFill>
                 </w14:textFill>
               </w:rPr>
-              <w:t>. [</w:t>
+              <w:t xml:space="preserve"> [</w:t>
             </w:r>
             <w:r>
               <w:fldChar w:fldCharType="begin"/>
@@ -2546,7 +2712,7 @@
                 <w:szCs w:val="21"/>
                 <w:lang w:eastAsia="zh-Hans"/>
               </w:rPr>
-              <w:t>s.</w:t>
+              <w:t>s</w:t>
             </w:r>
           </w:p>
           <w:p>
@@ -2782,7 +2948,7 @@
                   </w14:solidFill>
                 </w14:textFill>
               </w:rPr>
-              <w:t>农民收入增长问题的实证研究——以山西省运城市为例.</w:t>
+              <w:t>农民收入增长问题的实证研究——以山西省运城市为例</w:t>
             </w:r>
           </w:p>
           <w:p>
@@ -3016,15 +3182,6 @@
             </w:r>
             <w:r>
               <w:rPr>
-                <w:rFonts w:ascii="Latin Modern Roman 12 Regular" w:hAnsi="Latin Modern Roman 12 Regular" w:eastAsia="仓耳今楷03 W03" w:cs="Latin Modern Roman 12 Regular"/>
-                <w:spacing w:val="-5"/>
-                <w:w w:val="115"/>
-                <w:sz w:val="21"/>
-              </w:rPr>
-              <w:t>.</w:t>
-            </w:r>
-            <w:r>
-              <w:rPr>
                 <w:rFonts w:ascii="Latin Modern Roman 12 Regular" w:hAnsi="Latin Modern Roman 12 Regular" w:eastAsia="03" w:cs="Latin Modern Roman 12 Regular"/>
                 <w:spacing w:val="-5"/>
                 <w:w w:val="115"/>
@@ -3215,7 +3372,7 @@
                 <w:w w:val="110"/>
                 <w:lang w:eastAsia="zh-CN"/>
               </w:rPr>
-              <w:t>于中国农业大学第八届“挑战杯”大学生课外学术科技作品竞赛.</w:t>
+              <w:t>于中国农业大学第八届“挑战杯”大学生课外学术科技作品竞赛</w:t>
             </w:r>
           </w:p>
         </w:tc>
@@ -4953,7 +5110,7 @@
     <w:lsdException w:uiPriority="99" w:name="HTML Sample"/>
     <w:lsdException w:uiPriority="99" w:name="HTML Typewriter"/>
     <w:lsdException w:uiPriority="99" w:name="HTML Variable"/>
-    <w:lsdException w:uiPriority="99" w:name="Normal Table"/>
+    <w:lsdException w:qFormat="1" w:uiPriority="99" w:name="Normal Table"/>
     <w:lsdException w:uiPriority="99" w:name="annotation subject"/>
     <w:lsdException w:uiPriority="99" w:name="Table Simple 1"/>
     <w:lsdException w:uiPriority="99" w:name="Table Simple 2"/>
@@ -5144,6 +5301,7 @@
     <w:name w:val="Normal Table"/>
     <w:semiHidden/>
     <w:unhideWhenUsed/>
+    <w:qFormat/>
     <w:uiPriority w:val="99"/>
     <w:tblPr>
       <w:tblCellMar>

--- a/CV_CN.docx
+++ b/CV_CN.docx
@@ -1278,6 +1278,7 @@
             <w:tcW w:w="641" w:type="dxa"/>
             <w:tcBorders>
               <w:top w:val="single" w:color="000000" w:sz="4" w:space="0"/>
+              <w:bottom w:val="nil"/>
             </w:tcBorders>
           </w:tcPr>
           <w:p>
@@ -1306,6 +1307,7 @@
             <w:tcW w:w="9360" w:type="dxa"/>
             <w:tcBorders>
               <w:top w:val="single" w:color="000000" w:sz="4" w:space="0"/>
+              <w:bottom w:val="nil"/>
             </w:tcBorders>
           </w:tcPr>
           <w:p>
@@ -1345,7 +1347,23 @@
                   </w14:solidFill>
                 </w14:textFill>
               </w:rPr>
-              <w:t>Analysis and Evaluation of the Accessibility and Inequality of the Spatial Distribution of Medical Resources in Jinan</w:t>
+              <w:t xml:space="preserve">Analysis and Evaluation of the </w:t>
+            </w:r>
+            <w:bookmarkStart w:id="0" w:name="_GoBack"/>
+            <w:bookmarkEnd w:id="0"/>
+            <w:r>
+              <w:rPr>
+                <w:rFonts w:ascii="Latin Modern Roman 12 Regular" w:hAnsi="Latin Modern Roman 12 Regular" w:cs="Latin Modern Roman 12 Regular"/>
+                <w:color w:val="000000" w:themeColor="text1"/>
+                <w:sz w:val="21"/>
+                <w:szCs w:val="21"/>
+                <w14:textFill>
+                  <w14:solidFill>
+                    <w14:schemeClr w14:val="tx1"/>
+                  </w14:solidFill>
+                </w14:textFill>
+              </w:rPr>
+              <w:t>Accessibility and Inequality of the Spatial Distribution of Medical Resources in Jinan</w:t>
             </w:r>
           </w:p>
           <w:p>
@@ -1407,22 +1425,7 @@
                   </w14:solidFill>
                 </w14:textFill>
               </w:rPr>
-              <w:t>Master Degree's Thesis of The Chinese University of Hong Kong</w:t>
-            </w:r>
-            <w:r>
-              <w:rPr>
-                <w:rFonts w:hint="default" w:ascii="Latin Modern Roman 12 Regular" w:hAnsi="Latin Modern Roman 12 Regular" w:eastAsia="宋体"/>
-                <w:color w:val="000000" w:themeColor="text1"/>
-                <w:sz w:val="21"/>
-                <w:szCs w:val="21"/>
-                <w:lang w:eastAsia="zh-CN"/>
-                <w14:textFill>
-                  <w14:solidFill>
-                    <w14:schemeClr w14:val="tx1"/>
-                  </w14:solidFill>
-                </w14:textFill>
-              </w:rPr>
-              <w:t xml:space="preserve">. </w:t>
+              <w:t xml:space="preserve">Master Degree's Thesis of The Chinese University of Hong Kong. </w:t>
             </w:r>
             <w:r>
               <w:rPr>
@@ -1498,7 +1501,7 @@
           <w:tcPr>
             <w:tcW w:w="641" w:type="dxa"/>
             <w:tcBorders>
-              <w:top w:val="single" w:color="000000" w:sz="4" w:space="0"/>
+              <w:top w:val="nil"/>
             </w:tcBorders>
           </w:tcPr>
           <w:p>
@@ -1526,7 +1529,7 @@
           <w:tcPr>
             <w:tcW w:w="9360" w:type="dxa"/>
             <w:tcBorders>
-              <w:top w:val="single" w:color="000000" w:sz="4" w:space="0"/>
+              <w:top w:val="nil"/>
             </w:tcBorders>
           </w:tcPr>
           <w:p>
@@ -1634,24 +1637,7 @@
                   </w14:solidFill>
                 </w14:textFill>
               </w:rPr>
-              <w:t>Urban Informatic.</w:t>
-            </w:r>
-            <w:bookmarkStart w:id="0" w:name="_GoBack"/>
-            <w:bookmarkEnd w:id="0"/>
-            <w:r>
-              <w:rPr>
-                <w:rFonts w:hint="default" w:ascii="Latin Modern Roman 12 Regular" w:hAnsi="Latin Modern Roman 12 Regular" w:eastAsia="宋体"/>
-                <w:color w:val="000000" w:themeColor="text1"/>
-                <w:sz w:val="21"/>
-                <w:szCs w:val="21"/>
-                <w:lang w:eastAsia="zh-CN"/>
-                <w14:textFill>
-                  <w14:solidFill>
-                    <w14:schemeClr w14:val="tx1"/>
-                  </w14:solidFill>
-                </w14:textFill>
-              </w:rPr>
-              <w:t xml:space="preserve"> (Under Review)</w:t>
+              <w:t>Urban Informatic. (Under Review)</w:t>
             </w:r>
           </w:p>
         </w:tc>

--- a/CV_CN.docx
+++ b/CV_CN.docx
@@ -595,6 +595,112 @@
         </w:rPr>
         <w:t>]</w:t>
       </w:r>
+      <w:r>
+        <w:rPr>
+          <w:rFonts w:hint="default" w:ascii="仓耳今楷03 W03" w:hAnsi="仓耳今楷03 W03" w:eastAsia="仓耳今楷03 W03" w:cs="03"/>
+          <w:w w:val="110"/>
+          <w:sz w:val="21"/>
+        </w:rPr>
+        <w:t xml:space="preserve">   </w:t>
+      </w:r>
+      <w:r>
+        <w:rPr>
+          <w:rFonts w:ascii="仓耳今楷03 W03" w:hAnsi="仓耳今楷03 W03" w:eastAsia="仓耳今楷03 W03" w:cs="03"/>
+          <w:color w:val="000000" w:themeColor="text1"/>
+          <w:w w:val="110"/>
+          <w:sz w:val="21"/>
+          <w14:textFill>
+            <w14:solidFill>
+              <w14:schemeClr w14:val="tx1"/>
+            </w14:solidFill>
+          </w14:textFill>
+        </w:rPr>
+        <w:t>[</w:t>
+      </w:r>
+      <w:r>
+        <w:rPr>
+          <w:rFonts w:hint="eastAsia" w:ascii="標楷體" w:hAnsi="標楷體" w:eastAsia="標楷體" w:cs="標楷體"/>
+          <w:color w:val="4F81BD" w:themeColor="accent1"/>
+          <w:w w:val="110"/>
+          <w:sz w:val="21"/>
+          <w:u w:val="none"/>
+          <w14:textFill>
+            <w14:solidFill>
+              <w14:schemeClr w14:val="accent1"/>
+            </w14:solidFill>
+          </w14:textFill>
+        </w:rPr>
+        <w:fldChar w:fldCharType="begin"/>
+      </w:r>
+      <w:r>
+        <w:rPr>
+          <w:rFonts w:hint="eastAsia" w:ascii="標楷體" w:hAnsi="標楷體" w:eastAsia="標楷體" w:cs="標楷體"/>
+          <w:color w:val="4F81BD" w:themeColor="accent1"/>
+          <w:w w:val="110"/>
+          <w:sz w:val="21"/>
+          <w:u w:val="none"/>
+          <w14:textFill>
+            <w14:solidFill>
+              <w14:schemeClr w14:val="accent1"/>
+            </w14:solidFill>
+          </w14:textFill>
+        </w:rPr>
+        <w:instrText xml:space="preserve"> HYPERLINK "https://zhu-sk.github.io/credential_evaluation.pdf" </w:instrText>
+      </w:r>
+      <w:r>
+        <w:rPr>
+          <w:rFonts w:hint="eastAsia" w:ascii="標楷體" w:hAnsi="標楷體" w:eastAsia="標楷體" w:cs="標楷體"/>
+          <w:color w:val="4F81BD" w:themeColor="accent1"/>
+          <w:w w:val="110"/>
+          <w:sz w:val="21"/>
+          <w:u w:val="none"/>
+          <w14:textFill>
+            <w14:solidFill>
+              <w14:schemeClr w14:val="accent1"/>
+            </w14:solidFill>
+          </w14:textFill>
+        </w:rPr>
+        <w:fldChar w:fldCharType="separate"/>
+      </w:r>
+      <w:r>
+        <w:rPr>
+          <w:rStyle w:val="10"/>
+          <w:rFonts w:hint="eastAsia" w:ascii="標楷體" w:hAnsi="標楷體" w:eastAsia="標楷體" w:cs="標楷體"/>
+          <w:color w:val="4F81BD" w:themeColor="accent1"/>
+          <w:w w:val="110"/>
+          <w:sz w:val="21"/>
+          <w:u w:val="none"/>
+          <w14:textFill>
+            <w14:solidFill>
+              <w14:schemeClr w14:val="accent1"/>
+            </w14:solidFill>
+          </w14:textFill>
+        </w:rPr>
+        <w:t>認證書</w:t>
+      </w:r>
+      <w:r>
+        <w:rPr>
+          <w:rFonts w:hint="eastAsia" w:ascii="標楷體" w:hAnsi="標楷體" w:eastAsia="標楷體" w:cs="標楷體"/>
+          <w:color w:val="4F81BD" w:themeColor="accent1"/>
+          <w:w w:val="110"/>
+          <w:sz w:val="21"/>
+          <w:u w:val="none"/>
+          <w14:textFill>
+            <w14:solidFill>
+              <w14:schemeClr w14:val="accent1"/>
+            </w14:solidFill>
+          </w14:textFill>
+        </w:rPr>
+        <w:fldChar w:fldCharType="end"/>
+      </w:r>
+      <w:r>
+        <w:rPr>
+          <w:rFonts w:ascii="仓耳今楷03 W03" w:hAnsi="仓耳今楷03 W03" w:eastAsia="仓耳今楷03 W03" w:cs="03"/>
+          <w:w w:val="110"/>
+          <w:sz w:val="21"/>
+        </w:rPr>
+        <w:t>]</w:t>
+      </w:r>
     </w:p>
     <w:p>
       <w:pPr>
@@ -654,6 +760,8 @@
         </w:rPr>
         <w:tab/>
       </w:r>
+      <w:bookmarkStart w:id="0" w:name="_GoBack"/>
+      <w:bookmarkEnd w:id="0"/>
       <w:r>
         <w:rPr>
           <w:rFonts w:ascii="Times New Roman" w:hAnsi="Times New Roman" w:cs="Times New Roman"/>
@@ -1347,23 +1455,7 @@
                   </w14:solidFill>
                 </w14:textFill>
               </w:rPr>
-              <w:t xml:space="preserve">Analysis and Evaluation of the </w:t>
-            </w:r>
-            <w:bookmarkStart w:id="0" w:name="_GoBack"/>
-            <w:bookmarkEnd w:id="0"/>
-            <w:r>
-              <w:rPr>
-                <w:rFonts w:ascii="Latin Modern Roman 12 Regular" w:hAnsi="Latin Modern Roman 12 Regular" w:cs="Latin Modern Roman 12 Regular"/>
-                <w:color w:val="000000" w:themeColor="text1"/>
-                <w:sz w:val="21"/>
-                <w:szCs w:val="21"/>
-                <w14:textFill>
-                  <w14:solidFill>
-                    <w14:schemeClr w14:val="tx1"/>
-                  </w14:solidFill>
-                </w14:textFill>
-              </w:rPr>
-              <w:t>Accessibility and Inequality of the Spatial Distribution of Medical Resources in Jinan</w:t>
+              <w:t>Analysis and Evaluation of the Accessibility and Inequality of the Spatial Distribution of Medical Resources in Jinan</w:t>
             </w:r>
           </w:p>
           <w:p>

--- a/CV_CN.docx
+++ b/CV_CN.docx
@@ -760,8 +760,6 @@
         </w:rPr>
         <w:tab/>
       </w:r>
-      <w:bookmarkStart w:id="0" w:name="_GoBack"/>
-      <w:bookmarkEnd w:id="0"/>
       <w:r>
         <w:rPr>
           <w:rFonts w:ascii="Times New Roman" w:hAnsi="Times New Roman" w:cs="Times New Roman"/>
@@ -1341,6 +1339,122 @@
           <w:lang w:eastAsia="zh-CN"/>
         </w:rPr>
         <w:t xml:space="preserve"> 教授</w:t>
+      </w:r>
+      <w:r>
+        <w:rPr>
+          <w:rFonts w:hint="default" w:ascii="標楷體" w:hAnsi="標楷體" w:eastAsia="標楷體" w:cs="標楷體"/>
+          <w:w w:val="110"/>
+          <w:lang w:eastAsia="zh-CN"/>
+        </w:rPr>
+        <w:tab/>
+      </w:r>
+      <w:bookmarkStart w:id="0" w:name="_GoBack"/>
+      <w:bookmarkEnd w:id="0"/>
+      <w:r>
+        <w:rPr>
+          <w:rFonts w:hint="default" w:ascii="標楷體" w:hAnsi="標楷體" w:eastAsia="標楷體" w:cs="標楷體"/>
+          <w:w w:val="110"/>
+          <w:lang w:eastAsia="zh-CN"/>
+        </w:rPr>
+        <w:tab/>
+      </w:r>
+      <w:r>
+        <w:rPr>
+          <w:rFonts w:ascii="仓耳今楷03 W03" w:hAnsi="仓耳今楷03 W03" w:eastAsia="仓耳今楷03 W03" w:cs="03"/>
+          <w:color w:val="000000" w:themeColor="text1"/>
+          <w:w w:val="110"/>
+          <w:sz w:val="21"/>
+          <w14:textFill>
+            <w14:solidFill>
+              <w14:schemeClr w14:val="tx1"/>
+            </w14:solidFill>
+          </w14:textFill>
+        </w:rPr>
+        <w:t>[</w:t>
+      </w:r>
+      <w:r>
+        <w:rPr>
+          <w:rFonts w:hint="eastAsia" w:ascii="標楷體" w:hAnsi="標楷體" w:eastAsia="標楷體" w:cs="標楷體"/>
+          <w:color w:val="4F81BD" w:themeColor="accent1"/>
+          <w:w w:val="110"/>
+          <w:sz w:val="21"/>
+          <w:u w:val="none"/>
+          <w14:textFill>
+            <w14:solidFill>
+              <w14:schemeClr w14:val="accent1"/>
+            </w14:solidFill>
+          </w14:textFill>
+        </w:rPr>
+        <w:fldChar w:fldCharType="begin"/>
+      </w:r>
+      <w:r>
+        <w:rPr>
+          <w:rFonts w:hint="eastAsia" w:ascii="標楷體" w:hAnsi="標楷體" w:eastAsia="標楷體" w:cs="標楷體"/>
+          <w:color w:val="4F81BD" w:themeColor="accent1"/>
+          <w:w w:val="110"/>
+          <w:sz w:val="21"/>
+          <w:u w:val="none"/>
+          <w14:textFill>
+            <w14:solidFill>
+              <w14:schemeClr w14:val="accent1"/>
+            </w14:solidFill>
+          </w14:textFill>
+        </w:rPr>
+        <w:instrText xml:space="preserve"> HYPERLINK "https://zhu-sk.github.io/Employment_Certificate.pdf" </w:instrText>
+      </w:r>
+      <w:r>
+        <w:rPr>
+          <w:rFonts w:hint="eastAsia" w:ascii="標楷體" w:hAnsi="標楷體" w:eastAsia="標楷體" w:cs="標楷體"/>
+          <w:color w:val="4F81BD" w:themeColor="accent1"/>
+          <w:w w:val="110"/>
+          <w:sz w:val="21"/>
+          <w:u w:val="none"/>
+          <w14:textFill>
+            <w14:solidFill>
+              <w14:schemeClr w14:val="accent1"/>
+            </w14:solidFill>
+          </w14:textFill>
+        </w:rPr>
+        <w:fldChar w:fldCharType="separate"/>
+      </w:r>
+      <w:r>
+        <w:rPr>
+          <w:rStyle w:val="10"/>
+          <w:rFonts w:hint="eastAsia" w:ascii="標楷體" w:hAnsi="標楷體" w:eastAsia="標楷體" w:cs="標楷體"/>
+          <w:color w:val="4F81BD" w:themeColor="accent1"/>
+          <w:w w:val="110"/>
+          <w:sz w:val="21"/>
+          <w:u w:val="none"/>
+          <w14:textFill>
+            <w14:solidFill>
+              <w14:schemeClr w14:val="accent1"/>
+            </w14:solidFill>
+          </w14:textFill>
+        </w:rPr>
+        <w:t>證明書</w:t>
+      </w:r>
+      <w:r>
+        <w:rPr>
+          <w:rFonts w:hint="eastAsia" w:ascii="標楷體" w:hAnsi="標楷體" w:eastAsia="標楷體" w:cs="標楷體"/>
+          <w:color w:val="4F81BD" w:themeColor="accent1"/>
+          <w:w w:val="110"/>
+          <w:sz w:val="21"/>
+          <w:u w:val="none"/>
+          <w14:textFill>
+            <w14:solidFill>
+              <w14:schemeClr w14:val="accent1"/>
+            </w14:solidFill>
+          </w14:textFill>
+        </w:rPr>
+        <w:fldChar w:fldCharType="end"/>
+      </w:r>
+      <w:r>
+        <w:rPr>
+          <w:rFonts w:ascii="仓耳今楷03 W03" w:hAnsi="仓耳今楷03 W03" w:eastAsia="仓耳今楷03 W03" w:cs="03"/>
+          <w:w w:val="110"/>
+          <w:sz w:val="21"/>
+        </w:rPr>
+        <w:t>]</w:t>
       </w:r>
     </w:p>
     <w:p>

--- a/CV_CN.docx
+++ b/CV_CN.docx
@@ -12,7 +12,7 @@
       </w:pPr>
       <w:r>
         <w:rPr>
-          <w:rFonts w:hint="eastAsia" w:ascii="BiauKai" w:hAnsi="BiauKai" w:eastAsia="BiauKai" w:cs="DFKai-SB"/>
+          <w:rFonts w:hint="eastAsia" w:ascii="BiauKaiHK" w:hAnsi="BiauKaiHK" w:eastAsia="BiauKaiHK" w:cs="BiauKaiHK"/>
           <w:lang w:eastAsia="zh-CN"/>
         </w:rPr>
         <w:t>朱晟坤</w:t>
@@ -24,16 +24,16 @@
         <w:spacing w:before="141"/>
         <w:jc w:val="center"/>
         <w:rPr>
-          <w:rFonts w:ascii="BiauKai" w:hAnsi="BiauKai" w:eastAsia="BiauKai" w:cs="DFKai-SB"/>
+          <w:rFonts w:hint="eastAsia" w:ascii="BiauKaiHK" w:hAnsi="BiauKaiHK" w:eastAsia="BiauKaiHK" w:cs="BiauKaiHK"/>
           <w:lang w:eastAsia="zh-CN"/>
         </w:rPr>
       </w:pPr>
       <w:r>
         <w:rPr>
-          <w:rFonts w:hint="eastAsia" w:ascii="BiauKai" w:hAnsi="BiauKai" w:eastAsia="BiauKai" w:cs="DFKai-SB"/>
-          <w:lang w:eastAsia="zh-CN"/>
-        </w:rPr>
-        <w:t>香港中文大學 地理與資源管理學系</w:t>
+          <w:rFonts w:hint="eastAsia" w:ascii="BiauKaiHK" w:hAnsi="BiauKaiHK" w:eastAsia="BiauKaiHK" w:cs="BiauKaiHK"/>
+          <w:lang w:eastAsia="zh-CN"/>
+        </w:rPr>
+        <w:t>中国人民大学 公共管理学院</w:t>
       </w:r>
     </w:p>
     <w:p>
@@ -176,7 +176,7 @@
       </w:pPr>
       <w:r>
         <w:rPr>
-          <w:rFonts w:ascii="宋体" w:hAnsi="宋体" w:eastAsia="宋体" w:cs="宋体"/>
+          <w:rFonts w:ascii="SimSun" w:hAnsi="SimSun" w:eastAsia="SimSun" w:cs="SimSun"/>
           <w:w w:val="110"/>
           <w:lang w:eastAsia="zh-CN"/>
         </w:rPr>
@@ -268,7 +268,7 @@
       </w:r>
       <w:r>
         <w:rPr>
-          <w:rFonts w:hint="eastAsia" w:ascii="宋体" w:hAnsi="宋体" w:eastAsia="宋体" w:cs="宋体"/>
+          <w:rFonts w:hint="eastAsia" w:ascii="SimSun" w:hAnsi="SimSun" w:eastAsia="SimSun" w:cs="SimSun"/>
           <w:w w:val="110"/>
           <w:lang w:eastAsia="zh-CN"/>
         </w:rPr>
@@ -283,6 +283,77 @@
         <w:spacing w:before="68" w:line="240" w:lineRule="exact"/>
         <w:ind w:left="441"/>
         <w:rPr>
+          <w:rFonts w:hint="default" w:ascii="Kaiti TC Bold" w:hAnsi="Kaiti TC Bold" w:eastAsia="Kaiti TC Bold" w:cs="Kaiti TC Bold"/>
+          <w:b/>
+        </w:rPr>
+      </w:pPr>
+      <w:r>
+        <w:rPr>
+          <w:rFonts w:hint="default" w:ascii="03" w:hAnsi="03" w:eastAsia="03" w:cs="03"/>
+          <w:b/>
+          <w:w w:val="115"/>
+          <w:sz w:val="21"/>
+        </w:rPr>
+        <w:t>中国人民大学</w:t>
+      </w:r>
+      <w:r>
+        <w:rPr>
+          <w:b/>
+          <w:w w:val="115"/>
+          <w:sz w:val="21"/>
+        </w:rPr>
+        <w:tab/>
+      </w:r>
+      <w:r>
+        <w:rPr>
+          <w:rFonts w:hint="default" w:ascii="Times New Roman" w:hAnsi="Times New Roman" w:cs="Times New Roman"/>
+          <w:i/>
+          <w:w w:val="115"/>
+          <w:sz w:val="18"/>
+          <w:szCs w:val="18"/>
+        </w:rPr>
+        <w:t>09/2023 - 至今</w:t>
+      </w:r>
+    </w:p>
+    <w:p>
+      <w:pPr>
+        <w:spacing w:before="117" w:line="240" w:lineRule="exact"/>
+        <w:ind w:left="435"/>
+        <w:rPr>
+          <w:rFonts w:hint="eastAsia" w:ascii="Kaiti TC Bold" w:hAnsi="Kaiti TC Bold" w:eastAsia="Kaiti TC Bold" w:cs="Kaiti TC Bold"/>
+          <w:b/>
+        </w:rPr>
+      </w:pPr>
+      <w:r>
+        <w:rPr>
+          <w:rFonts w:hint="default" w:ascii="03" w:hAnsi="03" w:eastAsia="03" w:cs="03"/>
+          <w:w w:val="110"/>
+          <w:sz w:val="21"/>
+        </w:rPr>
+        <w:t>房地产经济与管理 博士</w:t>
+      </w:r>
+    </w:p>
+    <w:p>
+      <w:pPr>
+        <w:tabs>
+          <w:tab w:val="left" w:pos="8640"/>
+        </w:tabs>
+        <w:spacing w:before="68" w:line="240" w:lineRule="exact"/>
+        <w:ind w:left="441"/>
+        <w:rPr>
+          <w:rFonts w:hint="eastAsia" w:ascii="Kaiti TC Bold" w:hAnsi="Kaiti TC Bold" w:eastAsia="Kaiti TC Bold" w:cs="Kaiti TC Bold"/>
+          <w:b/>
+        </w:rPr>
+      </w:pPr>
+    </w:p>
+    <w:p>
+      <w:pPr>
+        <w:tabs>
+          <w:tab w:val="left" w:pos="8640"/>
+        </w:tabs>
+        <w:spacing w:before="68" w:line="240" w:lineRule="exact"/>
+        <w:ind w:left="441"/>
+        <w:rPr>
           <w:rFonts w:ascii="Times New Roman" w:hAnsi="Times New Roman" w:cs="Times New Roman"/>
           <w:i/>
           <w:sz w:val="21"/>
@@ -290,26 +361,33 @@
       </w:pPr>
       <w:r>
         <w:rPr>
-          <w:rFonts w:hint="eastAsia" w:ascii="標楷體" w:hAnsi="標楷體" w:eastAsia="標楷體" w:cs="標楷體"/>
+          <w:rFonts w:hint="eastAsia" w:ascii="BiauKaiHK" w:hAnsi="BiauKaiHK" w:eastAsia="BiauKaiHK" w:cs="BiauKaiHK"/>
+          <w:b/>
+          <w:bCs w:val="0"/>
         </w:rPr>
         <w:fldChar w:fldCharType="begin"/>
       </w:r>
       <w:r>
         <w:rPr>
-          <w:rFonts w:hint="eastAsia" w:ascii="標楷體" w:hAnsi="標楷體" w:eastAsia="標楷體" w:cs="標楷體"/>
+          <w:rFonts w:hint="eastAsia" w:ascii="BiauKaiHK" w:hAnsi="BiauKaiHK" w:eastAsia="BiauKaiHK" w:cs="BiauKaiHK"/>
+          <w:b/>
+          <w:bCs w:val="0"/>
         </w:rPr>
         <w:instrText xml:space="preserve"> HYPERLINK "https://www.cuhk.edu.hk/" \h </w:instrText>
       </w:r>
       <w:r>
         <w:rPr>
-          <w:rFonts w:hint="eastAsia" w:ascii="標楷體" w:hAnsi="標楷體" w:eastAsia="標楷體" w:cs="標楷體"/>
+          <w:rFonts w:hint="eastAsia" w:ascii="BiauKaiHK" w:hAnsi="BiauKaiHK" w:eastAsia="BiauKaiHK" w:cs="BiauKaiHK"/>
+          <w:b/>
+          <w:bCs w:val="0"/>
         </w:rPr>
         <w:fldChar w:fldCharType="separate"/>
       </w:r>
       <w:r>
         <w:rPr>
-          <w:rFonts w:hint="eastAsia" w:ascii="標楷體" w:hAnsi="標楷體" w:eastAsia="標楷體" w:cs="標楷體"/>
+          <w:rFonts w:hint="eastAsia" w:ascii="BiauKaiHK" w:hAnsi="BiauKaiHK" w:eastAsia="BiauKaiHK" w:cs="BiauKaiHK"/>
           <w:b/>
+          <w:bCs w:val="0"/>
           <w:w w:val="115"/>
           <w:sz w:val="21"/>
         </w:rPr>
@@ -317,8 +395,9 @@
       </w:r>
       <w:r>
         <w:rPr>
-          <w:rFonts w:hint="eastAsia" w:ascii="標楷體" w:hAnsi="標楷體" w:eastAsia="標楷體" w:cs="標楷體"/>
+          <w:rFonts w:hint="eastAsia" w:ascii="BiauKaiHK" w:hAnsi="BiauKaiHK" w:eastAsia="BiauKaiHK" w:cs="BiauKaiHK"/>
           <w:b/>
+          <w:bCs w:val="0"/>
           <w:w w:val="115"/>
           <w:sz w:val="21"/>
         </w:rPr>
@@ -369,40 +448,78 @@
         <w:spacing w:before="116" w:line="240" w:lineRule="exact"/>
         <w:ind w:left="435"/>
         <w:rPr>
-          <w:rFonts w:ascii="DFKai-SB" w:hAnsi="DFKai-SB" w:eastAsia="DFKai-SB" w:cs="DFKai-SB"/>
+          <w:rFonts w:hint="eastAsia" w:ascii="BiauKaiHK" w:hAnsi="BiauKaiHK" w:eastAsia="BiauKaiHK" w:cs="BiauKaiHK"/>
+          <w:b w:val="0"/>
+          <w:bCs/>
           <w:sz w:val="21"/>
         </w:rPr>
       </w:pPr>
       <w:r>
         <w:rPr>
-          <w:rFonts w:hint="eastAsia" w:ascii="標楷體" w:hAnsi="標楷體" w:eastAsia="標楷體" w:cs="標楷體"/>
+          <w:rFonts w:hint="eastAsia" w:ascii="BiauKaiHK" w:hAnsi="BiauKaiHK" w:eastAsia="BiauKaiHK" w:cs="BiauKaiHK"/>
+          <w:b w:val="0"/>
+          <w:bCs/>
+          <w:w w:val="115"/>
+          <w:sz w:val="21"/>
         </w:rPr>
         <w:fldChar w:fldCharType="begin"/>
       </w:r>
       <w:r>
         <w:rPr>
-          <w:rFonts w:hint="eastAsia" w:ascii="標楷體" w:hAnsi="標楷體" w:eastAsia="標楷體" w:cs="標楷體"/>
+          <w:rFonts w:hint="eastAsia" w:ascii="BiauKaiHK" w:hAnsi="BiauKaiHK" w:eastAsia="BiauKaiHK" w:cs="BiauKaiHK"/>
+          <w:b w:val="0"/>
+          <w:bCs/>
+          <w:w w:val="115"/>
+          <w:sz w:val="21"/>
         </w:rPr>
         <w:instrText xml:space="preserve"> HYPERLINK "https://zhu-sk.github.io/MSc_Certificate.pdf" \h </w:instrText>
       </w:r>
       <w:r>
         <w:rPr>
-          <w:rFonts w:hint="eastAsia" w:ascii="標楷體" w:hAnsi="標楷體" w:eastAsia="標楷體" w:cs="標楷體"/>
+          <w:rFonts w:hint="eastAsia" w:ascii="BiauKaiHK" w:hAnsi="BiauKaiHK" w:eastAsia="BiauKaiHK" w:cs="BiauKaiHK"/>
+          <w:b w:val="0"/>
+          <w:bCs/>
+          <w:w w:val="115"/>
+          <w:sz w:val="21"/>
         </w:rPr>
         <w:fldChar w:fldCharType="separate"/>
       </w:r>
       <w:r>
         <w:rPr>
-          <w:rFonts w:hint="eastAsia" w:ascii="標楷體" w:hAnsi="標楷體" w:eastAsia="標楷體" w:cs="標楷體"/>
-          <w:w w:val="110"/>
-          <w:sz w:val="21"/>
-        </w:rPr>
-        <w:t>地理國情監測與公共管理理學碩士</w:t>
-      </w:r>
-      <w:r>
-        <w:rPr>
-          <w:rFonts w:hint="eastAsia" w:ascii="標楷體" w:hAnsi="標楷體" w:eastAsia="標楷體" w:cs="標楷體"/>
-          <w:w w:val="110"/>
+          <w:rFonts w:hint="eastAsia" w:ascii="BiauKaiHK" w:hAnsi="BiauKaiHK" w:eastAsia="BiauKaiHK" w:cs="BiauKaiHK"/>
+          <w:b w:val="0"/>
+          <w:bCs/>
+          <w:w w:val="115"/>
+          <w:sz w:val="21"/>
+        </w:rPr>
+        <w:t>地理國情監測與公共管理</w:t>
+      </w:r>
+      <w:r>
+        <w:rPr>
+          <w:rFonts w:hint="default" w:ascii="BiauKaiHK" w:hAnsi="BiauKaiHK" w:eastAsia="BiauKaiHK" w:cs="BiauKaiHK"/>
+          <w:b w:val="0"/>
+          <w:bCs/>
+          <w:w w:val="115"/>
+          <w:sz w:val="21"/>
+        </w:rPr>
+        <w:t xml:space="preserve"> </w:t>
+      </w:r>
+      <w:r>
+        <w:rPr>
+          <w:rFonts w:hint="eastAsia" w:ascii="BiauKaiHK" w:hAnsi="BiauKaiHK" w:eastAsia="BiauKaiHK" w:cs="BiauKaiHK"/>
+          <w:b w:val="0"/>
+          <w:bCs/>
+          <w:w w:val="115"/>
+          <w:sz w:val="21"/>
+        </w:rPr>
+        <w:t>理學碩士</w:t>
+      </w:r>
+      <w:r>
+        <w:rPr>
+          <w:rFonts w:hint="eastAsia" w:ascii="BiauKaiHK" w:hAnsi="BiauKaiHK" w:eastAsia="BiauKaiHK" w:cs="BiauKaiHK"/>
+          <w:b w:val="0"/>
+          <w:bCs/>
+          <w:w w:val="115"/>
           <w:sz w:val="21"/>
         </w:rPr>
         <w:fldChar w:fldCharType="end"/>
@@ -482,7 +599,7 @@
       </w:r>
       <w:r>
         <w:rPr>
-          <w:rFonts w:hint="eastAsia" w:ascii="標楷體" w:hAnsi="標楷體" w:eastAsia="標楷體" w:cs="標楷體"/>
+          <w:rFonts w:hint="eastAsia" w:ascii="BiauKaiHK" w:hAnsi="BiauKaiHK" w:eastAsia="BiauKaiHK" w:cs="BiauKaiHK"/>
           <w:color w:val="276DB7"/>
           <w:w w:val="110"/>
           <w:sz w:val="21"/>
@@ -491,7 +608,7 @@
       </w:r>
       <w:r>
         <w:rPr>
-          <w:rFonts w:hint="eastAsia" w:ascii="標楷體" w:hAnsi="標楷體" w:eastAsia="標楷體" w:cs="標楷體"/>
+          <w:rFonts w:hint="eastAsia" w:ascii="BiauKaiHK" w:hAnsi="BiauKaiHK" w:eastAsia="BiauKaiHK" w:cs="BiauKaiHK"/>
           <w:color w:val="276DB7"/>
           <w:w w:val="110"/>
           <w:sz w:val="21"/>
@@ -553,25 +670,34 @@
       </w:r>
       <w:r>
         <w:rPr>
-          <w:rFonts w:hint="eastAsia" w:ascii="標楷體" w:hAnsi="標楷體" w:eastAsia="標楷體" w:cs="標楷體"/>
+          <w:rFonts w:hint="eastAsia" w:ascii="BiauKaiHK" w:hAnsi="BiauKaiHK" w:eastAsia="BiauKaiHK" w:cs="BiauKaiHK"/>
+          <w:color w:val="276DB7"/>
+          <w:w w:val="110"/>
+          <w:sz w:val="21"/>
         </w:rPr>
         <w:fldChar w:fldCharType="begin"/>
       </w:r>
       <w:r>
         <w:rPr>
-          <w:rFonts w:hint="eastAsia" w:ascii="標楷體" w:hAnsi="標楷體" w:eastAsia="標楷體" w:cs="標楷體"/>
+          <w:rFonts w:hint="eastAsia" w:ascii="BiauKaiHK" w:hAnsi="BiauKaiHK" w:eastAsia="BiauKaiHK" w:cs="BiauKaiHK"/>
+          <w:color w:val="276DB7"/>
+          <w:w w:val="110"/>
+          <w:sz w:val="21"/>
         </w:rPr>
         <w:instrText xml:space="preserve"> HYPERLINK "https://zhu-sk.github.io/MSc_Certificate.pdf" </w:instrText>
       </w:r>
       <w:r>
         <w:rPr>
-          <w:rFonts w:hint="eastAsia" w:ascii="標楷體" w:hAnsi="標楷體" w:eastAsia="標楷體" w:cs="標楷體"/>
+          <w:rFonts w:hint="eastAsia" w:ascii="BiauKaiHK" w:hAnsi="BiauKaiHK" w:eastAsia="BiauKaiHK" w:cs="BiauKaiHK"/>
+          <w:color w:val="276DB7"/>
+          <w:w w:val="110"/>
+          <w:sz w:val="21"/>
         </w:rPr>
         <w:fldChar w:fldCharType="separate"/>
       </w:r>
       <w:r>
         <w:rPr>
-          <w:rFonts w:hint="eastAsia" w:ascii="標楷體" w:hAnsi="標楷體" w:eastAsia="標楷體" w:cs="標楷體"/>
+          <w:rFonts w:hint="eastAsia" w:ascii="BiauKaiHK" w:hAnsi="BiauKaiHK" w:eastAsia="BiauKaiHK" w:cs="BiauKaiHK"/>
           <w:color w:val="276DB7"/>
           <w:w w:val="110"/>
           <w:sz w:val="21"/>
@@ -580,7 +706,7 @@
       </w:r>
       <w:r>
         <w:rPr>
-          <w:rFonts w:hint="eastAsia" w:ascii="標楷體" w:hAnsi="標楷體" w:eastAsia="標楷體" w:cs="標楷體"/>
+          <w:rFonts w:hint="eastAsia" w:ascii="BiauKaiHK" w:hAnsi="BiauKaiHK" w:eastAsia="BiauKaiHK" w:cs="BiauKaiHK"/>
           <w:color w:val="276DB7"/>
           <w:w w:val="110"/>
           <w:sz w:val="21"/>
@@ -619,77 +745,46 @@
       </w:r>
       <w:r>
         <w:rPr>
-          <w:rFonts w:hint="eastAsia" w:ascii="標楷體" w:hAnsi="標楷體" w:eastAsia="標楷體" w:cs="標楷體"/>
-          <w:color w:val="4F81BD" w:themeColor="accent1"/>
-          <w:w w:val="110"/>
-          <w:sz w:val="21"/>
-          <w:u w:val="none"/>
-          <w14:textFill>
-            <w14:solidFill>
-              <w14:schemeClr w14:val="accent1"/>
-            </w14:solidFill>
-          </w14:textFill>
+          <w:rFonts w:hint="eastAsia" w:ascii="BiauKaiHK" w:hAnsi="BiauKaiHK" w:eastAsia="BiauKaiHK" w:cs="BiauKaiHK"/>
+          <w:color w:val="276DB7"/>
+          <w:w w:val="110"/>
+          <w:sz w:val="21"/>
         </w:rPr>
         <w:fldChar w:fldCharType="begin"/>
       </w:r>
       <w:r>
         <w:rPr>
-          <w:rFonts w:hint="eastAsia" w:ascii="標楷體" w:hAnsi="標楷體" w:eastAsia="標楷體" w:cs="標楷體"/>
-          <w:color w:val="4F81BD" w:themeColor="accent1"/>
-          <w:w w:val="110"/>
-          <w:sz w:val="21"/>
-          <w:u w:val="none"/>
-          <w14:textFill>
-            <w14:solidFill>
-              <w14:schemeClr w14:val="accent1"/>
-            </w14:solidFill>
-          </w14:textFill>
+          <w:rFonts w:hint="eastAsia" w:ascii="BiauKaiHK" w:hAnsi="BiauKaiHK" w:eastAsia="BiauKaiHK" w:cs="BiauKaiHK"/>
+          <w:color w:val="276DB7"/>
+          <w:w w:val="110"/>
+          <w:sz w:val="21"/>
         </w:rPr>
         <w:instrText xml:space="preserve"> HYPERLINK "https://zhu-sk.github.io/credential_evaluation.pdf" </w:instrText>
       </w:r>
       <w:r>
         <w:rPr>
-          <w:rFonts w:hint="eastAsia" w:ascii="標楷體" w:hAnsi="標楷體" w:eastAsia="標楷體" w:cs="標楷體"/>
-          <w:color w:val="4F81BD" w:themeColor="accent1"/>
-          <w:w w:val="110"/>
-          <w:sz w:val="21"/>
-          <w:u w:val="none"/>
-          <w14:textFill>
-            <w14:solidFill>
-              <w14:schemeClr w14:val="accent1"/>
-            </w14:solidFill>
-          </w14:textFill>
+          <w:rFonts w:hint="eastAsia" w:ascii="BiauKaiHK" w:hAnsi="BiauKaiHK" w:eastAsia="BiauKaiHK" w:cs="BiauKaiHK"/>
+          <w:color w:val="276DB7"/>
+          <w:w w:val="110"/>
+          <w:sz w:val="21"/>
         </w:rPr>
         <w:fldChar w:fldCharType="separate"/>
       </w:r>
       <w:r>
         <w:rPr>
-          <w:rStyle w:val="10"/>
-          <w:rFonts w:hint="eastAsia" w:ascii="標楷體" w:hAnsi="標楷體" w:eastAsia="標楷體" w:cs="標楷體"/>
-          <w:color w:val="4F81BD" w:themeColor="accent1"/>
-          <w:w w:val="110"/>
-          <w:sz w:val="21"/>
-          <w:u w:val="none"/>
-          <w14:textFill>
-            <w14:solidFill>
-              <w14:schemeClr w14:val="accent1"/>
-            </w14:solidFill>
-          </w14:textFill>
+          <w:rFonts w:hint="eastAsia" w:ascii="BiauKaiHK" w:hAnsi="BiauKaiHK" w:eastAsia="BiauKaiHK" w:cs="BiauKaiHK"/>
+          <w:color w:val="276DB7"/>
+          <w:w w:val="110"/>
+          <w:sz w:val="21"/>
         </w:rPr>
         <w:t>認證書</w:t>
       </w:r>
       <w:r>
         <w:rPr>
-          <w:rFonts w:hint="eastAsia" w:ascii="標楷體" w:hAnsi="標楷體" w:eastAsia="標楷體" w:cs="標楷體"/>
-          <w:color w:val="4F81BD" w:themeColor="accent1"/>
-          <w:w w:val="110"/>
-          <w:sz w:val="21"/>
-          <w:u w:val="none"/>
-          <w14:textFill>
-            <w14:solidFill>
-              <w14:schemeClr w14:val="accent1"/>
-            </w14:solidFill>
-          </w14:textFill>
+          <w:rFonts w:hint="eastAsia" w:ascii="BiauKaiHK" w:hAnsi="BiauKaiHK" w:eastAsia="BiauKaiHK" w:cs="BiauKaiHK"/>
+          <w:color w:val="276DB7"/>
+          <w:w w:val="110"/>
+          <w:sz w:val="21"/>
         </w:rPr>
         <w:fldChar w:fldCharType="end"/>
       </w:r>
@@ -825,7 +920,23 @@
           <w:w w:val="110"/>
           <w:sz w:val="21"/>
         </w:rPr>
-        <w:t>管理学学士</w:t>
+        <w:t>管理学</w:t>
+      </w:r>
+      <w:r>
+        <w:rPr>
+          <w:rFonts w:hint="default" w:ascii="03" w:hAnsi="03" w:eastAsia="03" w:cs="03"/>
+          <w:w w:val="110"/>
+          <w:sz w:val="21"/>
+        </w:rPr>
+        <w:t xml:space="preserve"> </w:t>
+      </w:r>
+      <w:r>
+        <w:rPr>
+          <w:rFonts w:hint="eastAsia" w:ascii="03" w:hAnsi="03" w:eastAsia="03" w:cs="03"/>
+          <w:w w:val="110"/>
+          <w:sz w:val="21"/>
+        </w:rPr>
+        <w:t>学士</w:t>
       </w:r>
       <w:r>
         <w:rPr>
@@ -1138,7 +1249,7 @@
       </w:r>
       <w:r>
         <w:rPr>
-          <w:rFonts w:hint="eastAsia" w:ascii="宋体" w:hAnsi="宋体" w:eastAsia="宋体" w:cs="宋体"/>
+          <w:rFonts w:hint="eastAsia" w:ascii="SimSun" w:hAnsi="SimSun" w:eastAsia="SimSun" w:cs="SimSun"/>
           <w:w w:val="110"/>
           <w:lang w:eastAsia="zh-CN"/>
         </w:rPr>
@@ -1148,37 +1259,45 @@
     <w:p>
       <w:pPr>
         <w:tabs>
-          <w:tab w:val="left" w:pos="8820"/>
+          <w:tab w:val="left" w:pos="8640"/>
         </w:tabs>
-        <w:spacing w:before="68"/>
+        <w:spacing w:before="68" w:line="240" w:lineRule="exact"/>
         <w:ind w:left="441"/>
         <w:rPr>
+          <w:rFonts w:hint="default"/>
           <w:i/>
           <w:sz w:val="21"/>
         </w:rPr>
       </w:pPr>
       <w:r>
         <w:rPr>
-          <w:rFonts w:hint="eastAsia" w:ascii="標楷體" w:hAnsi="標楷體" w:eastAsia="標楷體" w:cs="標楷體"/>
+          <w:rFonts w:hint="eastAsia" w:ascii="BiauKaiHK" w:hAnsi="BiauKaiHK" w:eastAsia="BiauKaiHK" w:cs="BiauKaiHK"/>
+          <w:b/>
+          <w:bCs w:val="0"/>
         </w:rPr>
         <w:fldChar w:fldCharType="begin"/>
       </w:r>
       <w:r>
         <w:rPr>
-          <w:rFonts w:hint="eastAsia" w:ascii="標楷體" w:hAnsi="標楷體" w:eastAsia="標楷體" w:cs="標楷體"/>
+          <w:rFonts w:hint="eastAsia" w:ascii="BiauKaiHK" w:hAnsi="BiauKaiHK" w:eastAsia="BiauKaiHK" w:cs="BiauKaiHK"/>
+          <w:b/>
+          <w:bCs w:val="0"/>
         </w:rPr>
         <w:instrText xml:space="preserve"> HYPERLINK "https://www.cuhk.edu.hk/" \h </w:instrText>
       </w:r>
       <w:r>
         <w:rPr>
-          <w:rFonts w:hint="eastAsia" w:ascii="標楷體" w:hAnsi="標楷體" w:eastAsia="標楷體" w:cs="標楷體"/>
+          <w:rFonts w:hint="eastAsia" w:ascii="BiauKaiHK" w:hAnsi="BiauKaiHK" w:eastAsia="BiauKaiHK" w:cs="BiauKaiHK"/>
+          <w:b/>
+          <w:bCs w:val="0"/>
         </w:rPr>
         <w:fldChar w:fldCharType="separate"/>
       </w:r>
       <w:r>
         <w:rPr>
-          <w:rFonts w:hint="eastAsia" w:ascii="標楷體" w:hAnsi="標楷體" w:eastAsia="標楷體" w:cs="標楷體"/>
+          <w:rFonts w:hint="eastAsia" w:ascii="BiauKaiHK" w:hAnsi="BiauKaiHK" w:eastAsia="BiauKaiHK" w:cs="BiauKaiHK"/>
           <w:b/>
+          <w:bCs w:val="0"/>
           <w:w w:val="115"/>
           <w:sz w:val="21"/>
         </w:rPr>
@@ -1186,8 +1305,9 @@
       </w:r>
       <w:r>
         <w:rPr>
-          <w:rFonts w:hint="eastAsia" w:ascii="標楷體" w:hAnsi="標楷體" w:eastAsia="標楷體" w:cs="標楷體"/>
+          <w:rFonts w:hint="eastAsia" w:ascii="BiauKaiHK" w:hAnsi="BiauKaiHK" w:eastAsia="BiauKaiHK" w:cs="BiauKaiHK"/>
           <w:b/>
+          <w:bCs w:val="0"/>
           <w:w w:val="115"/>
           <w:sz w:val="21"/>
         </w:rPr>
@@ -1203,10 +1323,8 @@
       </w:r>
       <w:r>
         <w:rPr>
-          <w:rFonts w:ascii="Times New Roman" w:hAnsi="Times New Roman" w:cs="Times New Roman"/>
-          <w:bCs/>
+          <w:rFonts w:hint="default" w:ascii="Times New Roman" w:hAnsi="Times New Roman" w:cs="Times New Roman"/>
           <w:i/>
-          <w:iCs/>
           <w:w w:val="115"/>
           <w:sz w:val="18"/>
           <w:szCs w:val="18"/>
@@ -1221,29 +1339,69 @@
           <w:sz w:val="18"/>
           <w:szCs w:val="18"/>
         </w:rPr>
-        <w:t>/2021 –</w:t>
+        <w:t>/202</w:t>
+      </w:r>
+      <w:r>
+        <w:rPr>
+          <w:rFonts w:hint="default" w:ascii="Times New Roman" w:hAnsi="Times New Roman" w:cs="Times New Roman"/>
+          <w:i/>
+          <w:w w:val="115"/>
+          <w:sz w:val="18"/>
+          <w:szCs w:val="18"/>
+        </w:rPr>
+        <w:t>1</w:t>
       </w:r>
       <w:r>
         <w:rPr>
           <w:rFonts w:ascii="Times New Roman" w:hAnsi="Times New Roman" w:cs="Times New Roman"/>
           <w:i/>
-          <w:spacing w:val="-14"/>
           <w:w w:val="115"/>
           <w:sz w:val="18"/>
           <w:szCs w:val="18"/>
         </w:rPr>
-        <w:t xml:space="preserve"> </w:t>
-      </w:r>
-      <w:r>
-        <w:rPr>
-          <w:rFonts w:ascii="Times New Roman" w:hAnsi="Times New Roman" w:eastAsia="03" w:cs="Times New Roman"/>
+        <w:t xml:space="preserve"> -</w:t>
+      </w:r>
+      <w:r>
+        <w:rPr>
+          <w:rFonts w:ascii="Times New Roman" w:hAnsi="Times New Roman" w:cs="Times New Roman"/>
           <w:i/>
-          <w:spacing w:val="-14"/>
+          <w:spacing w:val="-10"/>
           <w:w w:val="115"/>
           <w:sz w:val="18"/>
           <w:szCs w:val="18"/>
         </w:rPr>
-        <w:t>至今</w:t>
+        <w:t xml:space="preserve"> 1</w:t>
+      </w:r>
+      <w:r>
+        <w:rPr>
+          <w:rFonts w:hint="default" w:ascii="Times New Roman" w:hAnsi="Times New Roman" w:cs="Times New Roman"/>
+          <w:i/>
+          <w:spacing w:val="-10"/>
+          <w:w w:val="115"/>
+          <w:sz w:val="18"/>
+          <w:szCs w:val="18"/>
+        </w:rPr>
+        <w:t>0</w:t>
+      </w:r>
+      <w:r>
+        <w:rPr>
+          <w:rFonts w:ascii="Times New Roman" w:hAnsi="Times New Roman" w:cs="Times New Roman"/>
+          <w:i/>
+          <w:w w:val="115"/>
+          <w:sz w:val="18"/>
+          <w:szCs w:val="18"/>
+        </w:rPr>
+        <w:t>/202</w:t>
+      </w:r>
+      <w:r>
+        <w:rPr>
+          <w:rFonts w:hint="default" w:ascii="Times New Roman" w:hAnsi="Times New Roman" w:cs="Times New Roman"/>
+          <w:i/>
+          <w:w w:val="115"/>
+          <w:sz w:val="18"/>
+          <w:szCs w:val="18"/>
+        </w:rPr>
+        <w:t>3</w:t>
       </w:r>
     </w:p>
     <w:p>
@@ -1268,13 +1426,18 @@
       </w:r>
       <w:r>
         <w:rPr>
-          <w:rFonts w:hint="eastAsia" w:ascii="標楷體" w:hAnsi="標楷體" w:eastAsia="標楷體" w:cs="標楷體"/>
-          <w:bCs/>
-          <w:w w:val="110"/>
-          <w:lang w:eastAsia="zh-CN"/>
+          <w:rFonts w:hint="eastAsia" w:ascii="BiauKaiHK" w:hAnsi="BiauKaiHK" w:eastAsia="BiauKaiHK" w:cs="BiauKaiHK"/>
+          <w:b/>
+          <w:bCs w:val="0"/>
+          <w:w w:val="115"/>
+          <w:sz w:val="21"/>
+          <w:szCs w:val="24"/>
+          <w:lang w:val="en-US" w:eastAsia="zh-CN" w:bidi="ar-SA"/>
         </w:rPr>
         <w:t>地理與資源管理學系</w:t>
       </w:r>
+      <w:bookmarkStart w:id="0" w:name="_GoBack"/>
+      <w:bookmarkEnd w:id="0"/>
     </w:p>
     <w:p>
       <w:pPr>
@@ -1288,53 +1451,78 @@
       </w:pPr>
       <w:r>
         <w:rPr>
+          <w:rFonts w:hint="eastAsia" w:ascii="BiauKaiHK" w:hAnsi="BiauKaiHK" w:eastAsia="BiauKaiHK" w:cs="BiauKaiHK"/>
+          <w:w w:val="110"/>
+          <w:lang w:eastAsia="zh-CN"/>
+        </w:rPr>
+        <w:t>導師</w:t>
+      </w:r>
+      <w:r>
+        <w:rPr>
           <w:rFonts w:hint="eastAsia" w:ascii="標楷體" w:hAnsi="標楷體" w:eastAsia="標楷體" w:cs="標楷體"/>
           <w:w w:val="110"/>
           <w:lang w:eastAsia="zh-CN"/>
         </w:rPr>
-        <w:t xml:space="preserve">導師: </w:t>
-      </w:r>
-      <w:r>
-        <w:rPr>
-          <w:rFonts w:hint="eastAsia" w:ascii="標楷體" w:hAnsi="標楷體" w:eastAsia="標楷體" w:cs="標楷體"/>
+        <w:t xml:space="preserve">: </w:t>
+      </w:r>
+      <w:r>
+        <w:rPr>
+          <w:rFonts w:hint="eastAsia" w:ascii="BiauKaiHK" w:hAnsi="BiauKaiHK" w:eastAsia="BiauKaiHK" w:cs="BiauKaiHK"/>
+          <w:color w:val="276DB7"/>
+          <w:w w:val="110"/>
+          <w:sz w:val="21"/>
+          <w:szCs w:val="22"/>
+          <w:lang w:val="en-US" w:eastAsia="zh-CN" w:bidi="ar-SA"/>
         </w:rPr>
         <w:fldChar w:fldCharType="begin"/>
       </w:r>
       <w:r>
         <w:rPr>
-          <w:rFonts w:hint="eastAsia" w:ascii="標楷體" w:hAnsi="標楷體" w:eastAsia="標楷體" w:cs="標楷體"/>
-        </w:rPr>
-        <w:instrText xml:space="preserve"> HYPERLINK "https://www.grm.cuhk.edu.hk/en/profile/bhuang/" </w:instrText>
-      </w:r>
-      <w:r>
-        <w:rPr>
-          <w:rFonts w:hint="eastAsia" w:ascii="標楷體" w:hAnsi="標楷體" w:eastAsia="標楷體" w:cs="標楷體"/>
+          <w:rFonts w:hint="eastAsia" w:ascii="BiauKaiHK" w:hAnsi="BiauKaiHK" w:eastAsia="BiauKaiHK" w:cs="BiauKaiHK"/>
+          <w:color w:val="276DB7"/>
+          <w:w w:val="110"/>
+          <w:sz w:val="21"/>
+          <w:szCs w:val="22"/>
+          <w:lang w:val="en-US" w:eastAsia="zh-CN" w:bidi="ar-SA"/>
+        </w:rPr>
+        <w:instrText xml:space="preserve"> HYPERLINK "https://www.researchgate.net/profile/Bo-Huang-46" </w:instrText>
+      </w:r>
+      <w:r>
+        <w:rPr>
+          <w:rFonts w:hint="eastAsia" w:ascii="BiauKaiHK" w:hAnsi="BiauKaiHK" w:eastAsia="BiauKaiHK" w:cs="BiauKaiHK"/>
+          <w:color w:val="276DB7"/>
+          <w:w w:val="110"/>
+          <w:sz w:val="21"/>
+          <w:szCs w:val="22"/>
+          <w:lang w:val="en-US" w:eastAsia="zh-CN" w:bidi="ar-SA"/>
         </w:rPr>
         <w:fldChar w:fldCharType="separate"/>
       </w:r>
       <w:r>
         <w:rPr>
-          <w:rFonts w:hint="eastAsia" w:ascii="標楷體" w:hAnsi="標楷體" w:eastAsia="標楷體" w:cs="標楷體"/>
+          <w:rFonts w:hint="eastAsia" w:ascii="BiauKaiHK" w:hAnsi="BiauKaiHK" w:eastAsia="BiauKaiHK" w:cs="BiauKaiHK"/>
           <w:color w:val="276DB7"/>
           <w:w w:val="110"/>
+          <w:sz w:val="21"/>
           <w:szCs w:val="22"/>
-          <w:lang w:eastAsia="zh-CN"/>
+          <w:lang w:val="en-US" w:eastAsia="zh-CN" w:bidi="ar-SA"/>
         </w:rPr>
         <w:t>黃波</w:t>
       </w:r>
       <w:r>
         <w:rPr>
-          <w:rFonts w:hint="eastAsia" w:ascii="標楷體" w:hAnsi="標楷體" w:eastAsia="標楷體" w:cs="標楷體"/>
+          <w:rFonts w:hint="eastAsia" w:ascii="BiauKaiHK" w:hAnsi="BiauKaiHK" w:eastAsia="BiauKaiHK" w:cs="BiauKaiHK"/>
           <w:color w:val="276DB7"/>
           <w:w w:val="110"/>
+          <w:sz w:val="21"/>
           <w:szCs w:val="22"/>
-          <w:lang w:eastAsia="zh-CN"/>
+          <w:lang w:val="en-US" w:eastAsia="zh-CN" w:bidi="ar-SA"/>
         </w:rPr>
         <w:fldChar w:fldCharType="end"/>
       </w:r>
       <w:r>
         <w:rPr>
-          <w:rFonts w:hint="eastAsia" w:ascii="標楷體" w:hAnsi="標楷體" w:eastAsia="標楷體" w:cs="標楷體"/>
+          <w:rFonts w:hint="eastAsia" w:ascii="BiauKaiHK" w:hAnsi="BiauKaiHK" w:eastAsia="BiauKaiHK" w:cs="BiauKaiHK"/>
           <w:w w:val="110"/>
           <w:lang w:eastAsia="zh-CN"/>
         </w:rPr>
@@ -1348,8 +1536,6 @@
         </w:rPr>
         <w:tab/>
       </w:r>
-      <w:bookmarkStart w:id="0" w:name="_GoBack"/>
-      <w:bookmarkEnd w:id="0"/>
       <w:r>
         <w:rPr>
           <w:rFonts w:hint="default" w:ascii="標楷體" w:hAnsi="標楷體" w:eastAsia="標楷體" w:cs="標楷體"/>
@@ -1374,77 +1560,56 @@
       </w:r>
       <w:r>
         <w:rPr>
-          <w:rFonts w:hint="eastAsia" w:ascii="標楷體" w:hAnsi="標楷體" w:eastAsia="標楷體" w:cs="標楷體"/>
-          <w:color w:val="4F81BD" w:themeColor="accent1"/>
-          <w:w w:val="110"/>
-          <w:sz w:val="21"/>
-          <w:u w:val="none"/>
-          <w14:textFill>
-            <w14:solidFill>
-              <w14:schemeClr w14:val="accent1"/>
-            </w14:solidFill>
-          </w14:textFill>
+          <w:rFonts w:hint="eastAsia" w:ascii="BiauKaiHK" w:hAnsi="BiauKaiHK" w:eastAsia="BiauKaiHK" w:cs="BiauKaiHK"/>
+          <w:color w:val="276DB7"/>
+          <w:w w:val="110"/>
+          <w:sz w:val="21"/>
+          <w:szCs w:val="22"/>
+          <w:lang w:val="en-US" w:eastAsia="en-US" w:bidi="ar-SA"/>
         </w:rPr>
         <w:fldChar w:fldCharType="begin"/>
       </w:r>
       <w:r>
         <w:rPr>
-          <w:rFonts w:hint="eastAsia" w:ascii="標楷體" w:hAnsi="標楷體" w:eastAsia="標楷體" w:cs="標楷體"/>
-          <w:color w:val="4F81BD" w:themeColor="accent1"/>
-          <w:w w:val="110"/>
-          <w:sz w:val="21"/>
-          <w:u w:val="none"/>
-          <w14:textFill>
-            <w14:solidFill>
-              <w14:schemeClr w14:val="accent1"/>
-            </w14:solidFill>
-          </w14:textFill>
+          <w:rFonts w:hint="eastAsia" w:ascii="BiauKaiHK" w:hAnsi="BiauKaiHK" w:eastAsia="BiauKaiHK" w:cs="BiauKaiHK"/>
+          <w:color w:val="276DB7"/>
+          <w:w w:val="110"/>
+          <w:sz w:val="21"/>
+          <w:szCs w:val="22"/>
+          <w:lang w:val="en-US" w:eastAsia="en-US" w:bidi="ar-SA"/>
         </w:rPr>
         <w:instrText xml:space="preserve"> HYPERLINK "https://zhu-sk.github.io/Employment_Certificate.pdf" </w:instrText>
       </w:r>
       <w:r>
         <w:rPr>
-          <w:rFonts w:hint="eastAsia" w:ascii="標楷體" w:hAnsi="標楷體" w:eastAsia="標楷體" w:cs="標楷體"/>
-          <w:color w:val="4F81BD" w:themeColor="accent1"/>
-          <w:w w:val="110"/>
-          <w:sz w:val="21"/>
-          <w:u w:val="none"/>
-          <w14:textFill>
-            <w14:solidFill>
-              <w14:schemeClr w14:val="accent1"/>
-            </w14:solidFill>
-          </w14:textFill>
+          <w:rFonts w:hint="eastAsia" w:ascii="BiauKaiHK" w:hAnsi="BiauKaiHK" w:eastAsia="BiauKaiHK" w:cs="BiauKaiHK"/>
+          <w:color w:val="276DB7"/>
+          <w:w w:val="110"/>
+          <w:sz w:val="21"/>
+          <w:szCs w:val="22"/>
+          <w:lang w:val="en-US" w:eastAsia="en-US" w:bidi="ar-SA"/>
         </w:rPr>
         <w:fldChar w:fldCharType="separate"/>
       </w:r>
       <w:r>
         <w:rPr>
-          <w:rStyle w:val="10"/>
-          <w:rFonts w:hint="eastAsia" w:ascii="標楷體" w:hAnsi="標楷體" w:eastAsia="標楷體" w:cs="標楷體"/>
-          <w:color w:val="4F81BD" w:themeColor="accent1"/>
-          <w:w w:val="110"/>
-          <w:sz w:val="21"/>
-          <w:u w:val="none"/>
-          <w14:textFill>
-            <w14:solidFill>
-              <w14:schemeClr w14:val="accent1"/>
-            </w14:solidFill>
-          </w14:textFill>
+          <w:rFonts w:hint="eastAsia" w:ascii="BiauKaiHK" w:hAnsi="BiauKaiHK" w:eastAsia="BiauKaiHK" w:cs="BiauKaiHK"/>
+          <w:color w:val="276DB7"/>
+          <w:w w:val="110"/>
+          <w:sz w:val="21"/>
+          <w:szCs w:val="22"/>
+          <w:lang w:val="en-US" w:eastAsia="en-US" w:bidi="ar-SA"/>
         </w:rPr>
         <w:t>證明書</w:t>
       </w:r>
       <w:r>
         <w:rPr>
-          <w:rFonts w:hint="eastAsia" w:ascii="標楷體" w:hAnsi="標楷體" w:eastAsia="標楷體" w:cs="標楷體"/>
-          <w:color w:val="4F81BD" w:themeColor="accent1"/>
-          <w:w w:val="110"/>
-          <w:sz w:val="21"/>
-          <w:u w:val="none"/>
-          <w14:textFill>
-            <w14:solidFill>
-              <w14:schemeClr w14:val="accent1"/>
-            </w14:solidFill>
-          </w14:textFill>
+          <w:rFonts w:hint="eastAsia" w:ascii="BiauKaiHK" w:hAnsi="BiauKaiHK" w:eastAsia="BiauKaiHK" w:cs="BiauKaiHK"/>
+          <w:color w:val="276DB7"/>
+          <w:w w:val="110"/>
+          <w:sz w:val="21"/>
+          <w:szCs w:val="22"/>
+          <w:lang w:val="en-US" w:eastAsia="en-US" w:bidi="ar-SA"/>
         </w:rPr>
         <w:fldChar w:fldCharType="end"/>
       </w:r>
@@ -1467,7 +1632,7 @@
       </w:pPr>
       <w:r>
         <w:rPr>
-          <w:rFonts w:hint="eastAsia" w:ascii="宋体" w:hAnsi="宋体" w:eastAsia="宋体" w:cs="宋体"/>
+          <w:rFonts w:hint="eastAsia" w:ascii="SimSun" w:hAnsi="SimSun" w:eastAsia="SimSun" w:cs="SimSun"/>
           <w:w w:val="115"/>
           <w:lang w:eastAsia="zh-CN"/>
         </w:rPr>
@@ -1545,7 +1710,7 @@
               <w:spacing w:before="96" w:line="240" w:lineRule="exact"/>
               <w:jc w:val="both"/>
               <w:rPr>
-                <w:rFonts w:hint="eastAsia" w:ascii="Latin Modern Roman 12 Regular" w:hAnsi="Latin Modern Roman 12 Regular" w:eastAsia="宋体" w:cs="Latin Modern Roman 12 Regular"/>
+                <w:rFonts w:hint="eastAsia" w:ascii="Latin Modern Roman 12 Regular" w:hAnsi="Latin Modern Roman 12 Regular" w:eastAsia="SimSun" w:cs="Latin Modern Roman 12 Regular"/>
                 <w:color w:val="000000" w:themeColor="text1"/>
                 <w:sz w:val="21"/>
                 <w:szCs w:val="21"/>
@@ -1582,7 +1747,7 @@
               <w:ind w:left="0" w:leftChars="0" w:firstLine="0" w:firstLineChars="0"/>
               <w:jc w:val="both"/>
               <w:rPr>
-                <w:rFonts w:hint="eastAsia" w:ascii="Latin Modern Roman 12 Regular" w:hAnsi="Latin Modern Roman 12 Regular" w:eastAsia="宋体" w:cs="Latin Modern Roman 12 Regular"/>
+                <w:rFonts w:hint="eastAsia" w:ascii="Latin Modern Roman 12 Regular" w:hAnsi="Latin Modern Roman 12 Regular" w:eastAsia="SimSun" w:cs="Latin Modern Roman 12 Regular"/>
                 <w:i/>
                 <w:iCs/>
                 <w:sz w:val="21"/>
@@ -1592,7 +1757,7 @@
             </w:pPr>
             <w:r>
               <w:rPr>
-                <w:rFonts w:ascii="Latin Modern Roman 12 Regular" w:hAnsi="Latin Modern Roman 12 Regular" w:eastAsia="宋体" w:cs="Latin Modern Roman 12 Regular"/>
+                <w:rFonts w:ascii="Latin Modern Roman 12 Regular" w:hAnsi="Latin Modern Roman 12 Regular" w:eastAsia="SimSun" w:cs="Latin Modern Roman 12 Regular"/>
                 <w:i/>
                 <w:iCs/>
                 <w:sz w:val="21"/>
@@ -1620,7 +1785,7 @@
             </w:pPr>
             <w:r>
               <w:rPr>
-                <w:rFonts w:hint="default" w:ascii="Latin Modern Roman 12 Regular" w:hAnsi="Latin Modern Roman 12 Regular" w:eastAsia="宋体"/>
+                <w:rFonts w:hint="default" w:ascii="Latin Modern Roman 12 Regular" w:hAnsi="Latin Modern Roman 12 Regular" w:eastAsia="SimSun"/>
                 <w:color w:val="000000" w:themeColor="text1"/>
                 <w:sz w:val="21"/>
                 <w:szCs w:val="21"/>
@@ -1635,7 +1800,7 @@
             </w:r>
             <w:r>
               <w:rPr>
-                <w:rFonts w:ascii="Latin Modern Roman 12 Regular" w:hAnsi="Latin Modern Roman 12 Regular" w:eastAsia="宋体" w:cs="Latin Modern Roman 12 Regular"/>
+                <w:rFonts w:ascii="Latin Modern Roman 12 Regular" w:hAnsi="Latin Modern Roman 12 Regular" w:eastAsia="SimSun" w:cs="Latin Modern Roman 12 Regular"/>
                 <w:color w:val="000000" w:themeColor="text1"/>
                 <w:sz w:val="21"/>
                 <w:szCs w:val="21"/>
@@ -1660,7 +1825,7 @@
             <w:r>
               <w:rPr>
                 <w:rStyle w:val="10"/>
-                <w:rFonts w:ascii="Latin Modern Roman 12 Regular" w:hAnsi="Latin Modern Roman 12 Regular" w:eastAsia="宋体" w:cs="Latin Modern Roman 12 Regular"/>
+                <w:rFonts w:ascii="Latin Modern Roman 12 Regular" w:hAnsi="Latin Modern Roman 12 Regular" w:eastAsia="SimSun" w:cs="Latin Modern Roman 12 Regular"/>
                 <w:color w:val="276DB8"/>
                 <w:sz w:val="21"/>
                 <w:szCs w:val="21"/>
@@ -1672,7 +1837,7 @@
             <w:r>
               <w:rPr>
                 <w:rStyle w:val="10"/>
-                <w:rFonts w:ascii="Latin Modern Roman 12 Regular" w:hAnsi="Latin Modern Roman 12 Regular" w:eastAsia="宋体" w:cs="Latin Modern Roman 12 Regular"/>
+                <w:rFonts w:ascii="Latin Modern Roman 12 Regular" w:hAnsi="Latin Modern Roman 12 Regular" w:eastAsia="SimSun" w:cs="Latin Modern Roman 12 Regular"/>
                 <w:color w:val="276DB8"/>
                 <w:sz w:val="21"/>
                 <w:szCs w:val="21"/>
@@ -1683,7 +1848,7 @@
             </w:r>
             <w:r>
               <w:rPr>
-                <w:rFonts w:ascii="Latin Modern Roman 12 Regular" w:hAnsi="Latin Modern Roman 12 Regular" w:eastAsia="宋体" w:cs="Latin Modern Roman 12 Regular"/>
+                <w:rFonts w:ascii="Latin Modern Roman 12 Regular" w:hAnsi="Latin Modern Roman 12 Regular" w:eastAsia="SimSun" w:cs="Latin Modern Roman 12 Regular"/>
                 <w:color w:val="000000" w:themeColor="text1"/>
                 <w:sz w:val="21"/>
                 <w:szCs w:val="21"/>
@@ -1751,7 +1916,7 @@
               <w:spacing w:before="96" w:line="240" w:lineRule="exact"/>
               <w:jc w:val="both"/>
               <w:rPr>
-                <w:rFonts w:hint="eastAsia" w:ascii="Latin Modern Roman 12 Regular" w:hAnsi="Latin Modern Roman 12 Regular" w:eastAsia="宋体" w:cs="Latin Modern Roman 12 Regular"/>
+                <w:rFonts w:hint="eastAsia" w:ascii="Latin Modern Roman 12 Regular" w:hAnsi="Latin Modern Roman 12 Regular" w:eastAsia="SimSun" w:cs="Latin Modern Roman 12 Regular"/>
                 <w:color w:val="000000" w:themeColor="text1"/>
                 <w:sz w:val="21"/>
                 <w:szCs w:val="21"/>
@@ -1788,7 +1953,7 @@
               <w:ind w:left="0" w:leftChars="0" w:firstLine="0" w:firstLineChars="0"/>
               <w:jc w:val="both"/>
               <w:rPr>
-                <w:rFonts w:hint="eastAsia" w:ascii="Latin Modern Roman 12 Regular" w:hAnsi="Latin Modern Roman 12 Regular" w:eastAsia="宋体" w:cs="Latin Modern Roman 12 Regular"/>
+                <w:rFonts w:hint="eastAsia" w:ascii="Latin Modern Roman 12 Regular" w:hAnsi="Latin Modern Roman 12 Regular" w:eastAsia="SimSun" w:cs="Latin Modern Roman 12 Regular"/>
                 <w:i/>
                 <w:iCs/>
                 <w:sz w:val="21"/>
@@ -1798,7 +1963,7 @@
             </w:pPr>
             <w:r>
               <w:rPr>
-                <w:rFonts w:ascii="Latin Modern Roman 12 Regular" w:hAnsi="Latin Modern Roman 12 Regular" w:eastAsia="宋体" w:cs="Latin Modern Roman 12 Regular"/>
+                <w:rFonts w:ascii="Latin Modern Roman 12 Regular" w:hAnsi="Latin Modern Roman 12 Regular" w:eastAsia="SimSun" w:cs="Latin Modern Roman 12 Regular"/>
                 <w:i/>
                 <w:iCs/>
                 <w:sz w:val="21"/>
@@ -1818,7 +1983,7 @@
               <w:ind w:left="0" w:leftChars="0" w:firstLine="0" w:firstLineChars="0"/>
               <w:jc w:val="both"/>
               <w:rPr>
-                <w:rFonts w:hint="default" w:ascii="Latin Modern Roman 12 Regular" w:hAnsi="Latin Modern Roman 12 Regular" w:eastAsia="宋体"/>
+                <w:rFonts w:hint="default" w:ascii="Latin Modern Roman 12 Regular" w:hAnsi="Latin Modern Roman 12 Regular" w:eastAsia="SimSun"/>
                 <w:color w:val="000000" w:themeColor="text1"/>
                 <w:sz w:val="21"/>
                 <w:szCs w:val="21"/>
@@ -1832,7 +1997,7 @@
             </w:pPr>
             <w:r>
               <w:rPr>
-                <w:rFonts w:hint="default" w:ascii="Latin Modern Roman 12 Regular" w:hAnsi="Latin Modern Roman 12 Regular" w:eastAsia="宋体"/>
+                <w:rFonts w:hint="default" w:ascii="Latin Modern Roman 12 Regular" w:hAnsi="Latin Modern Roman 12 Regular" w:eastAsia="SimSun"/>
                 <w:color w:val="000000" w:themeColor="text1"/>
                 <w:sz w:val="21"/>
                 <w:szCs w:val="21"/>
@@ -1870,7 +2035,7 @@
               <w:ind w:left="432" w:leftChars="0" w:hanging="432" w:firstLineChars="0"/>
               <w:jc w:val="both"/>
               <w:rPr>
-                <w:rFonts w:hint="default" w:ascii="Latin Modern Roman 12 Regular" w:hAnsi="Latin Modern Roman 12 Regular" w:eastAsia="宋体" w:cs="Latin Modern Roman 12 Regular"/>
+                <w:rFonts w:hint="default" w:ascii="Latin Modern Roman 12 Regular" w:hAnsi="Latin Modern Roman 12 Regular" w:eastAsia="SimSun" w:cs="Latin Modern Roman 12 Regular"/>
                 <w:sz w:val="21"/>
                 <w:szCs w:val="21"/>
                 <w:lang w:eastAsia="zh-CN"/>
@@ -1892,7 +2057,7 @@
               <w:ind w:left="0" w:leftChars="0" w:firstLine="0" w:firstLineChars="0"/>
               <w:jc w:val="both"/>
               <w:rPr>
-                <w:rFonts w:hint="eastAsia" w:ascii="Latin Modern Roman 12 Regular" w:hAnsi="Latin Modern Roman 12 Regular" w:eastAsia="宋体" w:cs="Latin Modern Roman 12 Regular"/>
+                <w:rFonts w:hint="eastAsia" w:ascii="Latin Modern Roman 12 Regular" w:hAnsi="Latin Modern Roman 12 Regular" w:eastAsia="SimSun" w:cs="Latin Modern Roman 12 Regular"/>
                 <w:sz w:val="21"/>
                 <w:szCs w:val="21"/>
                 <w:lang w:eastAsia="zh-CN"/>
@@ -1900,7 +2065,7 @@
             </w:pPr>
             <w:r>
               <w:rPr>
-                <w:rFonts w:ascii="Latin Modern Roman 12 Regular" w:hAnsi="Latin Modern Roman 12 Regular" w:eastAsia="宋体" w:cs="Latin Modern Roman 12 Regular"/>
+                <w:rFonts w:ascii="Latin Modern Roman 12 Regular" w:hAnsi="Latin Modern Roman 12 Regular" w:eastAsia="SimSun" w:cs="Latin Modern Roman 12 Regular"/>
                 <w:sz w:val="21"/>
                 <w:szCs w:val="21"/>
                 <w:lang w:eastAsia="zh-CN"/>
@@ -1918,7 +2083,7 @@
               <w:ind w:left="0" w:leftChars="0" w:firstLine="0" w:firstLineChars="0"/>
               <w:jc w:val="both"/>
               <w:rPr>
-                <w:rFonts w:hint="eastAsia" w:ascii="Latin Modern Roman 12 Regular" w:hAnsi="Latin Modern Roman 12 Regular" w:eastAsia="宋体" w:cs="Latin Modern Roman 12 Regular"/>
+                <w:rFonts w:hint="eastAsia" w:ascii="Latin Modern Roman 12 Regular" w:hAnsi="Latin Modern Roman 12 Regular" w:eastAsia="SimSun" w:cs="Latin Modern Roman 12 Regular"/>
                 <w:i/>
                 <w:iCs/>
                 <w:sz w:val="21"/>
@@ -1928,7 +2093,7 @@
             </w:pPr>
             <w:r>
               <w:rPr>
-                <w:rFonts w:ascii="Latin Modern Roman 12 Regular" w:hAnsi="Latin Modern Roman 12 Regular" w:eastAsia="宋体" w:cs="Latin Modern Roman 12 Regular"/>
+                <w:rFonts w:ascii="Latin Modern Roman 12 Regular" w:hAnsi="Latin Modern Roman 12 Regular" w:eastAsia="SimSun" w:cs="Latin Modern Roman 12 Regular"/>
                 <w:i/>
                 <w:iCs/>
                 <w:sz w:val="21"/>
@@ -1955,7 +2120,7 @@
             </w:pPr>
             <w:r>
               <w:rPr>
-                <w:rFonts w:ascii="Latin Modern Roman 12 Regular" w:hAnsi="Latin Modern Roman 12 Regular" w:eastAsia="宋体" w:cs="Latin Modern Roman 12 Regular"/>
+                <w:rFonts w:ascii="Latin Modern Roman 12 Regular" w:hAnsi="Latin Modern Roman 12 Regular" w:eastAsia="SimSun" w:cs="Latin Modern Roman 12 Regular"/>
                 <w:sz w:val="21"/>
                 <w:szCs w:val="21"/>
                 <w:lang w:eastAsia="zh-CN"/>
@@ -1964,7 +2129,7 @@
             </w:r>
             <w:r>
               <w:rPr>
-                <w:rFonts w:ascii="Latin Modern Roman 12 Regular" w:hAnsi="Latin Modern Roman 12 Regular" w:eastAsia="宋体" w:cs="Latin Modern Roman 12 Regular"/>
+                <w:rFonts w:ascii="Latin Modern Roman 12 Regular" w:hAnsi="Latin Modern Roman 12 Regular" w:eastAsia="SimSun" w:cs="Latin Modern Roman 12 Regular"/>
                 <w:color w:val="000000" w:themeColor="text1"/>
                 <w:sz w:val="21"/>
                 <w:szCs w:val="21"/>
@@ -1989,7 +2154,7 @@
             <w:r>
               <w:rPr>
                 <w:rStyle w:val="10"/>
-                <w:rFonts w:ascii="Latin Modern Roman 12 Regular" w:hAnsi="Latin Modern Roman 12 Regular" w:eastAsia="宋体" w:cs="Latin Modern Roman 12 Regular"/>
+                <w:rFonts w:ascii="Latin Modern Roman 12 Regular" w:hAnsi="Latin Modern Roman 12 Regular" w:eastAsia="SimSun" w:cs="Latin Modern Roman 12 Regular"/>
                 <w:color w:val="276DB8"/>
                 <w:sz w:val="21"/>
                 <w:szCs w:val="21"/>
@@ -2001,7 +2166,7 @@
             <w:r>
               <w:rPr>
                 <w:rStyle w:val="10"/>
-                <w:rFonts w:ascii="Latin Modern Roman 12 Regular" w:hAnsi="Latin Modern Roman 12 Regular" w:eastAsia="宋体" w:cs="Latin Modern Roman 12 Regular"/>
+                <w:rFonts w:ascii="Latin Modern Roman 12 Regular" w:hAnsi="Latin Modern Roman 12 Regular" w:eastAsia="SimSun" w:cs="Latin Modern Roman 12 Regular"/>
                 <w:color w:val="276DB8"/>
                 <w:sz w:val="21"/>
                 <w:szCs w:val="21"/>
@@ -2012,7 +2177,7 @@
             </w:r>
             <w:r>
               <w:rPr>
-                <w:rFonts w:ascii="Latin Modern Roman 12 Regular" w:hAnsi="Latin Modern Roman 12 Regular" w:eastAsia="宋体" w:cs="Latin Modern Roman 12 Regular"/>
+                <w:rFonts w:ascii="Latin Modern Roman 12 Regular" w:hAnsi="Latin Modern Roman 12 Regular" w:eastAsia="SimSun" w:cs="Latin Modern Roman 12 Regular"/>
                 <w:color w:val="000000" w:themeColor="text1"/>
                 <w:sz w:val="21"/>
                 <w:szCs w:val="21"/>
@@ -2049,7 +2214,7 @@
               <w:spacing w:line="240" w:lineRule="exact"/>
               <w:ind w:left="432" w:leftChars="0" w:hanging="432" w:firstLineChars="0"/>
               <w:rPr>
-                <w:rFonts w:hint="default" w:ascii="Latin Modern Roman 12 Regular" w:hAnsi="Latin Modern Roman 12 Regular" w:eastAsia="宋体" w:cs="Latin Modern Roman 12 Regular"/>
+                <w:rFonts w:hint="default" w:ascii="Latin Modern Roman 12 Regular" w:hAnsi="Latin Modern Roman 12 Regular" w:eastAsia="SimSun" w:cs="Latin Modern Roman 12 Regular"/>
                 <w:sz w:val="21"/>
                 <w:szCs w:val="21"/>
                 <w:lang w:eastAsia="zh-CN"/>
@@ -2070,7 +2235,7 @@
               <w:spacing w:line="240" w:lineRule="exact"/>
               <w:ind w:left="0" w:leftChars="0" w:firstLine="0" w:firstLineChars="0"/>
               <w:rPr>
-                <w:rFonts w:hint="eastAsia" w:ascii="Latin Modern Roman 12 Regular" w:hAnsi="Latin Modern Roman 12 Regular" w:eastAsia="宋体" w:cs="Latin Modern Roman 12 Regular"/>
+                <w:rFonts w:hint="eastAsia" w:ascii="Latin Modern Roman 12 Regular" w:hAnsi="Latin Modern Roman 12 Regular" w:eastAsia="SimSun" w:cs="Latin Modern Roman 12 Regular"/>
                 <w:sz w:val="21"/>
                 <w:szCs w:val="21"/>
                 <w:lang w:eastAsia="zh-CN"/>
@@ -2078,7 +2243,7 @@
             </w:pPr>
             <w:r>
               <w:rPr>
-                <w:rFonts w:ascii="Latin Modern Roman 12 Regular" w:hAnsi="Latin Modern Roman 12 Regular" w:eastAsia="宋体" w:cs="Latin Modern Roman 12 Regular"/>
+                <w:rFonts w:ascii="Latin Modern Roman 12 Regular" w:hAnsi="Latin Modern Roman 12 Regular" w:eastAsia="SimSun" w:cs="Latin Modern Roman 12 Regular"/>
                 <w:sz w:val="21"/>
                 <w:szCs w:val="21"/>
                 <w:lang w:eastAsia="zh-CN"/>
@@ -2095,7 +2260,7 @@
               <w:spacing w:line="240" w:lineRule="exact"/>
               <w:ind w:left="0" w:leftChars="0" w:firstLine="0" w:firstLineChars="0"/>
               <w:rPr>
-                <w:rFonts w:hint="eastAsia" w:ascii="Latin Modern Roman 12 Regular" w:hAnsi="Latin Modern Roman 12 Regular" w:eastAsia="宋体" w:cs="Latin Modern Roman 12 Regular"/>
+                <w:rFonts w:hint="eastAsia" w:ascii="Latin Modern Roman 12 Regular" w:hAnsi="Latin Modern Roman 12 Regular" w:eastAsia="SimSun" w:cs="Latin Modern Roman 12 Regular"/>
                 <w:i/>
                 <w:iCs/>
                 <w:sz w:val="21"/>
@@ -2105,7 +2270,7 @@
             </w:pPr>
             <w:r>
               <w:rPr>
-                <w:rFonts w:ascii="Latin Modern Roman 12 Regular" w:hAnsi="Latin Modern Roman 12 Regular" w:eastAsia="宋体" w:cs="Latin Modern Roman 12 Regular"/>
+                <w:rFonts w:ascii="Latin Modern Roman 12 Regular" w:hAnsi="Latin Modern Roman 12 Regular" w:eastAsia="SimSun" w:cs="Latin Modern Roman 12 Regular"/>
                 <w:i/>
                 <w:iCs/>
                 <w:sz w:val="21"/>
@@ -2131,7 +2296,7 @@
             </w:pPr>
             <w:r>
               <w:rPr>
-                <w:rFonts w:ascii="Latin Modern Roman 12 Regular" w:hAnsi="Latin Modern Roman 12 Regular" w:eastAsia="宋体" w:cs="Latin Modern Roman 12 Regular"/>
+                <w:rFonts w:ascii="Latin Modern Roman 12 Regular" w:hAnsi="Latin Modern Roman 12 Regular" w:eastAsia="SimSun" w:cs="Latin Modern Roman 12 Regular"/>
                 <w:sz w:val="21"/>
                 <w:szCs w:val="21"/>
                 <w:lang w:eastAsia="zh-CN"/>
@@ -2140,7 +2305,7 @@
             </w:r>
             <w:r>
               <w:rPr>
-                <w:rFonts w:ascii="Latin Modern Roman 12 Regular" w:hAnsi="Latin Modern Roman 12 Regular" w:eastAsia="宋体" w:cs="Latin Modern Roman 12 Regular"/>
+                <w:rFonts w:ascii="Latin Modern Roman 12 Regular" w:hAnsi="Latin Modern Roman 12 Regular" w:eastAsia="SimSun" w:cs="Latin Modern Roman 12 Regular"/>
                 <w:color w:val="000000" w:themeColor="text1"/>
                 <w:sz w:val="21"/>
                 <w:szCs w:val="21"/>
@@ -2165,7 +2330,7 @@
             <w:r>
               <w:rPr>
                 <w:rStyle w:val="10"/>
-                <w:rFonts w:ascii="Latin Modern Roman 12 Regular" w:hAnsi="Latin Modern Roman 12 Regular" w:eastAsia="宋体" w:cs="Latin Modern Roman 12 Regular"/>
+                <w:rFonts w:ascii="Latin Modern Roman 12 Regular" w:hAnsi="Latin Modern Roman 12 Regular" w:eastAsia="SimSun" w:cs="Latin Modern Roman 12 Regular"/>
                 <w:color w:val="276DB8"/>
                 <w:sz w:val="21"/>
                 <w:szCs w:val="21"/>
@@ -2177,7 +2342,7 @@
             <w:r>
               <w:rPr>
                 <w:rStyle w:val="10"/>
-                <w:rFonts w:ascii="Latin Modern Roman 12 Regular" w:hAnsi="Latin Modern Roman 12 Regular" w:eastAsia="宋体" w:cs="Latin Modern Roman 12 Regular"/>
+                <w:rFonts w:ascii="Latin Modern Roman 12 Regular" w:hAnsi="Latin Modern Roman 12 Regular" w:eastAsia="SimSun" w:cs="Latin Modern Roman 12 Regular"/>
                 <w:color w:val="276DB8"/>
                 <w:sz w:val="21"/>
                 <w:szCs w:val="21"/>
@@ -2188,7 +2353,7 @@
             </w:r>
             <w:r>
               <w:rPr>
-                <w:rFonts w:ascii="Latin Modern Roman 12 Regular" w:hAnsi="Latin Modern Roman 12 Regular" w:eastAsia="宋体" w:cs="Latin Modern Roman 12 Regular"/>
+                <w:rFonts w:ascii="Latin Modern Roman 12 Regular" w:hAnsi="Latin Modern Roman 12 Regular" w:eastAsia="SimSun" w:cs="Latin Modern Roman 12 Regular"/>
                 <w:color w:val="000000" w:themeColor="text1"/>
                 <w:sz w:val="21"/>
                 <w:szCs w:val="21"/>
@@ -2248,7 +2413,7 @@
               <w:spacing w:line="240" w:lineRule="exact"/>
               <w:ind w:left="0" w:leftChars="0" w:firstLine="0" w:firstLineChars="0"/>
               <w:rPr>
-                <w:rFonts w:hint="eastAsia" w:ascii="Latin Modern Roman 12 Regular" w:hAnsi="Latin Modern Roman 12 Regular" w:eastAsia="宋体" w:cs="Latin Modern Roman 12 Regular"/>
+                <w:rFonts w:hint="eastAsia" w:ascii="Latin Modern Roman 12 Regular" w:hAnsi="Latin Modern Roman 12 Regular" w:eastAsia="SimSun" w:cs="Latin Modern Roman 12 Regular"/>
                 <w:sz w:val="21"/>
                 <w:szCs w:val="21"/>
                 <w:lang w:eastAsia="zh-CN"/>
@@ -2426,7 +2591,7 @@
             </w:r>
             <w:r>
               <w:rPr>
-                <w:rFonts w:ascii="Latin Modern Roman 12 Regular" w:hAnsi="Latin Modern Roman 12 Regular" w:eastAsia="宋体" w:cs="Latin Modern Roman 12 Regular"/>
+                <w:rFonts w:ascii="Latin Modern Roman 12 Regular" w:hAnsi="Latin Modern Roman 12 Regular" w:eastAsia="SimSun" w:cs="Latin Modern Roman 12 Regular"/>
                 <w:color w:val="000000" w:themeColor="text1"/>
                 <w:w w:val="115"/>
                 <w:sz w:val="21"/>
@@ -2452,7 +2617,7 @@
             <w:r>
               <w:rPr>
                 <w:rStyle w:val="10"/>
-                <w:rFonts w:ascii="Latin Modern Roman 12 Regular" w:hAnsi="Latin Modern Roman 12 Regular" w:eastAsia="宋体" w:cs="Latin Modern Roman 12 Regular"/>
+                <w:rFonts w:ascii="Latin Modern Roman 12 Regular" w:hAnsi="Latin Modern Roman 12 Regular" w:eastAsia="SimSun" w:cs="Latin Modern Roman 12 Regular"/>
                 <w:color w:val="276DB8"/>
                 <w:w w:val="115"/>
                 <w:sz w:val="21"/>
@@ -2465,7 +2630,7 @@
             <w:r>
               <w:rPr>
                 <w:rStyle w:val="10"/>
-                <w:rFonts w:ascii="Latin Modern Roman 12 Regular" w:hAnsi="Latin Modern Roman 12 Regular" w:eastAsia="宋体" w:cs="Latin Modern Roman 12 Regular"/>
+                <w:rFonts w:ascii="Latin Modern Roman 12 Regular" w:hAnsi="Latin Modern Roman 12 Regular" w:eastAsia="SimSun" w:cs="Latin Modern Roman 12 Regular"/>
                 <w:color w:val="276DB8"/>
                 <w:w w:val="115"/>
                 <w:sz w:val="21"/>
@@ -2477,7 +2642,7 @@
             </w:r>
             <w:r>
               <w:rPr>
-                <w:rFonts w:ascii="Latin Modern Roman 12 Regular" w:hAnsi="Latin Modern Roman 12 Regular" w:eastAsia="宋体" w:cs="Latin Modern Roman 12 Regular"/>
+                <w:rFonts w:ascii="Latin Modern Roman 12 Regular" w:hAnsi="Latin Modern Roman 12 Regular" w:eastAsia="SimSun" w:cs="Latin Modern Roman 12 Regular"/>
                 <w:color w:val="000000" w:themeColor="text1"/>
                 <w:w w:val="115"/>
                 <w:sz w:val="21"/>
@@ -2779,7 +2944,7 @@
             </w:r>
             <w:r>
               <w:rPr>
-                <w:rFonts w:ascii="Latin Modern Roman 12 Regular" w:hAnsi="Latin Modern Roman 12 Regular" w:eastAsia="宋体" w:cs="Latin Modern Roman 12 Regular"/>
+                <w:rFonts w:ascii="Latin Modern Roman 12 Regular" w:hAnsi="Latin Modern Roman 12 Regular" w:eastAsia="SimSun" w:cs="Latin Modern Roman 12 Regular"/>
                 <w:color w:val="000000" w:themeColor="text1"/>
                 <w:sz w:val="21"/>
                 <w:szCs w:val="21"/>
@@ -2804,7 +2969,7 @@
             <w:r>
               <w:rPr>
                 <w:rStyle w:val="10"/>
-                <w:rFonts w:ascii="Latin Modern Roman 12 Regular" w:hAnsi="Latin Modern Roman 12 Regular" w:eastAsia="宋体" w:cs="Latin Modern Roman 12 Regular"/>
+                <w:rFonts w:ascii="Latin Modern Roman 12 Regular" w:hAnsi="Latin Modern Roman 12 Regular" w:eastAsia="SimSun" w:cs="Latin Modern Roman 12 Regular"/>
                 <w:color w:val="276DB8"/>
                 <w:sz w:val="21"/>
                 <w:szCs w:val="21"/>
@@ -2816,7 +2981,7 @@
             <w:r>
               <w:rPr>
                 <w:rStyle w:val="10"/>
-                <w:rFonts w:ascii="Latin Modern Roman 12 Regular" w:hAnsi="Latin Modern Roman 12 Regular" w:eastAsia="宋体" w:cs="Latin Modern Roman 12 Regular"/>
+                <w:rFonts w:ascii="Latin Modern Roman 12 Regular" w:hAnsi="Latin Modern Roman 12 Regular" w:eastAsia="SimSun" w:cs="Latin Modern Roman 12 Regular"/>
                 <w:color w:val="276DB8"/>
                 <w:sz w:val="21"/>
                 <w:szCs w:val="21"/>
@@ -2827,7 +2992,7 @@
             </w:r>
             <w:r>
               <w:rPr>
-                <w:rFonts w:ascii="Latin Modern Roman 12 Regular" w:hAnsi="Latin Modern Roman 12 Regular" w:eastAsia="宋体" w:cs="Latin Modern Roman 12 Regular"/>
+                <w:rFonts w:ascii="Latin Modern Roman 12 Regular" w:hAnsi="Latin Modern Roman 12 Regular" w:eastAsia="SimSun" w:cs="Latin Modern Roman 12 Regular"/>
                 <w:color w:val="000000" w:themeColor="text1"/>
                 <w:sz w:val="21"/>
                 <w:szCs w:val="21"/>
@@ -2861,7 +3026,7 @@
               <w:spacing w:before="116" w:line="240" w:lineRule="exact"/>
               <w:ind w:left="432" w:leftChars="0" w:hanging="432" w:firstLineChars="0"/>
               <w:rPr>
-                <w:rFonts w:hint="default" w:ascii="Latin Modern Roman 12 Regular" w:hAnsi="Latin Modern Roman 12 Regular" w:eastAsia="宋体" w:cs="Latin Modern Roman 12 Regular"/>
+                <w:rFonts w:hint="default" w:ascii="Latin Modern Roman 12 Regular" w:hAnsi="Latin Modern Roman 12 Regular" w:eastAsia="SimSun" w:cs="Latin Modern Roman 12 Regular"/>
                 <w:sz w:val="21"/>
                 <w:szCs w:val="21"/>
                 <w:lang w:eastAsia="zh-CN"/>
@@ -2943,7 +3108,7 @@
             </w:pPr>
             <w:r>
               <w:rPr>
-                <w:rFonts w:ascii="Latin Modern Roman 12 Regular" w:hAnsi="Latin Modern Roman 12 Regular" w:eastAsia="宋体" w:cs="Latin Modern Roman 12 Regular"/>
+                <w:rFonts w:ascii="Latin Modern Roman 12 Regular" w:hAnsi="Latin Modern Roman 12 Regular" w:eastAsia="SimSun" w:cs="Latin Modern Roman 12 Regular"/>
                 <w:sz w:val="21"/>
                 <w:szCs w:val="21"/>
                 <w:lang w:eastAsia="zh-CN"/>
@@ -3014,7 +3179,7 @@
             </w:r>
             <w:r>
               <w:rPr>
-                <w:rFonts w:ascii="Latin Modern Roman 12 Regular" w:hAnsi="Latin Modern Roman 12 Regular" w:eastAsia="宋体" w:cs="Latin Modern Roman 12 Regular"/>
+                <w:rFonts w:ascii="Latin Modern Roman 12 Regular" w:hAnsi="Latin Modern Roman 12 Regular" w:eastAsia="SimSun" w:cs="Latin Modern Roman 12 Regular"/>
                 <w:color w:val="000000" w:themeColor="text1"/>
                 <w:sz w:val="21"/>
                 <w:szCs w:val="21"/>
@@ -3039,7 +3204,7 @@
             <w:r>
               <w:rPr>
                 <w:rStyle w:val="10"/>
-                <w:rFonts w:ascii="Latin Modern Roman 12 Regular" w:hAnsi="Latin Modern Roman 12 Regular" w:eastAsia="宋体" w:cs="Latin Modern Roman 12 Regular"/>
+                <w:rFonts w:ascii="Latin Modern Roman 12 Regular" w:hAnsi="Latin Modern Roman 12 Regular" w:eastAsia="SimSun" w:cs="Latin Modern Roman 12 Regular"/>
                 <w:color w:val="276DB8"/>
                 <w:sz w:val="21"/>
                 <w:szCs w:val="21"/>
@@ -3051,7 +3216,7 @@
             <w:r>
               <w:rPr>
                 <w:rStyle w:val="10"/>
-                <w:rFonts w:ascii="Latin Modern Roman 12 Regular" w:hAnsi="Latin Modern Roman 12 Regular" w:eastAsia="宋体" w:cs="Latin Modern Roman 12 Regular"/>
+                <w:rFonts w:ascii="Latin Modern Roman 12 Regular" w:hAnsi="Latin Modern Roman 12 Regular" w:eastAsia="SimSun" w:cs="Latin Modern Roman 12 Regular"/>
                 <w:color w:val="276DB8"/>
                 <w:sz w:val="21"/>
                 <w:szCs w:val="21"/>
@@ -3062,7 +3227,7 @@
             </w:r>
             <w:r>
               <w:rPr>
-                <w:rFonts w:ascii="Latin Modern Roman 12 Regular" w:hAnsi="Latin Modern Roman 12 Regular" w:eastAsia="宋体" w:cs="Latin Modern Roman 12 Regular"/>
+                <w:rFonts w:ascii="Latin Modern Roman 12 Regular" w:hAnsi="Latin Modern Roman 12 Regular" w:eastAsia="SimSun" w:cs="Latin Modern Roman 12 Regular"/>
                 <w:color w:val="000000" w:themeColor="text1"/>
                 <w:sz w:val="21"/>
                 <w:szCs w:val="21"/>
@@ -3239,7 +3404,7 @@
             </w:r>
             <w:r>
               <w:rPr>
-                <w:rFonts w:ascii="Latin Modern Roman 12 Regular" w:hAnsi="Latin Modern Roman 12 Regular" w:eastAsia="宋体" w:cs="Latin Modern Roman 12 Regular"/>
+                <w:rFonts w:ascii="Latin Modern Roman 12 Regular" w:hAnsi="Latin Modern Roman 12 Regular" w:eastAsia="SimSun" w:cs="Latin Modern Roman 12 Regular"/>
                 <w:color w:val="000000" w:themeColor="text1"/>
                 <w:sz w:val="21"/>
                 <w:szCs w:val="21"/>
@@ -3264,7 +3429,7 @@
             <w:r>
               <w:rPr>
                 <w:rStyle w:val="10"/>
-                <w:rFonts w:ascii="Latin Modern Roman 12 Regular" w:hAnsi="Latin Modern Roman 12 Regular" w:eastAsia="宋体" w:cs="Latin Modern Roman 12 Regular"/>
+                <w:rFonts w:ascii="Latin Modern Roman 12 Regular" w:hAnsi="Latin Modern Roman 12 Regular" w:eastAsia="SimSun" w:cs="Latin Modern Roman 12 Regular"/>
                 <w:color w:val="276DB8"/>
                 <w:sz w:val="21"/>
                 <w:szCs w:val="21"/>
@@ -3276,7 +3441,7 @@
             <w:r>
               <w:rPr>
                 <w:rStyle w:val="10"/>
-                <w:rFonts w:ascii="Latin Modern Roman 12 Regular" w:hAnsi="Latin Modern Roman 12 Regular" w:eastAsia="宋体" w:cs="Latin Modern Roman 12 Regular"/>
+                <w:rFonts w:ascii="Latin Modern Roman 12 Regular" w:hAnsi="Latin Modern Roman 12 Regular" w:eastAsia="SimSun" w:cs="Latin Modern Roman 12 Regular"/>
                 <w:color w:val="276DB8"/>
                 <w:sz w:val="21"/>
                 <w:szCs w:val="21"/>
@@ -3287,7 +3452,7 @@
             </w:r>
             <w:r>
               <w:rPr>
-                <w:rFonts w:ascii="Latin Modern Roman 12 Regular" w:hAnsi="Latin Modern Roman 12 Regular" w:eastAsia="宋体" w:cs="Latin Modern Roman 12 Regular"/>
+                <w:rFonts w:ascii="Latin Modern Roman 12 Regular" w:hAnsi="Latin Modern Roman 12 Regular" w:eastAsia="SimSun" w:cs="Latin Modern Roman 12 Regular"/>
                 <w:color w:val="000000" w:themeColor="text1"/>
                 <w:sz w:val="21"/>
                 <w:szCs w:val="21"/>
@@ -3635,7 +3800,7 @@
       </w:r>
       <w:r>
         <w:rPr>
-          <w:rFonts w:hint="eastAsia" w:ascii="宋体" w:hAnsi="宋体" w:eastAsia="宋体" w:cs="宋体"/>
+          <w:rFonts w:hint="eastAsia" w:ascii="SimSun" w:hAnsi="SimSun" w:eastAsia="SimSun" w:cs="SimSun"/>
           <w:w w:val="110"/>
           <w:lang w:eastAsia="zh-CN"/>
         </w:rPr>
@@ -3788,7 +3953,7 @@
       </w:r>
       <w:r>
         <w:rPr>
-          <w:rFonts w:hint="eastAsia" w:ascii="DFKai-SB" w:hAnsi="DFKai-SB" w:eastAsia="DFKai-SB" w:cs="DFKai-SB"/>
+          <w:rFonts w:hint="eastAsia" w:ascii="BiauKaiHK" w:hAnsi="BiauKaiHK" w:eastAsia="BiauKaiHK" w:cs="BiauKaiHK"/>
           <w:bCs/>
           <w:w w:val="115"/>
           <w:sz w:val="21"/>
@@ -3857,7 +4022,7 @@
       </w:r>
       <w:r>
         <w:rPr>
-          <w:rFonts w:hint="eastAsia" w:ascii="DFKai-SB" w:hAnsi="DFKai-SB" w:eastAsia="DFKai-SB" w:cs="DFKai-SB"/>
+          <w:rFonts w:hint="eastAsia" w:ascii="BiauKaiHK" w:hAnsi="BiauKaiHK" w:eastAsia="BiauKaiHK" w:cs="BiauKaiHK"/>
           <w:bCs/>
           <w:w w:val="115"/>
           <w:sz w:val="21"/>
@@ -4539,7 +4704,7 @@
       </w:r>
       <w:r>
         <w:rPr>
-          <w:rFonts w:hint="eastAsia" w:ascii="宋体" w:hAnsi="宋体" w:eastAsia="宋体" w:cs="宋体"/>
+          <w:rFonts w:hint="eastAsia" w:ascii="SimSun" w:hAnsi="SimSun" w:eastAsia="SimSun" w:cs="SimSun"/>
           <w:lang w:eastAsia="zh-CN"/>
         </w:rPr>
         <w:t>学生工作</w:t>
@@ -5454,7 +5619,7 @@
     <w:qFormat/>
     <w:uiPriority w:val="0"/>
     <w:rPr>
-      <w:rFonts w:ascii="宋体" w:hAnsi="宋体" w:eastAsia="宋体" w:cs="宋体"/>
+      <w:rFonts w:ascii="SimSun" w:hAnsi="SimSun" w:eastAsia="SimSun" w:cs="SimSun"/>
       <w:sz w:val="24"/>
       <w:szCs w:val="24"/>
       <w:lang w:val="en-US" w:eastAsia="zh-CN" w:bidi="ar-SA"/>
@@ -5700,7 +5865,7 @@
     <w:qFormat/>
     <w:uiPriority w:val="99"/>
     <w:rPr>
-      <w:rFonts w:ascii="宋体" w:hAnsi="宋体" w:eastAsia="宋体" w:cs="宋体"/>
+      <w:rFonts w:ascii="SimSun" w:hAnsi="SimSun" w:eastAsia="SimSun" w:cs="SimSun"/>
       <w:sz w:val="24"/>
       <w:szCs w:val="24"/>
       <w:lang w:eastAsia="zh-CN"/>
